--- a/Arquitetura de Software para dotNet baseada em DDD.docx
+++ b/Arquitetura de Software para dotNet baseada em DDD.docx
@@ -11,8 +11,7 @@
           <w:szCs w:val="28"/>
         </w:rPr>
       </w:pPr>
-      <w:bookmarkStart w:id="0" w:name="_GoBack"/>
-      <w:bookmarkEnd w:id="0"/>
+      <w:bookmarkStart w:id="0" w:name="OLE_LINK1"/>
     </w:p>
     <w:p>
       <w:pPr>
@@ -1093,66 +1092,262 @@
     <w:p/>
     <w:p>
       <w:r>
-        <w:t>Exemplo de Facade Pattern:</w:t>
-      </w:r>
-    </w:p>
-    <w:p>
-      <w:r>
-        <w:t>Para entender como padrões podem ser úteis pode, vamos rever um problema de seleção de elemento muito simples que a biblioteca jQuery resolve para nós.</w:t>
-      </w:r>
-    </w:p>
-    <w:p>
-      <w:r>
-        <w:t>Imagine que temos um script onde para cada elemento do DOM encontrado em uma página com a classe "Teste" queremos incrementar em um contador. Qual é a maneira mais eficiente de acessar esta coleção de elementos? Bem, existem algumas maneiras diferentes de abordar este problema:</w:t>
+        <w:t xml:space="preserve">Exemplo de </w:t>
+      </w:r>
+      <w:r>
+        <w:rPr>
+          <w:b/>
+        </w:rPr>
+        <w:t>Facade Pattern</w:t>
+      </w:r>
+      <w:r>
+        <w:t>:</w:t>
+      </w:r>
+    </w:p>
+    <w:p>
+      <w:r>
+        <w:t>Para entender como padrões podem ser úteis</w:t>
+      </w:r>
+      <w:r>
+        <w:t>,</w:t>
+      </w:r>
+      <w:r>
+        <w:t xml:space="preserve"> vamos rever um problema de seleção de elemento muito simples que a biblioteca jQuery resolve para nós.</w:t>
+      </w:r>
+    </w:p>
+    <w:p>
+      <w:r>
+        <w:t>Imagine que temos um script onde para cada elemento do DOM encontrado em uma página com a classe "Teste" queremos incrementar em um contador. Qual é a maneira mais eficiente de acessar esta coleção de elementos? Bem, existem algumas maneiras difer</w:t>
+      </w:r>
+      <w:r>
+        <w:t>entes de abordar este problema:</w:t>
+      </w:r>
+    </w:p>
+    <w:p>
+      <w:pPr>
+        <w:pStyle w:val="ListParagraph"/>
+        <w:numPr>
+          <w:ilvl w:val="0"/>
+          <w:numId w:val="5"/>
+        </w:numPr>
+      </w:pPr>
+      <w:r>
+        <w:t xml:space="preserve">Selecione todos os elementos da página e, em seguida, armazenar as referências a eles. Em seguida, filtrar esta coleção e usar expressões regulares (ou outro meio) para armazenar apenas aqueles com a classe </w:t>
+      </w:r>
+      <w:r>
+        <w:t>“Teste”</w:t>
+      </w:r>
+      <w:r>
+        <w:t>.</w:t>
+      </w:r>
+    </w:p>
+    <w:p>
+      <w:pPr>
+        <w:pStyle w:val="ListParagraph"/>
+        <w:numPr>
+          <w:ilvl w:val="0"/>
+          <w:numId w:val="5"/>
+        </w:numPr>
+      </w:pPr>
+      <w:r>
+        <w:t xml:space="preserve">Use um recurso do navegador nativo moderno, como querySelectorAll () para selecionar todos os elementos com a classe </w:t>
+      </w:r>
+      <w:r>
+        <w:t>“Teste”</w:t>
+      </w:r>
+      <w:r>
+        <w:t>.</w:t>
+      </w:r>
+    </w:p>
+    <w:p>
+      <w:pPr>
+        <w:pStyle w:val="ListParagraph"/>
+        <w:numPr>
+          <w:ilvl w:val="0"/>
+          <w:numId w:val="5"/>
+        </w:numPr>
+      </w:pPr>
+      <w:r>
+        <w:t>Use um recurso nativo como getElementsByClassName () para semelhante voltar a coleção desejada.</w:t>
+      </w:r>
+    </w:p>
+    <w:p>
+      <w:r>
+        <w:t>A</w:t>
+      </w:r>
+      <w:r>
+        <w:t xml:space="preserve"> opção 3</w:t>
+      </w:r>
+      <w:r>
+        <w:t xml:space="preserve"> é a mais rápida; porém e</w:t>
+      </w:r>
+      <w:r>
+        <w:t xml:space="preserve">m um aplicativo do mundo real </w:t>
+      </w:r>
+      <w:r>
+        <w:t xml:space="preserve">ela </w:t>
+      </w:r>
+      <w:r>
+        <w:t xml:space="preserve">não funcionará em versões do Internet Explorer </w:t>
+      </w:r>
+      <w:r>
+        <w:t>anteriores a 10</w:t>
+      </w:r>
+      <w:r>
+        <w:t xml:space="preserve">, portanto, é necessário usar </w:t>
+      </w:r>
+      <w:r>
+        <w:t xml:space="preserve">a opção </w:t>
+      </w:r>
+      <w:r>
+        <w:t xml:space="preserve">1. </w:t>
+      </w:r>
+      <w:r>
+        <w:t xml:space="preserve">Pois a opção </w:t>
+      </w:r>
+      <w:r>
+        <w:t>2</w:t>
+      </w:r>
+      <w:r>
+        <w:t xml:space="preserve"> também não são suportadas em versões antigas de navegadores</w:t>
+      </w:r>
+      <w:r>
+        <w:t>.</w:t>
       </w:r>
     </w:p>
     <w:p/>
     <w:p>
       <w:r>
-        <w:t>Selecione todos os elementos da página e, em seguida, armazenar as referências a eles. Em seguida, filtrar esta coleção e usar expressões regulares (ou outro meio) para armazenar apenas aqueles com a classe "foo".</w:t>
-      </w:r>
-    </w:p>
-    <w:p>
-      <w:r>
-        <w:t>Use um recurso do navegador nativo moderno, como querySelectorAll () para selecionar todos os elementos com a classe "foo".</w:t>
-      </w:r>
-    </w:p>
-    <w:p>
-      <w:r>
-        <w:t>Use um recurso nativo como getElementsByClassName () para semelhante voltar a coleção desejada.</w:t>
-      </w:r>
-    </w:p>
-    <w:p>
-      <w:r>
-        <w:t>Então, qual dessas opções é o mais rápido? Na verdade, é a opção 3. por um fator de 8-10 vezes as alternativas. Em um aplicativo do mundo real no entanto, 3. não funcionará em versões do Internet Explorer 9 e abaixo, portanto, é necessário usar 1. onde ambos 2. e 3. não são suportados.</w:t>
+        <w:t xml:space="preserve">Os desenvolvedores que usam jQuery não tem que se preocupar com este problema, </w:t>
+      </w:r>
+      <w:r>
+        <w:t xml:space="preserve">que é </w:t>
+      </w:r>
+      <w:r>
+        <w:t>abstraíd</w:t>
+      </w:r>
+      <w:r>
+        <w:t>a</w:t>
+      </w:r>
+      <w:r>
+        <w:t xml:space="preserve"> para nós usando o padrão </w:t>
+      </w:r>
+      <w:proofErr w:type="spellStart"/>
+      <w:r>
+        <w:rPr>
+          <w:b/>
+        </w:rPr>
+        <w:t>Facade</w:t>
+      </w:r>
+      <w:proofErr w:type="spellEnd"/>
+      <w:r>
+        <w:t>.</w:t>
+      </w:r>
+      <w:r>
+        <w:t xml:space="preserve"> E</w:t>
+      </w:r>
+      <w:r>
+        <w:t>ste padrão oferece um simples conjunto de interfaces abstratas (por exemplo $el.css()) para divers</w:t>
+      </w:r>
+      <w:r>
+        <w:t>a</w:t>
+      </w:r>
+      <w:r>
+        <w:t xml:space="preserve">s </w:t>
+      </w:r>
+      <w:r>
+        <w:t>partes</w:t>
+      </w:r>
+      <w:r>
+        <w:t xml:space="preserve"> subjacentes mais complexas de código. </w:t>
+      </w:r>
+      <w:r>
+        <w:t>I</w:t>
+      </w:r>
+      <w:r>
+        <w:t>sso significa menos tempo tendo que se preocupar com detalhes do nível de implementação.</w:t>
       </w:r>
     </w:p>
     <w:p/>
     <w:p>
       <w:r>
-        <w:lastRenderedPageBreak/>
-        <w:t>Os desenvolvedores que usam jQuery não tem que se preocupar com este problema, porém, como é felizmente abstraída para nós usando o padrão Facade. Como vamos avaliar com mais pormenor mais tarde, este padrão oferece um simples conjunto de interfaces abstratas (por exemplo $ el.css (), $ el.animate ()) para diversos órgãos subjacentes mais complexas de código. Como vimos, isso significa menos tempo tendo que se preocupar com detalhes do nível de implementação.</w:t>
-      </w:r>
-    </w:p>
-    <w:p/>
-    <w:p>
-      <w:r>
-        <w:t>Nos bastidores, a biblioteca simplesmente opta por uma abordagem mais ideal para selecionar elementos, dependendo do que o nosso navegador atual suporta e nós apenas consumir a camada de abstração.</w:t>
-      </w:r>
-    </w:p>
-    <w:p/>
-    <w:p>
-      <w:r>
-        <w:t>Estamos, provavelmente, todos também familiarizado com jQuery de $ ("seletor"). Isto é significativamente mais fácil de usar para selecionar elementos HTML em uma página contra ter que optar manualmente para getElementById (), getElementsByClassName (), getElementByTagName () e assim por diante.</w:t>
-      </w:r>
-    </w:p>
-    <w:p/>
-    <w:p>
-      <w:r>
-        <w:t>Embora saibamos que querySelectorAll () tenta resolver este problema, compare o esforço envolvido na utilização de interfaces Fachada do jQuery vs selecionando os caminhos ideais de seleção mais nós mesmos. Não há nenhuma competição! Abstrações usando padrões podem oferecer valor no mundo real.</w:t>
-      </w:r>
-    </w:p>
-    <w:p/>
+        <w:t xml:space="preserve">Nos bastidores, a biblioteca simplesmente opta por uma abordagem ideal para selecionar elementos, dependendo do que o nosso navegador suporta e </w:t>
+      </w:r>
+      <w:r>
+        <w:t>só precisamos</w:t>
+      </w:r>
+      <w:r>
+        <w:t xml:space="preserve"> consumir a camada de abstração.</w:t>
+      </w:r>
+      <w:r>
+        <w:t xml:space="preserve"> C</w:t>
+      </w:r>
+      <w:r>
+        <w:t xml:space="preserve">om </w:t>
+      </w:r>
+      <w:r>
+        <w:t xml:space="preserve">o </w:t>
+      </w:r>
+      <w:proofErr w:type="spellStart"/>
+      <w:r>
+        <w:t>jQuery</w:t>
+      </w:r>
+      <w:proofErr w:type="spellEnd"/>
+      <w:r>
+        <w:t xml:space="preserve"> $("seletor") é significativamente mais fácil selecionar elementos HTML em uma página</w:t>
+      </w:r>
+      <w:r>
+        <w:t xml:space="preserve">; do que </w:t>
+      </w:r>
+      <w:r>
+        <w:t xml:space="preserve">optar manualmente </w:t>
+      </w:r>
+      <w:r>
+        <w:t>por</w:t>
+      </w:r>
+      <w:r>
+        <w:t xml:space="preserve"> </w:t>
+      </w:r>
+      <w:proofErr w:type="spellStart"/>
+      <w:proofErr w:type="gramStart"/>
+      <w:r>
+        <w:t>getElementById</w:t>
+      </w:r>
+      <w:proofErr w:type="spellEnd"/>
+      <w:r>
+        <w:t>(</w:t>
+      </w:r>
+      <w:proofErr w:type="gramEnd"/>
+      <w:r>
+        <w:t xml:space="preserve">), </w:t>
+      </w:r>
+      <w:proofErr w:type="spellStart"/>
+      <w:r>
+        <w:t>getElementsByClassName</w:t>
+      </w:r>
+      <w:proofErr w:type="spellEnd"/>
+      <w:r>
+        <w:t>()</w:t>
+      </w:r>
+      <w:r>
+        <w:t xml:space="preserve"> ou</w:t>
+      </w:r>
+      <w:r>
+        <w:t xml:space="preserve"> </w:t>
+      </w:r>
+      <w:proofErr w:type="spellStart"/>
+      <w:r>
+        <w:t>getElementByTagName</w:t>
+      </w:r>
+      <w:proofErr w:type="spellEnd"/>
+      <w:r>
+        <w:t>().</w:t>
+      </w:r>
+    </w:p>
+    <w:p>
+      <w:bookmarkStart w:id="1" w:name="_GoBack"/>
+      <w:bookmarkEnd w:id="1"/>
+    </w:p>
     <w:p>
       <w:r>
         <w:t xml:space="preserve">Referência: </w:t>
@@ -1164,11 +1359,6 @@
         <w:t>.</w:t>
       </w:r>
     </w:p>
-    <w:p/>
-    <w:p/>
-    <w:p/>
-    <w:p/>
-    <w:p/>
     <w:p/>
     <w:p>
       <w:pPr>
@@ -1726,6 +1916,7 @@
       <w:r>
         <w:t>Licenças de Software utilizadas</w:t>
       </w:r>
+      <w:bookmarkEnd w:id="0"/>
     </w:p>
     <w:sectPr>
       <w:pgSz w:w="11906" w:h="16838"/>
@@ -1853,6 +2044,119 @@
     </w:lvl>
   </w:abstractNum>
   <w:abstractNum w:abstractNumId="1">
+    <w:nsid w:val="4F8D0846"/>
+    <w:multiLevelType w:val="hybridMultilevel"/>
+    <w:tmpl w:val="49A83380"/>
+    <w:lvl w:ilvl="0" w:tplc="04160001">
+      <w:start w:val="1"/>
+      <w:numFmt w:val="bullet"/>
+      <w:lvlText w:val=""/>
+      <w:lvlJc w:val="left"/>
+      <w:pPr>
+        <w:ind w:left="720" w:hanging="360"/>
+      </w:pPr>
+      <w:rPr>
+        <w:rFonts w:ascii="Symbol" w:hAnsi="Symbol" w:hint="default"/>
+      </w:rPr>
+    </w:lvl>
+    <w:lvl w:ilvl="1" w:tplc="04160003" w:tentative="1">
+      <w:start w:val="1"/>
+      <w:numFmt w:val="bullet"/>
+      <w:lvlText w:val="o"/>
+      <w:lvlJc w:val="left"/>
+      <w:pPr>
+        <w:ind w:left="1440" w:hanging="360"/>
+      </w:pPr>
+      <w:rPr>
+        <w:rFonts w:ascii="Courier New" w:hAnsi="Courier New" w:cs="Courier New" w:hint="default"/>
+      </w:rPr>
+    </w:lvl>
+    <w:lvl w:ilvl="2" w:tplc="04160005" w:tentative="1">
+      <w:start w:val="1"/>
+      <w:numFmt w:val="bullet"/>
+      <w:lvlText w:val=""/>
+      <w:lvlJc w:val="left"/>
+      <w:pPr>
+        <w:ind w:left="2160" w:hanging="360"/>
+      </w:pPr>
+      <w:rPr>
+        <w:rFonts w:ascii="Wingdings" w:hAnsi="Wingdings" w:hint="default"/>
+      </w:rPr>
+    </w:lvl>
+    <w:lvl w:ilvl="3" w:tplc="04160001" w:tentative="1">
+      <w:start w:val="1"/>
+      <w:numFmt w:val="bullet"/>
+      <w:lvlText w:val=""/>
+      <w:lvlJc w:val="left"/>
+      <w:pPr>
+        <w:ind w:left="2880" w:hanging="360"/>
+      </w:pPr>
+      <w:rPr>
+        <w:rFonts w:ascii="Symbol" w:hAnsi="Symbol" w:hint="default"/>
+      </w:rPr>
+    </w:lvl>
+    <w:lvl w:ilvl="4" w:tplc="04160003" w:tentative="1">
+      <w:start w:val="1"/>
+      <w:numFmt w:val="bullet"/>
+      <w:lvlText w:val="o"/>
+      <w:lvlJc w:val="left"/>
+      <w:pPr>
+        <w:ind w:left="3600" w:hanging="360"/>
+      </w:pPr>
+      <w:rPr>
+        <w:rFonts w:ascii="Courier New" w:hAnsi="Courier New" w:cs="Courier New" w:hint="default"/>
+      </w:rPr>
+    </w:lvl>
+    <w:lvl w:ilvl="5" w:tplc="04160005" w:tentative="1">
+      <w:start w:val="1"/>
+      <w:numFmt w:val="bullet"/>
+      <w:lvlText w:val=""/>
+      <w:lvlJc w:val="left"/>
+      <w:pPr>
+        <w:ind w:left="4320" w:hanging="360"/>
+      </w:pPr>
+      <w:rPr>
+        <w:rFonts w:ascii="Wingdings" w:hAnsi="Wingdings" w:hint="default"/>
+      </w:rPr>
+    </w:lvl>
+    <w:lvl w:ilvl="6" w:tplc="04160001" w:tentative="1">
+      <w:start w:val="1"/>
+      <w:numFmt w:val="bullet"/>
+      <w:lvlText w:val=""/>
+      <w:lvlJc w:val="left"/>
+      <w:pPr>
+        <w:ind w:left="5040" w:hanging="360"/>
+      </w:pPr>
+      <w:rPr>
+        <w:rFonts w:ascii="Symbol" w:hAnsi="Symbol" w:hint="default"/>
+      </w:rPr>
+    </w:lvl>
+    <w:lvl w:ilvl="7" w:tplc="04160003" w:tentative="1">
+      <w:start w:val="1"/>
+      <w:numFmt w:val="bullet"/>
+      <w:lvlText w:val="o"/>
+      <w:lvlJc w:val="left"/>
+      <w:pPr>
+        <w:ind w:left="5760" w:hanging="360"/>
+      </w:pPr>
+      <w:rPr>
+        <w:rFonts w:ascii="Courier New" w:hAnsi="Courier New" w:cs="Courier New" w:hint="default"/>
+      </w:rPr>
+    </w:lvl>
+    <w:lvl w:ilvl="8" w:tplc="04160005" w:tentative="1">
+      <w:start w:val="1"/>
+      <w:numFmt w:val="bullet"/>
+      <w:lvlText w:val=""/>
+      <w:lvlJc w:val="left"/>
+      <w:pPr>
+        <w:ind w:left="6480" w:hanging="360"/>
+      </w:pPr>
+      <w:rPr>
+        <w:rFonts w:ascii="Wingdings" w:hAnsi="Wingdings" w:hint="default"/>
+      </w:rPr>
+    </w:lvl>
+  </w:abstractNum>
+  <w:abstractNum w:abstractNumId="2">
     <w:nsid w:val="58504E38"/>
     <w:multiLevelType w:val="multilevel"/>
     <w:tmpl w:val="04160025"/>
@@ -1947,7 +2251,7 @@
       </w:pPr>
     </w:lvl>
   </w:abstractNum>
-  <w:abstractNum w:abstractNumId="2">
+  <w:abstractNum w:abstractNumId="3">
     <w:nsid w:val="6FF72B96"/>
     <w:multiLevelType w:val="hybridMultilevel"/>
     <w:tmpl w:val="CA9A0390"/>
@@ -2061,15 +2365,18 @@
     </w:lvl>
   </w:abstractNum>
   <w:num w:numId="1">
-    <w:abstractNumId w:val="1"/>
+    <w:abstractNumId w:val="2"/>
   </w:num>
   <w:num w:numId="2">
-    <w:abstractNumId w:val="2"/>
+    <w:abstractNumId w:val="3"/>
   </w:num>
   <w:num w:numId="3">
     <w:abstractNumId w:val="0"/>
   </w:num>
   <w:num w:numId="4">
+    <w:abstractNumId w:val="2"/>
+  </w:num>
+  <w:num w:numId="5">
     <w:abstractNumId w:val="1"/>
   </w:num>
 </w:numbering>

--- a/Arquitetura de Software para dotNet baseada em DDD.docx
+++ b/Arquitetura de Software para dotNet baseada em DDD.docx
@@ -77,7 +77,12 @@
     <w:p/>
     <w:p>
       <w:r>
-        <w:t>Arquitetura de software é centrada na ideia da redução da complexidade através da abstração e separação de interesses (separation of concerns (SoC)). O glossário do site oficial SOFTWARE ENGINEERING INSTITUTE (Instituto de Engenharia de Software) descreve que arquitetura de software é a estrutura ou estruturas de um sistema, com todos os elementos de software vendo e tendo suas propriedades vistas por todos os out</w:t>
+        <w:t>Arquitetura de software é centrada na ideia da redução da complexidade através da abstração e separação de interesses (separation of concerns (SoC)). O glossário do site oficial SOFTWARE ENGINEERING INSTITUTE (Instituto de Engenhar</w:t>
+      </w:r>
+      <w:bookmarkStart w:id="1" w:name="_GoBack"/>
+      <w:bookmarkEnd w:id="1"/>
+      <w:r>
+        <w:t>ia de Software) descreve que arquitetura de software é a estrutura ou estruturas de um sistema, com todos os elementos de software vendo e tendo suas propriedades vistas por todos os out</w:t>
       </w:r>
       <w:r>
         <w:t>ros elementos e relacionamentos</w:t>
@@ -902,16 +907,30 @@
           <w:numId w:val="2"/>
         </w:numPr>
       </w:pPr>
-      <w:r>
-        <w:t>Selenium WebDriver</w:t>
-      </w:r>
+      <w:proofErr w:type="spellStart"/>
+      <w:r>
+        <w:t>Selenium</w:t>
+      </w:r>
+      <w:proofErr w:type="spellEnd"/>
+      <w:r>
+        <w:t xml:space="preserve"> </w:t>
+      </w:r>
+      <w:proofErr w:type="spellStart"/>
+      <w:r>
+        <w:t>WebDriver</w:t>
+      </w:r>
+      <w:proofErr w:type="spellEnd"/>
+    </w:p>
+    <w:p>
+      <w:pPr>
+        <w:pStyle w:val="ListParagraph"/>
+      </w:pPr>
     </w:p>
     <w:p>
       <w:pPr>
         <w:pStyle w:val="Heading1"/>
       </w:pPr>
       <w:r>
-        <w:lastRenderedPageBreak/>
         <w:t>Arquitetura em Camadas</w:t>
       </w:r>
       <w:r>
@@ -927,6 +946,105 @@
         <w:t>)</w:t>
       </w:r>
     </w:p>
+    <w:p/>
+    <w:p>
+      <w:r>
+        <w:t>Para facilitar o entendimento, definiremos a solução arquitetural a partir da divisão lógica, em camadas</w:t>
+      </w:r>
+      <w:r>
+        <w:t xml:space="preserve"> que </w:t>
+      </w:r>
+      <w:r>
+        <w:t xml:space="preserve">visa distinguir as partes da aplicação pelas macro responsabilidades, as </w:t>
+      </w:r>
+      <w:r>
+        <w:t>C</w:t>
+      </w:r>
+      <w:r>
+        <w:t>amadas</w:t>
+      </w:r>
+      <w:r>
+        <w:t xml:space="preserve"> </w:t>
+      </w:r>
+      <w:r>
+        <w:t>(</w:t>
+      </w:r>
+      <w:proofErr w:type="spellStart"/>
+      <w:r>
+        <w:t>L</w:t>
+      </w:r>
+      <w:r>
+        <w:t>ayers</w:t>
+      </w:r>
+      <w:proofErr w:type="spellEnd"/>
+      <w:r>
+        <w:t>) fazem uma divisão lógica da aplicação, enquanto que a arquitetura em Níveis</w:t>
+      </w:r>
+      <w:r>
+        <w:t xml:space="preserve"> </w:t>
+      </w:r>
+      <w:r>
+        <w:t>(</w:t>
+      </w:r>
+      <w:proofErr w:type="spellStart"/>
+      <w:r>
+        <w:t>T</w:t>
+      </w:r>
+      <w:r>
+        <w:t>ier</w:t>
+      </w:r>
+      <w:proofErr w:type="spellEnd"/>
+      <w:r>
+        <w:t>) define a distribuição física da aplicação.</w:t>
+      </w:r>
+    </w:p>
+    <w:p>
+      <w:r>
+        <w:t>O modelo proposto para a arquitetura em camadas deste projeto será conforme exemplificado no diagrama de camadas abaixo.</w:t>
+      </w:r>
+    </w:p>
+    <w:p/>
+    <w:p>
+      <w:r>
+        <w:t>Antes de definirmos as responsabilidades de cada camada, é importante fazer uma relação entre a arquitetura demostrada de forma abstrata no diagrama de camadas acima, com sua implementação no C# e Visual Studio 2012.</w:t>
+      </w:r>
+    </w:p>
+    <w:p/>
+    <w:p>
+      <w:r>
+        <w:t>Criamos, uma prova de Conceito</w:t>
+      </w:r>
+      <w:r>
+        <w:t xml:space="preserve"> </w:t>
+      </w:r>
+      <w:r>
+        <w:t>(POC) para ajudar a compreensão deste documento, sempre fazendo uma referência entre o que é definido no documento com sua implementação, o repositório que contém esse projeto exemplo está disponível em "https://</w:t>
+      </w:r>
+      <w:r>
+        <w:t>servidorDeD</w:t>
+      </w:r>
+      <w:r>
+        <w:t>esenvolvimento/svn/</w:t>
+      </w:r>
+      <w:r>
+        <w:t>N</w:t>
+      </w:r>
+      <w:r>
+        <w:t>omeDaEmpresa</w:t>
+      </w:r>
+      <w:r>
+        <w:t xml:space="preserve">-POC" e pode ser acessando com o </w:t>
+      </w:r>
+      <w:proofErr w:type="spellStart"/>
+      <w:r>
+        <w:t>Tortoise</w:t>
+      </w:r>
+      <w:proofErr w:type="spellEnd"/>
+      <w:r>
+        <w:t xml:space="preserve"> e sua conta de domínio.</w:t>
+      </w:r>
+    </w:p>
+    <w:p/>
     <w:p>
       <w:pPr>
         <w:pStyle w:val="Heading2"/>
@@ -1092,14 +1210,76 @@
     <w:p/>
     <w:p>
       <w:r>
+        <w:t xml:space="preserve">Framework </w:t>
+      </w:r>
+      <w:proofErr w:type="spellStart"/>
+      <w:r>
+        <w:t>javascript</w:t>
+      </w:r>
+      <w:proofErr w:type="spellEnd"/>
+      <w:r>
+        <w:t xml:space="preserve"> para desenvolvimento cliente-</w:t>
+      </w:r>
+      <w:proofErr w:type="spellStart"/>
+      <w:r>
+        <w:t>side</w:t>
+      </w:r>
+      <w:proofErr w:type="spellEnd"/>
+      <w:r>
+        <w:t xml:space="preserve">, toda implementação em </w:t>
+      </w:r>
+      <w:proofErr w:type="spellStart"/>
+      <w:r>
+        <w:t>javascript</w:t>
+      </w:r>
+      <w:proofErr w:type="spellEnd"/>
+      <w:r>
+        <w:t xml:space="preserve"> será feita por intermédio deste framework. </w:t>
+      </w:r>
+      <w:hyperlink r:id="rId6" w:history="1">
+        <w:r>
+          <w:rPr>
+            <w:rStyle w:val="Hyperlink"/>
+          </w:rPr>
+          <w:t>http://jquery.com/</w:t>
+        </w:r>
+      </w:hyperlink>
+    </w:p>
+    <w:p/>
+    <w:p>
+      <w:r>
         <w:t xml:space="preserve">Exemplo de </w:t>
       </w:r>
+      <w:proofErr w:type="spellStart"/>
       <w:r>
         <w:rPr>
           <w:b/>
         </w:rPr>
-        <w:t>Facade Pattern</w:t>
-      </w:r>
+        <w:t>Facade</w:t>
+      </w:r>
+      <w:proofErr w:type="spellEnd"/>
+      <w:r>
+        <w:rPr>
+          <w:b/>
+        </w:rPr>
+        <w:t xml:space="preserve"> </w:t>
+      </w:r>
+      <w:proofErr w:type="spellStart"/>
+      <w:r>
+        <w:rPr>
+          <w:b/>
+        </w:rPr>
+        <w:t>Pattern</w:t>
+      </w:r>
+      <w:proofErr w:type="spellEnd"/>
+      <w:r>
+        <w:t xml:space="preserve"> com </w:t>
+      </w:r>
+      <w:proofErr w:type="spellStart"/>
+      <w:r>
+        <w:t>javascript</w:t>
+      </w:r>
+      <w:proofErr w:type="spellEnd"/>
       <w:r>
         <w:t>:</w:t>
       </w:r>
@@ -1168,6 +1348,7 @@
         </w:numPr>
       </w:pPr>
       <w:r>
+        <w:lastRenderedPageBreak/>
         <w:t>Use um recurso nativo como getElementsByClassName () para semelhante voltar a coleção desejada.</w:t>
       </w:r>
     </w:p>
@@ -1344,10 +1525,7 @@
         <w:t>().</w:t>
       </w:r>
     </w:p>
-    <w:p>
-      <w:bookmarkStart w:id="1" w:name="_GoBack"/>
-      <w:bookmarkEnd w:id="1"/>
-    </w:p>
+    <w:p/>
     <w:p>
       <w:r>
         <w:t xml:space="preserve">Referência: </w:t>
@@ -1364,10 +1542,27 @@
       <w:pPr>
         <w:pStyle w:val="Heading3"/>
       </w:pPr>
-      <w:r>
-        <w:t>JQuery UI</w:t>
-      </w:r>
-    </w:p>
+      <w:proofErr w:type="spellStart"/>
+      <w:r>
+        <w:t>JQuery</w:t>
+      </w:r>
+      <w:proofErr w:type="spellEnd"/>
+      <w:r>
+        <w:t xml:space="preserve"> UI</w:t>
+      </w:r>
+    </w:p>
+    <w:p/>
+    <w:p>
+      <w:hyperlink r:id="rId7" w:history="1">
+        <w:r>
+          <w:rPr>
+            <w:rStyle w:val="Hyperlink"/>
+          </w:rPr>
+          <w:t>http://jqueryui.com/</w:t>
+        </w:r>
+      </w:hyperlink>
+    </w:p>
+    <w:p/>
     <w:p>
       <w:pPr>
         <w:pStyle w:val="Heading3"/>
@@ -1379,7 +1574,31 @@
     <w:p/>
     <w:p>
       <w:r>
-        <w:t>Exemplo de Observable Pattern:</w:t>
+        <w:t>http://knockoutjs.com/</w:t>
+      </w:r>
+    </w:p>
+    <w:p>
+      <w:r>
+        <w:t xml:space="preserve">Exemplo de </w:t>
+      </w:r>
+      <w:proofErr w:type="spellStart"/>
+      <w:r>
+        <w:t>Observe</w:t>
+      </w:r>
+      <w:r>
+        <w:t>r</w:t>
+      </w:r>
+      <w:proofErr w:type="spellEnd"/>
+      <w:r>
+        <w:t xml:space="preserve"> </w:t>
+      </w:r>
+      <w:proofErr w:type="spellStart"/>
+      <w:r>
+        <w:t>Pattern</w:t>
+      </w:r>
+      <w:proofErr w:type="spellEnd"/>
+      <w:r>
+        <w:t>:</w:t>
       </w:r>
     </w:p>
     <w:p>
@@ -1392,11 +1611,33 @@
         <w:pStyle w:val="Heading3"/>
       </w:pPr>
       <w:r>
+        <w:t>AngularJS</w:t>
+      </w:r>
+      <w:r>
+        <w:t xml:space="preserve"> </w:t>
+      </w:r>
+    </w:p>
+    <w:p/>
+    <w:p>
+      <w:r>
+        <w:t>https://angularjs.org/</w:t>
+      </w:r>
+    </w:p>
+    <w:p>
+      <w:pPr>
+        <w:pStyle w:val="Heading2"/>
+      </w:pPr>
+      <w:r>
         <w:lastRenderedPageBreak/>
-        <w:t>AngularJS</w:t>
-      </w:r>
-      <w:r>
-        <w:t xml:space="preserve"> </w:t>
+        <w:t xml:space="preserve">Camada de Serviços Distribuídos </w:t>
+      </w:r>
+    </w:p>
+    <w:p>
+      <w:pPr>
+        <w:pStyle w:val="Heading3"/>
+      </w:pPr>
+      <w:r>
+        <w:t xml:space="preserve">Profile Mapper </w:t>
       </w:r>
     </w:p>
     <w:p>
@@ -1404,7 +1645,7 @@
         <w:pStyle w:val="Heading2"/>
       </w:pPr>
       <w:r>
-        <w:t xml:space="preserve">Camada de Serviços Distribuídos </w:t>
+        <w:t xml:space="preserve">Camada de Aplicação </w:t>
       </w:r>
     </w:p>
     <w:p>
@@ -1412,7 +1653,15 @@
         <w:pStyle w:val="Heading3"/>
       </w:pPr>
       <w:r>
-        <w:t xml:space="preserve">Profile Mapper </w:t>
+        <w:t>Não fazer na camada de aplicação:</w:t>
+      </w:r>
+    </w:p>
+    <w:p>
+      <w:pPr>
+        <w:pStyle w:val="Heading3"/>
+      </w:pPr>
+      <w:r>
+        <w:t xml:space="preserve">Vantagens </w:t>
       </w:r>
     </w:p>
     <w:p>
@@ -1420,7 +1669,7 @@
         <w:pStyle w:val="Heading2"/>
       </w:pPr>
       <w:r>
-        <w:t xml:space="preserve">Camada de Aplicação </w:t>
+        <w:t xml:space="preserve">Camada de Domínio </w:t>
       </w:r>
     </w:p>
     <w:p>
@@ -1428,7 +1677,7 @@
         <w:pStyle w:val="Heading3"/>
       </w:pPr>
       <w:r>
-        <w:t>Não fazer na camada de aplicação:</w:t>
+        <w:t xml:space="preserve">Entidades do Domínio </w:t>
       </w:r>
     </w:p>
     <w:p>
@@ -1436,7 +1685,119 @@
         <w:pStyle w:val="Heading3"/>
       </w:pPr>
       <w:r>
-        <w:t xml:space="preserve">Vantagens </w:t>
+        <w:t xml:space="preserve">Agregadores </w:t>
+      </w:r>
+    </w:p>
+    <w:p>
+      <w:pPr>
+        <w:pStyle w:val="Heading3"/>
+      </w:pPr>
+      <w:r>
+        <w:t>Objetos de Valor</w:t>
+      </w:r>
+    </w:p>
+    <w:p>
+      <w:pPr>
+        <w:pStyle w:val="Heading3"/>
+      </w:pPr>
+      <w:r>
+        <w:t xml:space="preserve">Serviços de Tarefas </w:t>
+      </w:r>
+    </w:p>
+    <w:p>
+      <w:pPr>
+        <w:pStyle w:val="Heading3"/>
+      </w:pPr>
+      <w:r>
+        <w:t xml:space="preserve">Serviços de Workflow </w:t>
+      </w:r>
+    </w:p>
+    <w:p>
+      <w:pPr>
+        <w:pStyle w:val="Heading3"/>
+      </w:pPr>
+      <w:r>
+        <w:t xml:space="preserve">Especificações(Specifications) </w:t>
+      </w:r>
+    </w:p>
+    <w:p>
+      <w:pPr>
+        <w:pStyle w:val="Heading4"/>
+      </w:pPr>
+      <w:r>
+        <w:t>Exemplo: Specification Aluno maior de Idade 3</w:t>
+      </w:r>
+    </w:p>
+    <w:p>
+      <w:pPr>
+        <w:pStyle w:val="Heading4"/>
+      </w:pPr>
+      <w:r>
+        <w:t>Exemplo: serviço consumindo a specification</w:t>
+      </w:r>
+    </w:p>
+    <w:p>
+      <w:pPr>
+        <w:pStyle w:val="Heading3"/>
+      </w:pPr>
+      <w:r>
+        <w:t xml:space="preserve">Contratos de Repositórios </w:t>
+      </w:r>
+    </w:p>
+    <w:p>
+      <w:pPr>
+        <w:pStyle w:val="Heading3"/>
+      </w:pPr>
+      <w:r>
+        <w:t xml:space="preserve">Padrão Unidade de Trabalho(Unit Of Work) </w:t>
+      </w:r>
+    </w:p>
+    <w:p>
+      <w:pPr>
+        <w:pStyle w:val="Heading3"/>
+      </w:pPr>
+      <w:r>
+        <w:t xml:space="preserve">Gestão de Exceções </w:t>
+      </w:r>
+    </w:p>
+    <w:p>
+      <w:pPr>
+        <w:pStyle w:val="Heading4"/>
+      </w:pPr>
+      <w:r>
+        <w:t xml:space="preserve">Log de Exceções </w:t>
+      </w:r>
+    </w:p>
+    <w:p>
+      <w:pPr>
+        <w:pStyle w:val="Heading3"/>
+      </w:pPr>
+      <w:r>
+        <w:t xml:space="preserve">Validações </w:t>
+      </w:r>
+    </w:p>
+    <w:p>
+      <w:pPr>
+        <w:pStyle w:val="Heading4"/>
+      </w:pPr>
+      <w:r>
+        <w:t xml:space="preserve">Validações de Integridade de Domínio </w:t>
+      </w:r>
+    </w:p>
+    <w:p>
+      <w:pPr>
+        <w:pStyle w:val="Heading4"/>
+      </w:pPr>
+      <w:r>
+        <w:t xml:space="preserve">Regras de transação de negócio </w:t>
+      </w:r>
+    </w:p>
+    <w:p>
+      <w:pPr>
+        <w:pStyle w:val="Heading4"/>
+      </w:pPr>
+      <w:r>
+        <w:t xml:space="preserve">Desacoplamento e Injeção de dependência com IoC do Unity </w:t>
       </w:r>
     </w:p>
     <w:p>
@@ -1444,7 +1805,7 @@
         <w:pStyle w:val="Heading2"/>
       </w:pPr>
       <w:r>
-        <w:t xml:space="preserve">Camada de Domínio </w:t>
+        <w:t xml:space="preserve">Camada de infraestrutura Transversal </w:t>
       </w:r>
     </w:p>
     <w:p>
@@ -1452,7 +1813,63 @@
         <w:pStyle w:val="Heading3"/>
       </w:pPr>
       <w:r>
-        <w:t xml:space="preserve">Entidades do Domínio </w:t>
+        <w:t xml:space="preserve">Segurança </w:t>
+      </w:r>
+    </w:p>
+    <w:p>
+      <w:pPr>
+        <w:pStyle w:val="Heading4"/>
+      </w:pPr>
+      <w:r>
+        <w:t xml:space="preserve">Certificado digital </w:t>
+      </w:r>
+    </w:p>
+    <w:p>
+      <w:pPr>
+        <w:pStyle w:val="Heading4"/>
+      </w:pPr>
+      <w:r>
+        <w:t xml:space="preserve">Aquisição do Certificado digital </w:t>
+      </w:r>
+    </w:p>
+    <w:p>
+      <w:pPr>
+        <w:pStyle w:val="Heading4"/>
+      </w:pPr>
+      <w:r>
+        <w:t xml:space="preserve">Infraestrutura para o certificado digital </w:t>
+      </w:r>
+    </w:p>
+    <w:p>
+      <w:pPr>
+        <w:pStyle w:val="Heading4"/>
+      </w:pPr>
+      <w:r>
+        <w:t>Certificado digital e a aplicação</w:t>
+      </w:r>
+    </w:p>
+    <w:p>
+      <w:pPr>
+        <w:pStyle w:val="Heading4"/>
+      </w:pPr>
+      <w:r>
+        <w:t>Usando o módulo de segurança</w:t>
+      </w:r>
+    </w:p>
+    <w:p>
+      <w:pPr>
+        <w:pStyle w:val="Heading4"/>
+      </w:pPr>
+      <w:r>
+        <w:t>Autenticação</w:t>
+      </w:r>
+    </w:p>
+    <w:p>
+      <w:pPr>
+        <w:pStyle w:val="Heading4"/>
+      </w:pPr>
+      <w:r>
+        <w:t>Contas Locais</w:t>
       </w:r>
     </w:p>
     <w:p>
@@ -1460,7 +1877,7 @@
         <w:pStyle w:val="Heading3"/>
       </w:pPr>
       <w:r>
-        <w:t xml:space="preserve">Agregadores </w:t>
+        <w:t>Loggers</w:t>
       </w:r>
     </w:p>
     <w:p>
@@ -1468,7 +1885,7 @@
         <w:pStyle w:val="Heading3"/>
       </w:pPr>
       <w:r>
-        <w:t>Objetos de Valor</w:t>
+        <w:t>Validadores</w:t>
       </w:r>
     </w:p>
     <w:p>
@@ -1476,7 +1893,15 @@
         <w:pStyle w:val="Heading3"/>
       </w:pPr>
       <w:r>
-        <w:t xml:space="preserve">Serviços de Tarefas </w:t>
+        <w:t>Adaptadores</w:t>
+      </w:r>
+    </w:p>
+    <w:p>
+      <w:pPr>
+        <w:pStyle w:val="Heading2"/>
+      </w:pPr>
+      <w:r>
+        <w:t>Camada de infraestrutura de Dados</w:t>
       </w:r>
     </w:p>
     <w:p>
@@ -1484,7 +1909,7 @@
         <w:pStyle w:val="Heading3"/>
       </w:pPr>
       <w:r>
-        <w:t xml:space="preserve">Serviços de Workflow </w:t>
+        <w:t>Serviços Batch</w:t>
       </w:r>
     </w:p>
     <w:p>
@@ -1492,23 +1917,7 @@
         <w:pStyle w:val="Heading3"/>
       </w:pPr>
       <w:r>
-        <w:t xml:space="preserve">Especificações(Specifications) </w:t>
-      </w:r>
-    </w:p>
-    <w:p>
-      <w:pPr>
-        <w:pStyle w:val="Heading4"/>
-      </w:pPr>
-      <w:r>
-        <w:t>Exemplo: Specification Aluno maior de Idade 3</w:t>
-      </w:r>
-    </w:p>
-    <w:p>
-      <w:pPr>
-        <w:pStyle w:val="Heading4"/>
-      </w:pPr>
-      <w:r>
-        <w:t>Exemplo: serviço consumindo a specification</w:t>
+        <w:t>Sub-Camada Repositórios</w:t>
       </w:r>
     </w:p>
     <w:p>
@@ -1516,7 +1925,7 @@
         <w:pStyle w:val="Heading3"/>
       </w:pPr>
       <w:r>
-        <w:t xml:space="preserve">Contratos de Repositórios </w:t>
+        <w:t>Sub-Camada EntityConfiguration</w:t>
       </w:r>
     </w:p>
     <w:p>
@@ -1524,7 +1933,7 @@
         <w:pStyle w:val="Heading3"/>
       </w:pPr>
       <w:r>
-        <w:t xml:space="preserve">Padrão Unidade de Trabalho(Unit Of Work) </w:t>
+        <w:t>Sub-Camada Agentes de Serviço</w:t>
       </w:r>
     </w:p>
     <w:p>
@@ -1532,191 +1941,6 @@
         <w:pStyle w:val="Heading3"/>
       </w:pPr>
       <w:r>
-        <w:t xml:space="preserve">Gestão de Exceções </w:t>
-      </w:r>
-    </w:p>
-    <w:p>
-      <w:pPr>
-        <w:pStyle w:val="Heading4"/>
-      </w:pPr>
-      <w:r>
-        <w:t xml:space="preserve">Log de Exceções </w:t>
-      </w:r>
-    </w:p>
-    <w:p>
-      <w:pPr>
-        <w:pStyle w:val="Heading3"/>
-      </w:pPr>
-      <w:r>
-        <w:t xml:space="preserve">Validações </w:t>
-      </w:r>
-    </w:p>
-    <w:p>
-      <w:pPr>
-        <w:pStyle w:val="Heading4"/>
-      </w:pPr>
-      <w:r>
-        <w:t xml:space="preserve">Validações de Integridade de Domínio </w:t>
-      </w:r>
-    </w:p>
-    <w:p>
-      <w:pPr>
-        <w:pStyle w:val="Heading4"/>
-      </w:pPr>
-      <w:r>
-        <w:t xml:space="preserve">Regras de transação de negócio </w:t>
-      </w:r>
-    </w:p>
-    <w:p>
-      <w:pPr>
-        <w:pStyle w:val="Heading4"/>
-      </w:pPr>
-      <w:r>
-        <w:t xml:space="preserve">Desacoplamento e Injeção de dependência com IoC do Unity </w:t>
-      </w:r>
-    </w:p>
-    <w:p>
-      <w:pPr>
-        <w:pStyle w:val="Heading2"/>
-      </w:pPr>
-      <w:r>
-        <w:t xml:space="preserve">Camada de infraestrutura Transversal </w:t>
-      </w:r>
-    </w:p>
-    <w:p>
-      <w:pPr>
-        <w:pStyle w:val="Heading3"/>
-      </w:pPr>
-      <w:r>
-        <w:t xml:space="preserve">Segurança </w:t>
-      </w:r>
-    </w:p>
-    <w:p>
-      <w:pPr>
-        <w:pStyle w:val="Heading4"/>
-      </w:pPr>
-      <w:r>
-        <w:t xml:space="preserve">Certificado digital </w:t>
-      </w:r>
-    </w:p>
-    <w:p>
-      <w:pPr>
-        <w:pStyle w:val="Heading4"/>
-      </w:pPr>
-      <w:r>
-        <w:t xml:space="preserve">Aquisição do Certificado digital </w:t>
-      </w:r>
-    </w:p>
-    <w:p>
-      <w:pPr>
-        <w:pStyle w:val="Heading4"/>
-      </w:pPr>
-      <w:r>
-        <w:t xml:space="preserve">Infraestrutura para o certificado digital </w:t>
-      </w:r>
-    </w:p>
-    <w:p>
-      <w:pPr>
-        <w:pStyle w:val="Heading4"/>
-      </w:pPr>
-      <w:r>
-        <w:t>Certificado digital e a aplicação</w:t>
-      </w:r>
-    </w:p>
-    <w:p>
-      <w:pPr>
-        <w:pStyle w:val="Heading4"/>
-      </w:pPr>
-      <w:r>
-        <w:t>Usando o módulo de segurança</w:t>
-      </w:r>
-    </w:p>
-    <w:p>
-      <w:pPr>
-        <w:pStyle w:val="Heading4"/>
-      </w:pPr>
-      <w:r>
-        <w:t>Autenticação</w:t>
-      </w:r>
-    </w:p>
-    <w:p>
-      <w:pPr>
-        <w:pStyle w:val="Heading4"/>
-      </w:pPr>
-      <w:r>
-        <w:t>Contas Locais</w:t>
-      </w:r>
-    </w:p>
-    <w:p>
-      <w:pPr>
-        <w:pStyle w:val="Heading3"/>
-      </w:pPr>
-      <w:r>
-        <w:t>Loggers</w:t>
-      </w:r>
-    </w:p>
-    <w:p>
-      <w:pPr>
-        <w:pStyle w:val="Heading3"/>
-      </w:pPr>
-      <w:r>
-        <w:t>Validadores</w:t>
-      </w:r>
-    </w:p>
-    <w:p>
-      <w:pPr>
-        <w:pStyle w:val="Heading3"/>
-      </w:pPr>
-      <w:r>
-        <w:t>Adaptadores</w:t>
-      </w:r>
-    </w:p>
-    <w:p>
-      <w:pPr>
-        <w:pStyle w:val="Heading2"/>
-      </w:pPr>
-      <w:r>
-        <w:t>Camada de infraestrutura de Dados</w:t>
-      </w:r>
-    </w:p>
-    <w:p>
-      <w:pPr>
-        <w:pStyle w:val="Heading3"/>
-      </w:pPr>
-      <w:r>
-        <w:t>Serviços Batch</w:t>
-      </w:r>
-    </w:p>
-    <w:p>
-      <w:pPr>
-        <w:pStyle w:val="Heading3"/>
-      </w:pPr>
-      <w:r>
-        <w:t>Sub-Camada Repositórios</w:t>
-      </w:r>
-    </w:p>
-    <w:p>
-      <w:pPr>
-        <w:pStyle w:val="Heading3"/>
-      </w:pPr>
-      <w:r>
-        <w:t>Sub-Camada EntityConfiguration</w:t>
-      </w:r>
-    </w:p>
-    <w:p>
-      <w:pPr>
-        <w:pStyle w:val="Heading3"/>
-      </w:pPr>
-      <w:r>
-        <w:t>Sub-Camada Agentes de Serviço</w:t>
-      </w:r>
-    </w:p>
-    <w:p>
-      <w:pPr>
-        <w:pStyle w:val="Heading3"/>
-      </w:pPr>
-      <w:r>
-        <w:lastRenderedPageBreak/>
         <w:t>Gestão do Ciclo de Vida da Aplicação</w:t>
       </w:r>
     </w:p>

--- a/Arquitetura de Software para dotNet baseada em DDD.docx
+++ b/Arquitetura de Software para dotNet baseada em DDD.docx
@@ -7,11 +7,19 @@
         <w:jc w:val="center"/>
         <w:rPr>
           <w:b/>
-          <w:sz w:val="28"/>
-          <w:szCs w:val="28"/>
+          <w:sz w:val="44"/>
+          <w:szCs w:val="44"/>
         </w:rPr>
       </w:pPr>
       <w:bookmarkStart w:id="0" w:name="OLE_LINK1"/>
+      <w:r>
+        <w:rPr>
+          <w:b/>
+          <w:sz w:val="44"/>
+          <w:szCs w:val="44"/>
+        </w:rPr>
+        <w:t>Arquitetura de software Prescritiva para Projetos em .Net</w:t>
+      </w:r>
     </w:p>
     <w:p>
       <w:pPr>
@@ -22,24 +30,22 @@
           <w:szCs w:val="28"/>
         </w:rPr>
       </w:pPr>
-      <w:r>
-        <w:rPr>
-          <w:b/>
+    </w:p>
+    <w:p>
+      <w:pPr>
+        <w:jc w:val="center"/>
+        <w:rPr>
           <w:sz w:val="28"/>
           <w:szCs w:val="28"/>
         </w:rPr>
-        <w:t>ARQUITETURA DE SOFTWARE PRECRITIVA PARA PROJETOS EM .NET</w:t>
-      </w:r>
-    </w:p>
-    <w:p>
-      <w:pPr>
-        <w:jc w:val="center"/>
-        <w:rPr>
-          <w:b/>
+      </w:pPr>
+      <w:r>
+        <w:rPr>
           <w:sz w:val="28"/>
           <w:szCs w:val="28"/>
         </w:rPr>
-      </w:pPr>
+        <w:t>Guia de utilização da arquitetura baseada em DDD</w:t>
+      </w:r>
     </w:p>
     <w:p>
       <w:pPr>
@@ -54,7 +60,7 @@
           <w:sz w:val="28"/>
           <w:szCs w:val="28"/>
         </w:rPr>
-        <w:t>Baseada em DDD</w:t>
+        <w:t>Versão 1.0</w:t>
       </w:r>
     </w:p>
     <w:p>
@@ -68,7 +74,7 @@
     </w:p>
     <w:p>
       <w:pPr>
-        <w:pStyle w:val="Heading1"/>
+        <w:pStyle w:val="Ttulo1"/>
       </w:pPr>
       <w:r>
         <w:t>Introdução</w:t>
@@ -77,12 +83,7 @@
     <w:p/>
     <w:p>
       <w:r>
-        <w:t>Arquitetura de software é centrada na ideia da redução da complexidade através da abstração e separação de interesses (separation of concerns (SoC)). O glossário do site oficial SOFTWARE ENGINEERING INSTITUTE (Instituto de Engenhar</w:t>
-      </w:r>
-      <w:bookmarkStart w:id="1" w:name="_GoBack"/>
-      <w:bookmarkEnd w:id="1"/>
-      <w:r>
-        <w:t>ia de Software) descreve que arquitetura de software é a estrutura ou estruturas de um sistema, com todos os elementos de software vendo e tendo suas propriedades vistas por todos os out</w:t>
+        <w:t>Arquitetura de software é centrada na ideia da redução da complexidade através da abstração e separação de interesses (separation of concerns (SoC)). O glossário do site oficial SOFTWARE ENGINEERING INSTITUTE (Instituto de Engenharia de Software) descreve que arquitetura de software é a estrutura ou estruturas de um sistema, com todos os elementos de software vendo e tendo suas propriedades vistas por todos os out</w:t>
       </w:r>
       <w:r>
         <w:t>ros elementos e relacionamentos</w:t>
@@ -139,7 +140,7 @@
     <w:p/>
     <w:p>
       <w:pPr>
-        <w:pStyle w:val="Heading1"/>
+        <w:pStyle w:val="Ttulo1"/>
       </w:pPr>
       <w:r>
         <w:t>Arquitetura Orientada ao Domínio</w:t>
@@ -154,7 +155,63 @@
     <w:p/>
     <w:p>
       <w:r>
-        <w:t>Domain-Driver Design é uma abordagem prática para design de software com base na importância do Domínio de negócios, seus elementos e comportamento e relações entre sí.</w:t>
+        <w:t>Domain-</w:t>
+      </w:r>
+      <w:proofErr w:type="spellStart"/>
+      <w:r>
+        <w:t>Driven</w:t>
+      </w:r>
+      <w:proofErr w:type="spellEnd"/>
+      <w:r>
+        <w:t xml:space="preserve"> Design (DDD) é uma abordagem para o desenvolvimento de software para as necessidades complexas por conectar profundamente a implementação de um modelo de evolução dos conceitos de negócio. DDD não é uma tecnologia ou uma metodologia. DDD fornece uma estrutura de práticas e terminologia para a tomada de decisões de design que se concentram e acelerar projetos de software que tratam de domínios complicados.</w:t>
+      </w:r>
+    </w:p>
+    <w:p>
+      <w:r>
+        <w:t>Referência: Livro Domain-</w:t>
+      </w:r>
+      <w:proofErr w:type="spellStart"/>
+      <w:r>
+        <w:t>Driven</w:t>
+      </w:r>
+      <w:proofErr w:type="spellEnd"/>
+      <w:r>
+        <w:t xml:space="preserve"> Design </w:t>
+      </w:r>
+      <w:proofErr w:type="spellStart"/>
+      <w:r>
+        <w:t>Tackling</w:t>
+      </w:r>
+      <w:proofErr w:type="spellEnd"/>
+      <w:r>
+        <w:t xml:space="preserve"> </w:t>
+      </w:r>
+      <w:proofErr w:type="spellStart"/>
+      <w:r>
+        <w:t>Complexity</w:t>
+      </w:r>
+      <w:proofErr w:type="spellEnd"/>
+      <w:r>
+        <w:t xml:space="preserve"> in </w:t>
+      </w:r>
+      <w:proofErr w:type="spellStart"/>
+      <w:r>
+        <w:t>the</w:t>
+      </w:r>
+      <w:proofErr w:type="spellEnd"/>
+      <w:r>
+        <w:t xml:space="preserve"> Heart </w:t>
+      </w:r>
+      <w:proofErr w:type="spellStart"/>
+      <w:r>
+        <w:t>of</w:t>
+      </w:r>
+      <w:proofErr w:type="spellEnd"/>
+      <w:r>
+        <w:t xml:space="preserve"> Software, por Eric Evans</w:t>
+      </w:r>
+      <w:r>
+        <w:t>.</w:t>
       </w:r>
     </w:p>
     <w:p>
@@ -168,7 +225,7 @@
     <w:p/>
     <w:p>
       <w:pPr>
-        <w:pStyle w:val="Heading2"/>
+        <w:pStyle w:val="Ttulo2"/>
       </w:pPr>
       <w:r>
         <w:t xml:space="preserve">Design </w:t>
@@ -186,6 +243,7 @@
     <w:p/>
     <w:p>
       <w:r>
+        <w:lastRenderedPageBreak/>
         <w:t xml:space="preserve">Um padrão é uma solução reutilizável que pode ser comumente aplicada em problemas que ocorrem no projeto de software, no nosso caso, em escrever aplicações web em C# .Net ou JavaScript. </w:t>
       </w:r>
     </w:p>
@@ -207,7 +265,6 @@
     </w:p>
     <w:p>
       <w:r>
-        <w:lastRenderedPageBreak/>
         <w:t>Padrões podem ser facilmente reutilizados: Um padrão geralmente reflete uma solução fora da caixa que pode ser adaptado para atender às nossas próprias necessidades.</w:t>
       </w:r>
     </w:p>
@@ -277,7 +334,7 @@
           <w:lang w:val="en-US"/>
         </w:rPr>
       </w:pPr>
-      <w:hyperlink r:id="rId5" w:history="1">
+      <w:hyperlink r:id="rId6" w:history="1">
         <w:r>
           <w:rPr>
             <w:rStyle w:val="Hyperlink"/>
@@ -296,7 +353,7 @@
     </w:p>
     <w:p>
       <w:pPr>
-        <w:pStyle w:val="Heading3"/>
+        <w:pStyle w:val="Ttulo3"/>
       </w:pPr>
       <w:r>
         <w:rPr>
@@ -519,7 +576,7 @@
     </w:p>
     <w:p>
       <w:pPr>
-        <w:pStyle w:val="ListParagraph"/>
+        <w:pStyle w:val="PargrafodaLista"/>
         <w:numPr>
           <w:ilvl w:val="0"/>
           <w:numId w:val="3"/>
@@ -532,13 +589,12 @@
         <w:rPr>
           <w:lang w:val="en-US"/>
         </w:rPr>
-        <w:lastRenderedPageBreak/>
         <w:t>MVC</w:t>
       </w:r>
     </w:p>
     <w:p>
       <w:pPr>
-        <w:pStyle w:val="ListParagraph"/>
+        <w:pStyle w:val="PargrafodaLista"/>
         <w:numPr>
           <w:ilvl w:val="0"/>
           <w:numId w:val="3"/>
@@ -556,7 +612,7 @@
     </w:p>
     <w:p>
       <w:pPr>
-        <w:pStyle w:val="ListParagraph"/>
+        <w:pStyle w:val="PargrafodaLista"/>
         <w:numPr>
           <w:ilvl w:val="0"/>
           <w:numId w:val="3"/>
@@ -574,7 +630,7 @@
     </w:p>
     <w:p>
       <w:pPr>
-        <w:pStyle w:val="ListParagraph"/>
+        <w:pStyle w:val="PargrafodaLista"/>
         <w:numPr>
           <w:ilvl w:val="0"/>
           <w:numId w:val="3"/>
@@ -592,7 +648,7 @@
     </w:p>
     <w:p>
       <w:pPr>
-        <w:pStyle w:val="ListParagraph"/>
+        <w:pStyle w:val="PargrafodaLista"/>
         <w:numPr>
           <w:ilvl w:val="0"/>
           <w:numId w:val="3"/>
@@ -610,7 +666,7 @@
     </w:p>
     <w:p>
       <w:pPr>
-        <w:pStyle w:val="ListParagraph"/>
+        <w:pStyle w:val="PargrafodaLista"/>
         <w:numPr>
           <w:ilvl w:val="0"/>
           <w:numId w:val="3"/>
@@ -628,7 +684,7 @@
     </w:p>
     <w:p>
       <w:pPr>
-        <w:pStyle w:val="ListParagraph"/>
+        <w:pStyle w:val="PargrafodaLista"/>
         <w:numPr>
           <w:ilvl w:val="0"/>
           <w:numId w:val="3"/>
@@ -646,7 +702,7 @@
     </w:p>
     <w:p>
       <w:pPr>
-        <w:pStyle w:val="ListParagraph"/>
+        <w:pStyle w:val="PargrafodaLista"/>
         <w:numPr>
           <w:ilvl w:val="0"/>
           <w:numId w:val="3"/>
@@ -664,7 +720,7 @@
     </w:p>
     <w:p>
       <w:pPr>
-        <w:pStyle w:val="ListParagraph"/>
+        <w:pStyle w:val="PargrafodaLista"/>
         <w:numPr>
           <w:ilvl w:val="0"/>
           <w:numId w:val="3"/>
@@ -682,7 +738,7 @@
     </w:p>
     <w:p>
       <w:pPr>
-        <w:pStyle w:val="ListParagraph"/>
+        <w:pStyle w:val="PargrafodaLista"/>
         <w:numPr>
           <w:ilvl w:val="0"/>
           <w:numId w:val="3"/>
@@ -694,7 +750,7 @@
     </w:p>
     <w:p>
       <w:pPr>
-        <w:pStyle w:val="ListParagraph"/>
+        <w:pStyle w:val="PargrafodaLista"/>
         <w:numPr>
           <w:ilvl w:val="0"/>
           <w:numId w:val="3"/>
@@ -706,7 +762,7 @@
     </w:p>
     <w:p>
       <w:pPr>
-        <w:pStyle w:val="ListParagraph"/>
+        <w:pStyle w:val="PargrafodaLista"/>
         <w:numPr>
           <w:ilvl w:val="0"/>
           <w:numId w:val="3"/>
@@ -718,7 +774,7 @@
     </w:p>
     <w:p>
       <w:pPr>
-        <w:pStyle w:val="ListParagraph"/>
+        <w:pStyle w:val="PargrafodaLista"/>
         <w:numPr>
           <w:ilvl w:val="0"/>
           <w:numId w:val="3"/>
@@ -730,7 +786,7 @@
     </w:p>
     <w:p>
       <w:pPr>
-        <w:pStyle w:val="ListParagraph"/>
+        <w:pStyle w:val="PargrafodaLista"/>
         <w:numPr>
           <w:ilvl w:val="0"/>
           <w:numId w:val="3"/>
@@ -742,12 +798,12 @@
     </w:p>
     <w:p>
       <w:pPr>
-        <w:pStyle w:val="ListParagraph"/>
-      </w:pPr>
-    </w:p>
-    <w:p>
-      <w:pPr>
-        <w:pStyle w:val="Heading2"/>
+        <w:pStyle w:val="PargrafodaLista"/>
+      </w:pPr>
+    </w:p>
+    <w:p>
+      <w:pPr>
+        <w:pStyle w:val="Ttulo2"/>
       </w:pPr>
       <w:r>
         <w:t>Tecnologias utilizadas</w:t>
@@ -761,7 +817,7 @@
     </w:p>
     <w:p>
       <w:pPr>
-        <w:pStyle w:val="ListParagraph"/>
+        <w:pStyle w:val="PargrafodaLista"/>
         <w:numPr>
           <w:ilvl w:val="0"/>
           <w:numId w:val="2"/>
@@ -793,7 +849,7 @@
     </w:p>
     <w:p>
       <w:pPr>
-        <w:pStyle w:val="ListParagraph"/>
+        <w:pStyle w:val="PargrafodaLista"/>
         <w:numPr>
           <w:ilvl w:val="0"/>
           <w:numId w:val="2"/>
@@ -811,7 +867,7 @@
     </w:p>
     <w:p>
       <w:pPr>
-        <w:pStyle w:val="ListParagraph"/>
+        <w:pStyle w:val="PargrafodaLista"/>
         <w:numPr>
           <w:ilvl w:val="0"/>
           <w:numId w:val="2"/>
@@ -829,7 +885,7 @@
     </w:p>
     <w:p>
       <w:pPr>
-        <w:pStyle w:val="ListParagraph"/>
+        <w:pStyle w:val="PargrafodaLista"/>
         <w:numPr>
           <w:ilvl w:val="0"/>
           <w:numId w:val="2"/>
@@ -841,7 +897,7 @@
     </w:p>
     <w:p>
       <w:pPr>
-        <w:pStyle w:val="ListParagraph"/>
+        <w:pStyle w:val="PargrafodaLista"/>
         <w:numPr>
           <w:ilvl w:val="0"/>
           <w:numId w:val="2"/>
@@ -853,7 +909,7 @@
     </w:p>
     <w:p>
       <w:pPr>
-        <w:pStyle w:val="ListParagraph"/>
+        <w:pStyle w:val="PargrafodaLista"/>
         <w:numPr>
           <w:ilvl w:val="0"/>
           <w:numId w:val="2"/>
@@ -865,7 +921,7 @@
     </w:p>
     <w:p>
       <w:pPr>
-        <w:pStyle w:val="ListParagraph"/>
+        <w:pStyle w:val="PargrafodaLista"/>
         <w:numPr>
           <w:ilvl w:val="0"/>
           <w:numId w:val="2"/>
@@ -877,7 +933,7 @@
     </w:p>
     <w:p>
       <w:pPr>
-        <w:pStyle w:val="ListParagraph"/>
+        <w:pStyle w:val="PargrafodaLista"/>
         <w:numPr>
           <w:ilvl w:val="0"/>
           <w:numId w:val="2"/>
@@ -889,7 +945,7 @@
     </w:p>
     <w:p>
       <w:pPr>
-        <w:pStyle w:val="ListParagraph"/>
+        <w:pStyle w:val="PargrafodaLista"/>
         <w:numPr>
           <w:ilvl w:val="0"/>
           <w:numId w:val="2"/>
@@ -901,7 +957,7 @@
     </w:p>
     <w:p>
       <w:pPr>
-        <w:pStyle w:val="ListParagraph"/>
+        <w:pStyle w:val="PargrafodaLista"/>
         <w:numPr>
           <w:ilvl w:val="0"/>
           <w:numId w:val="2"/>
@@ -923,12 +979,12 @@
     </w:p>
     <w:p>
       <w:pPr>
-        <w:pStyle w:val="ListParagraph"/>
-      </w:pPr>
-    </w:p>
-    <w:p>
-      <w:pPr>
-        <w:pStyle w:val="Heading1"/>
+        <w:pStyle w:val="PargrafodaLista"/>
+      </w:pPr>
+    </w:p>
+    <w:p>
+      <w:pPr>
+        <w:pStyle w:val="Ttulo1"/>
       </w:pPr>
       <w:r>
         <w:t>Arquitetura em Camadas</w:t>
@@ -967,6 +1023,7 @@
         <w:t xml:space="preserve"> </w:t>
       </w:r>
       <w:r>
+        <w:lastRenderedPageBreak/>
         <w:t>(</w:t>
       </w:r>
       <w:proofErr w:type="spellStart"/>
@@ -1006,6 +1063,63 @@
     <w:p/>
     <w:p>
       <w:r>
+        <w:rPr>
+          <w:noProof/>
+          <w:lang w:eastAsia="pt-BR"/>
+        </w:rPr>
+        <w:drawing>
+          <wp:inline distT="0" distB="0" distL="0" distR="0">
+            <wp:extent cx="5400040" cy="4186078"/>
+            <wp:effectExtent l="0" t="0" r="0" b="5080"/>
+            <wp:docPr id="1" name="Imagem 1" descr="http://blogs.msdn.com/cfs-file.ashx/__key/communityserver-blogs-components-weblogfiles/00-00-01-26-14-metablogapi/5773.gg189193_5F00_ncapasesesMSDN_5F00_10_5F00_thumb_5F00_21400ED7.jpg"/>
+            <wp:cNvGraphicFramePr>
+              <a:graphicFrameLocks xmlns:a="http://schemas.openxmlformats.org/drawingml/2006/main" noChangeAspect="1"/>
+            </wp:cNvGraphicFramePr>
+            <a:graphic xmlns:a="http://schemas.openxmlformats.org/drawingml/2006/main">
+              <a:graphicData uri="http://schemas.openxmlformats.org/drawingml/2006/picture">
+                <pic:pic xmlns:pic="http://schemas.openxmlformats.org/drawingml/2006/picture">
+                  <pic:nvPicPr>
+                    <pic:cNvPr id="0" name="Picture 1" descr="http://blogs.msdn.com/cfs-file.ashx/__key/communityserver-blogs-components-weblogfiles/00-00-01-26-14-metablogapi/5773.gg189193_5F00_ncapasesesMSDN_5F00_10_5F00_thumb_5F00_21400ED7.jpg"/>
+                    <pic:cNvPicPr>
+                      <a:picLocks noChangeAspect="1" noChangeArrowheads="1"/>
+                    </pic:cNvPicPr>
+                  </pic:nvPicPr>
+                  <pic:blipFill>
+                    <a:blip r:embed="rId7">
+                      <a:extLst>
+                        <a:ext uri="{28A0092B-C50C-407E-A947-70E740481C1C}">
+                          <a14:useLocalDpi xmlns:a14="http://schemas.microsoft.com/office/drawing/2010/main" val="0"/>
+                        </a:ext>
+                      </a:extLst>
+                    </a:blip>
+                    <a:srcRect/>
+                    <a:stretch>
+                      <a:fillRect/>
+                    </a:stretch>
+                  </pic:blipFill>
+                  <pic:spPr bwMode="auto">
+                    <a:xfrm>
+                      <a:off x="0" y="0"/>
+                      <a:ext cx="5400040" cy="4186078"/>
+                    </a:xfrm>
+                    <a:prstGeom prst="rect">
+                      <a:avLst/>
+                    </a:prstGeom>
+                    <a:noFill/>
+                    <a:ln>
+                      <a:noFill/>
+                    </a:ln>
+                  </pic:spPr>
+                </pic:pic>
+              </a:graphicData>
+            </a:graphic>
+          </wp:inline>
+        </w:drawing>
+      </w:r>
+    </w:p>
+    <w:p/>
+    <w:p>
+      <w:r>
         <w:t>Antes de definirmos as responsabilidades de cada camada, é importante fazer uma relação entre a arquitetura demostrada de forma abstrata no diagrama de camadas acima, com sua implementação no C# e Visual Studio 2012.</w:t>
       </w:r>
     </w:p>
@@ -1024,10 +1138,7 @@
         <w:t>servidorDeD</w:t>
       </w:r>
       <w:r>
-        <w:t>esenvolvimento/svn/</w:t>
-      </w:r>
-      <w:r>
-        <w:t>N</w:t>
+        <w:t>esenvolvimento/svn/N</w:t>
       </w:r>
       <w:r>
         <w:t>omeDaEmpresa</w:t>
@@ -1044,29 +1155,965 @@
         <w:t xml:space="preserve"> e sua conta de domínio.</w:t>
       </w:r>
     </w:p>
+    <w:p>
+      <w:r>
+        <w:br w:type="page"/>
+      </w:r>
+    </w:p>
     <w:p/>
     <w:p>
       <w:pPr>
-        <w:pStyle w:val="Heading2"/>
+        <w:pStyle w:val="Ttulo2"/>
+      </w:pPr>
+      <w:r>
+        <w:t>Divisão conceitual do projeto no Visual Studio:</w:t>
+      </w:r>
+    </w:p>
+    <w:p/>
+    <w:tbl>
+      <w:tblPr>
+        <w:tblStyle w:val="Tabelacomgrade"/>
+        <w:tblW w:w="0" w:type="auto"/>
+        <w:tblBorders>
+          <w:top w:val="none" w:sz="0" w:space="0" w:color="auto"/>
+          <w:left w:val="none" w:sz="0" w:space="0" w:color="auto"/>
+          <w:bottom w:val="none" w:sz="0" w:space="0" w:color="auto"/>
+          <w:right w:val="none" w:sz="0" w:space="0" w:color="auto"/>
+          <w:insideH w:val="none" w:sz="0" w:space="0" w:color="auto"/>
+          <w:insideV w:val="none" w:sz="0" w:space="0" w:color="auto"/>
+        </w:tblBorders>
+        <w:shd w:val="clear" w:color="auto" w:fill="F2F2F2" w:themeFill="background1" w:themeFillShade="F2"/>
+        <w:tblLook w:val="04A0" w:firstRow="1" w:lastRow="0" w:firstColumn="1" w:lastColumn="0" w:noHBand="0" w:noVBand="1"/>
+      </w:tblPr>
+      <w:tblGrid>
+        <w:gridCol w:w="8494"/>
+      </w:tblGrid>
+      <w:tr>
+        <w:tc>
+          <w:tcPr>
+            <w:tcW w:w="8494" w:type="dxa"/>
+            <w:shd w:val="clear" w:color="auto" w:fill="F2F2F2" w:themeFill="background1" w:themeFillShade="F2"/>
+          </w:tcPr>
+          <w:p/>
+          <w:p>
+            <w:r>
+              <w:t>1 - Arquitetura e Design</w:t>
+            </w:r>
+          </w:p>
+          <w:p>
+            <w:r>
+              <w:t>2 - Camadas</w:t>
+            </w:r>
+          </w:p>
+          <w:p>
+            <w:r>
+              <w:t xml:space="preserve">2.1 - Apresentação </w:t>
+            </w:r>
+          </w:p>
+          <w:p>
+            <w:r>
+              <w:tab/>
+            </w:r>
+            <w:proofErr w:type="spellStart"/>
+            <w:r>
+              <w:t>LDSoft.ProvaDeConceito.UI.Web</w:t>
+            </w:r>
+            <w:proofErr w:type="spellEnd"/>
+          </w:p>
+          <w:p>
+            <w:r>
+              <w:t xml:space="preserve">2.2 - Serviços </w:t>
+            </w:r>
+            <w:proofErr w:type="spellStart"/>
+            <w:r>
+              <w:t>Distribuidos</w:t>
+            </w:r>
+            <w:proofErr w:type="spellEnd"/>
+          </w:p>
+          <w:p>
+            <w:r>
+              <w:tab/>
+            </w:r>
+            <w:proofErr w:type="spellStart"/>
+            <w:r>
+              <w:t>LDSoft.ProvaDeConceito.ServiceHost</w:t>
+            </w:r>
+            <w:proofErr w:type="spellEnd"/>
+          </w:p>
+          <w:p>
+            <w:r>
+              <w:t>2.3 - Aplicação</w:t>
+            </w:r>
+          </w:p>
+          <w:p>
+            <w:r>
+              <w:tab/>
+            </w:r>
+            <w:proofErr w:type="spellStart"/>
+            <w:r>
+              <w:t>LDSoft.ProvaDeConceito.Application</w:t>
+            </w:r>
+            <w:proofErr w:type="spellEnd"/>
+          </w:p>
+          <w:p>
+            <w:r>
+              <w:t>2.4 - Domínio</w:t>
+            </w:r>
+          </w:p>
+          <w:p>
+            <w:r>
+              <w:tab/>
+            </w:r>
+            <w:proofErr w:type="spellStart"/>
+            <w:r>
+              <w:t>LDSoft.ProvaDeConceito.Domain</w:t>
+            </w:r>
+            <w:proofErr w:type="spellEnd"/>
+          </w:p>
+          <w:p>
+            <w:r>
+              <w:t>2.5 - Infraestrutura de Persistência</w:t>
+            </w:r>
+          </w:p>
+          <w:p>
+            <w:r>
+              <w:tab/>
+            </w:r>
+            <w:proofErr w:type="spellStart"/>
+            <w:r>
+              <w:t>LDSoft.ProvaDeConceito.Infrastructure.Data</w:t>
+            </w:r>
+            <w:proofErr w:type="spellEnd"/>
+          </w:p>
+          <w:p>
+            <w:r>
+              <w:tab/>
+              <w:t xml:space="preserve">-&gt; </w:t>
+            </w:r>
+            <w:proofErr w:type="spellStart"/>
+            <w:r>
+              <w:t>LDSoft.Comum.Domain</w:t>
+            </w:r>
+            <w:proofErr w:type="spellEnd"/>
+          </w:p>
+          <w:p>
+            <w:r>
+              <w:t>2.6 - Infraestrutura Vertical</w:t>
+            </w:r>
+          </w:p>
+          <w:p>
+            <w:r>
+              <w:tab/>
+            </w:r>
+            <w:proofErr w:type="spellStart"/>
+            <w:r>
+              <w:t>LDSoft.ProvaDeConceito.Infrastructure</w:t>
+            </w:r>
+            <w:proofErr w:type="spellEnd"/>
+          </w:p>
+          <w:p>
+            <w:r>
+              <w:tab/>
+              <w:t xml:space="preserve">-&gt; </w:t>
+            </w:r>
+            <w:proofErr w:type="spellStart"/>
+            <w:r>
+              <w:t>LDSoft.Comum.Infrastructure</w:t>
+            </w:r>
+            <w:proofErr w:type="spellEnd"/>
+          </w:p>
+          <w:p>
+            <w:r>
+              <w:t>3 - Qualidade</w:t>
+            </w:r>
+          </w:p>
+          <w:p>
+            <w:r>
+              <w:t>3.1 - Testes Unitários</w:t>
+            </w:r>
+          </w:p>
+          <w:p>
+            <w:r>
+              <w:t>3.2 - Testes de Carga</w:t>
+            </w:r>
+          </w:p>
+          <w:p>
+            <w:r>
+              <w:t>3.3 - Testes de Automatizado</w:t>
+            </w:r>
+          </w:p>
+          <w:p>
+            <w:r>
+              <w:t>3.4 - Testes de Integração</w:t>
+            </w:r>
+          </w:p>
+          <w:p>
+            <w:r>
+              <w:tab/>
+            </w:r>
+            <w:proofErr w:type="spellStart"/>
+            <w:r>
+              <w:t>LDSoft.ProvaDeConceito.Application.Tests</w:t>
+            </w:r>
+            <w:proofErr w:type="spellEnd"/>
+          </w:p>
+          <w:p>
+            <w:r>
+              <w:t>3.5 - Testes de Interface</w:t>
+            </w:r>
+          </w:p>
+          <w:p/>
+        </w:tc>
+      </w:tr>
+    </w:tbl>
+    <w:p/>
+    <w:tbl>
+      <w:tblPr>
+        <w:tblStyle w:val="Tabelacomgrade"/>
+        <w:tblW w:w="0" w:type="auto"/>
+        <w:tblBorders>
+          <w:top w:val="none" w:sz="0" w:space="0" w:color="auto"/>
+          <w:left w:val="none" w:sz="0" w:space="0" w:color="auto"/>
+          <w:bottom w:val="none" w:sz="0" w:space="0" w:color="auto"/>
+          <w:right w:val="none" w:sz="0" w:space="0" w:color="auto"/>
+          <w:insideH w:val="none" w:sz="0" w:space="0" w:color="auto"/>
+          <w:insideV w:val="none" w:sz="0" w:space="0" w:color="auto"/>
+        </w:tblBorders>
+        <w:shd w:val="clear" w:color="auto" w:fill="FFF2CC" w:themeFill="accent4" w:themeFillTint="33"/>
+        <w:tblLook w:val="04A0" w:firstRow="1" w:lastRow="0" w:firstColumn="1" w:lastColumn="0" w:noHBand="0" w:noVBand="1"/>
+      </w:tblPr>
+      <w:tblGrid>
+        <w:gridCol w:w="8494"/>
+      </w:tblGrid>
+      <w:tr>
+        <w:tc>
+          <w:tcPr>
+            <w:tcW w:w="8494" w:type="dxa"/>
+            <w:shd w:val="clear" w:color="auto" w:fill="FFF2CC" w:themeFill="accent4" w:themeFillTint="33"/>
+          </w:tcPr>
+          <w:p>
+            <w:pPr>
+              <w:rPr>
+                <w:b/>
+              </w:rPr>
+            </w:pPr>
+            <w:r>
+              <w:rPr>
+                <w:b/>
+              </w:rPr>
+              <w:t>Atenção</w:t>
+            </w:r>
+          </w:p>
+        </w:tc>
+      </w:tr>
+      <w:tr>
+        <w:tc>
+          <w:tcPr>
+            <w:tcW w:w="8494" w:type="dxa"/>
+            <w:shd w:val="clear" w:color="auto" w:fill="FFF2CC" w:themeFill="accent4" w:themeFillTint="33"/>
+          </w:tcPr>
+          <w:p>
+            <w:r>
+              <w:t>Nome da solução da solução que possui os projetos no Visual Studio deve respeitar a regra de formação: Nome da Empresa "ponto" Nome do Produto</w:t>
+            </w:r>
+          </w:p>
+          <w:p>
+            <w:r>
+              <w:t xml:space="preserve">Exemplo: </w:t>
+            </w:r>
+            <w:proofErr w:type="spellStart"/>
+            <w:r>
+              <w:t>LDSoft.ProvaDeConceito</w:t>
+            </w:r>
+            <w:proofErr w:type="spellEnd"/>
+          </w:p>
+        </w:tc>
+      </w:tr>
+    </w:tbl>
+    <w:p/>
+    <w:p>
+      <w:r>
+        <w:rPr>
+          <w:noProof/>
+          <w:lang w:eastAsia="pt-BR"/>
+        </w:rPr>
+        <w:lastRenderedPageBreak/>
+        <w:drawing>
+          <wp:inline distT="0" distB="0" distL="0" distR="0" wp14:anchorId="067793D3" wp14:editId="346EB4EF">
+            <wp:extent cx="3191320" cy="3277057"/>
+            <wp:effectExtent l="0" t="0" r="9525" b="0"/>
+            <wp:docPr id="2" name="Imagem 2"/>
+            <wp:cNvGraphicFramePr>
+              <a:graphicFrameLocks xmlns:a="http://schemas.openxmlformats.org/drawingml/2006/main" noChangeAspect="1"/>
+            </wp:cNvGraphicFramePr>
+            <a:graphic xmlns:a="http://schemas.openxmlformats.org/drawingml/2006/main">
+              <a:graphicData uri="http://schemas.openxmlformats.org/drawingml/2006/picture">
+                <pic:pic xmlns:pic="http://schemas.openxmlformats.org/drawingml/2006/picture">
+                  <pic:nvPicPr>
+                    <pic:cNvPr id="2" name="1.0.PastasDaSolucao.png"/>
+                    <pic:cNvPicPr/>
+                  </pic:nvPicPr>
+                  <pic:blipFill>
+                    <a:blip r:embed="rId8">
+                      <a:extLst>
+                        <a:ext uri="{28A0092B-C50C-407E-A947-70E740481C1C}">
+                          <a14:useLocalDpi xmlns:a14="http://schemas.microsoft.com/office/drawing/2010/main" val="0"/>
+                        </a:ext>
+                      </a:extLst>
+                    </a:blip>
+                    <a:stretch>
+                      <a:fillRect/>
+                    </a:stretch>
+                  </pic:blipFill>
+                  <pic:spPr>
+                    <a:xfrm>
+                      <a:off x="0" y="0"/>
+                      <a:ext cx="3191320" cy="3277057"/>
+                    </a:xfrm>
+                    <a:prstGeom prst="rect">
+                      <a:avLst/>
+                    </a:prstGeom>
+                  </pic:spPr>
+                </pic:pic>
+              </a:graphicData>
+            </a:graphic>
+          </wp:inline>
+        </w:drawing>
+      </w:r>
+    </w:p>
+    <w:p>
+      <w:r>
+        <w:t>As pastas da imagem acima, são as “</w:t>
+      </w:r>
+      <w:proofErr w:type="spellStart"/>
+      <w:r>
+        <w:t>Solution</w:t>
+      </w:r>
+      <w:proofErr w:type="spellEnd"/>
+      <w:r>
+        <w:t xml:space="preserve"> </w:t>
+      </w:r>
+      <w:proofErr w:type="spellStart"/>
+      <w:r>
+        <w:t>Folder´s</w:t>
+      </w:r>
+      <w:proofErr w:type="spellEnd"/>
+      <w:r>
+        <w:t>”, pastas virtuais na solução do projeto utilizadas para facilitar o entendimento e a organização, o diagrama demonstrado acima será implementado em cada pasta contida dentro da pasta “2 - Camadas”.</w:t>
+      </w:r>
+    </w:p>
+    <w:p>
+      <w:r>
+        <w:t>Agora descreveremos cada camada, definindo suas responsabilidades, tecnologias utilizadas e padrões a serem adotados.</w:t>
+      </w:r>
+    </w:p>
+    <w:p/>
+    <w:p>
+      <w:pPr>
+        <w:pStyle w:val="Ttulo2"/>
       </w:pPr>
       <w:r>
         <w:t>Camada de Apresentação</w:t>
       </w:r>
     </w:p>
-    <w:p>
-      <w:pPr>
-        <w:pStyle w:val="Heading3"/>
+    <w:p/>
+    <w:p>
+      <w:r>
+        <w:t>Responsável por mostrar as informações para os usuários e interpretar seus comandos. A camada de apresentação, ou interface com o usuário, é a porta de entrada ao sistema.</w:t>
+      </w:r>
+    </w:p>
+    <w:p>
+      <w:r>
+        <w:t>Com uma arquitetura em camadas, é extremamente possível desacoplar a interface com o usuários das demais camadas da aplicação. Neste documento definiremos uma camada de interface voltada para soluções em plataforma web.</w:t>
+      </w:r>
+    </w:p>
+    <w:p/>
+    <w:p>
+      <w:r>
+        <w:t xml:space="preserve">Criação do primeiro projeto da Solução "Prova de Conceito". Projeto que representa a camada de apresentação Web; seguindo a regra de criação de nomes: </w:t>
+      </w:r>
+      <w:proofErr w:type="spellStart"/>
+      <w:r>
+        <w:t>LDSoft.ProvaDeConceito.UI.Web</w:t>
+      </w:r>
+      <w:proofErr w:type="spellEnd"/>
+    </w:p>
+    <w:p>
+      <w:r>
+        <w:br w:type="page"/>
+      </w:r>
+    </w:p>
+    <w:p/>
+    <w:p>
+      <w:pPr>
+        <w:rPr>
+          <w:b/>
+        </w:rPr>
+      </w:pPr>
+      <w:r>
+        <w:rPr>
+          <w:b/>
+        </w:rPr>
+        <w:t xml:space="preserve">UI - </w:t>
+      </w:r>
+      <w:proofErr w:type="spellStart"/>
+      <w:r>
+        <w:rPr>
+          <w:b/>
+        </w:rPr>
+        <w:t>User</w:t>
+      </w:r>
+      <w:proofErr w:type="spellEnd"/>
+      <w:r>
+        <w:rPr>
+          <w:b/>
+        </w:rPr>
+        <w:t xml:space="preserve"> Interface</w:t>
+      </w:r>
+    </w:p>
+    <w:p>
+      <w:r>
+        <w:t>No Visual Studio, acesse o menu “File”, selecione a opção “New” -&gt; “Project”.</w:t>
+      </w:r>
+    </w:p>
+    <w:p>
+      <w:r>
+        <w:t>Na janela “</w:t>
+      </w:r>
+      <w:proofErr w:type="spellStart"/>
+      <w:r>
+        <w:t>Add</w:t>
+      </w:r>
+      <w:proofErr w:type="spellEnd"/>
+      <w:r>
+        <w:t xml:space="preserve"> New Project”:</w:t>
+      </w:r>
+    </w:p>
+    <w:p>
+      <w:r>
+        <w:t>Na janela esquerda, selecione “Visual C#” -&gt; “Web”.</w:t>
+      </w:r>
+    </w:p>
+    <w:p>
+      <w:r>
+        <w:t xml:space="preserve">Na janela direita, seleciona o </w:t>
+      </w:r>
+      <w:proofErr w:type="spellStart"/>
+      <w:r>
+        <w:t>template</w:t>
+      </w:r>
+      <w:proofErr w:type="spellEnd"/>
+      <w:r>
+        <w:t xml:space="preserve"> “ASP.NET MVC 4 Web </w:t>
+      </w:r>
+      <w:proofErr w:type="spellStart"/>
+      <w:r>
+        <w:t>Application</w:t>
+      </w:r>
+      <w:proofErr w:type="spellEnd"/>
+      <w:r>
+        <w:t>”</w:t>
+      </w:r>
+      <w:r>
+        <w:t>.</w:t>
+      </w:r>
+    </w:p>
+    <w:p>
+      <w:r>
+        <w:t xml:space="preserve">No campo “Nome” digite: </w:t>
+      </w:r>
+      <w:proofErr w:type="spellStart"/>
+      <w:r>
+        <w:t>LDSoft.ProvaDeConceito.UI.Web</w:t>
+      </w:r>
+      <w:proofErr w:type="spellEnd"/>
+    </w:p>
+    <w:p>
+      <w:r>
+        <w:t>No campo “</w:t>
+      </w:r>
+      <w:proofErr w:type="spellStart"/>
+      <w:r>
+        <w:t>Location</w:t>
+      </w:r>
+      <w:proofErr w:type="spellEnd"/>
+      <w:r>
+        <w:t>” selecione um endereço local para gravar o projeto.</w:t>
+      </w:r>
+    </w:p>
+    <w:p>
+      <w:r>
+        <w:t>No campo “</w:t>
+      </w:r>
+      <w:proofErr w:type="spellStart"/>
+      <w:r>
+        <w:t>Solution</w:t>
+      </w:r>
+      <w:proofErr w:type="spellEnd"/>
+      <w:r>
+        <w:t xml:space="preserve"> </w:t>
+      </w:r>
+      <w:proofErr w:type="spellStart"/>
+      <w:r>
+        <w:t>name</w:t>
+      </w:r>
+      <w:proofErr w:type="spellEnd"/>
+      <w:r>
+        <w:t xml:space="preserve">” digite: </w:t>
+      </w:r>
+      <w:proofErr w:type="spellStart"/>
+      <w:r>
+        <w:t>LDSoft.ProvaDeConceito</w:t>
+      </w:r>
+      <w:proofErr w:type="spellEnd"/>
+      <w:r>
+        <w:t>.</w:t>
+      </w:r>
+    </w:p>
+    <w:p/>
+    <w:p>
+      <w:r>
+        <w:rPr>
+          <w:noProof/>
+          <w:lang w:eastAsia="pt-BR"/>
+        </w:rPr>
+        <w:drawing>
+          <wp:inline distT="0" distB="0" distL="0" distR="0">
+            <wp:extent cx="5400040" cy="3731895"/>
+            <wp:effectExtent l="0" t="0" r="0" b="1905"/>
+            <wp:docPr id="3" name="Imagem 3"/>
+            <wp:cNvGraphicFramePr>
+              <a:graphicFrameLocks xmlns:a="http://schemas.openxmlformats.org/drawingml/2006/main" noChangeAspect="1"/>
+            </wp:cNvGraphicFramePr>
+            <a:graphic xmlns:a="http://schemas.openxmlformats.org/drawingml/2006/main">
+              <a:graphicData uri="http://schemas.openxmlformats.org/drawingml/2006/picture">
+                <pic:pic xmlns:pic="http://schemas.openxmlformats.org/drawingml/2006/picture">
+                  <pic:nvPicPr>
+                    <pic:cNvPr id="3" name="1.1.NovoProjetoWeb.png"/>
+                    <pic:cNvPicPr/>
+                  </pic:nvPicPr>
+                  <pic:blipFill>
+                    <a:blip r:embed="rId9">
+                      <a:extLst>
+                        <a:ext uri="{28A0092B-C50C-407E-A947-70E740481C1C}">
+                          <a14:useLocalDpi xmlns:a14="http://schemas.microsoft.com/office/drawing/2010/main" val="0"/>
+                        </a:ext>
+                      </a:extLst>
+                    </a:blip>
+                    <a:stretch>
+                      <a:fillRect/>
+                    </a:stretch>
+                  </pic:blipFill>
+                  <pic:spPr>
+                    <a:xfrm>
+                      <a:off x="0" y="0"/>
+                      <a:ext cx="5400040" cy="3731895"/>
+                    </a:xfrm>
+                    <a:prstGeom prst="rect">
+                      <a:avLst/>
+                    </a:prstGeom>
+                  </pic:spPr>
+                </pic:pic>
+              </a:graphicData>
+            </a:graphic>
+          </wp:inline>
+        </w:drawing>
+      </w:r>
+    </w:p>
+    <w:p>
+      <w:r>
+        <w:br w:type="page"/>
+      </w:r>
+    </w:p>
+    <w:p/>
+    <w:p>
+      <w:r>
+        <w:t xml:space="preserve">Selecione a opção para utilizar </w:t>
+      </w:r>
+      <w:proofErr w:type="spellStart"/>
+      <w:r>
+        <w:t>forms</w:t>
+      </w:r>
+      <w:proofErr w:type="spellEnd"/>
+      <w:r>
+        <w:t xml:space="preserve"> </w:t>
+      </w:r>
+      <w:proofErr w:type="spellStart"/>
+      <w:r>
+        <w:t>authentication</w:t>
+      </w:r>
+      <w:proofErr w:type="spellEnd"/>
+    </w:p>
+    <w:p/>
+    <w:p>
+      <w:r>
+        <w:rPr>
+          <w:noProof/>
+          <w:lang w:eastAsia="pt-BR"/>
+        </w:rPr>
+        <w:drawing>
+          <wp:inline distT="0" distB="0" distL="0" distR="0">
+            <wp:extent cx="5400040" cy="4712970"/>
+            <wp:effectExtent l="0" t="0" r="0" b="0"/>
+            <wp:docPr id="4" name="Imagem 4"/>
+            <wp:cNvGraphicFramePr>
+              <a:graphicFrameLocks xmlns:a="http://schemas.openxmlformats.org/drawingml/2006/main" noChangeAspect="1"/>
+            </wp:cNvGraphicFramePr>
+            <a:graphic xmlns:a="http://schemas.openxmlformats.org/drawingml/2006/main">
+              <a:graphicData uri="http://schemas.openxmlformats.org/drawingml/2006/picture">
+                <pic:pic xmlns:pic="http://schemas.openxmlformats.org/drawingml/2006/picture">
+                  <pic:nvPicPr>
+                    <pic:cNvPr id="4" name="1.2.NovoProjetoWebAuth.png"/>
+                    <pic:cNvPicPr/>
+                  </pic:nvPicPr>
+                  <pic:blipFill>
+                    <a:blip r:embed="rId10">
+                      <a:extLst>
+                        <a:ext uri="{28A0092B-C50C-407E-A947-70E740481C1C}">
+                          <a14:useLocalDpi xmlns:a14="http://schemas.microsoft.com/office/drawing/2010/main" val="0"/>
+                        </a:ext>
+                      </a:extLst>
+                    </a:blip>
+                    <a:stretch>
+                      <a:fillRect/>
+                    </a:stretch>
+                  </pic:blipFill>
+                  <pic:spPr>
+                    <a:xfrm>
+                      <a:off x="0" y="0"/>
+                      <a:ext cx="5400040" cy="4712970"/>
+                    </a:xfrm>
+                    <a:prstGeom prst="rect">
+                      <a:avLst/>
+                    </a:prstGeom>
+                  </pic:spPr>
+                </pic:pic>
+              </a:graphicData>
+            </a:graphic>
+          </wp:inline>
+        </w:drawing>
+      </w:r>
+    </w:p>
+    <w:p/>
+    <w:p>
+      <w:r>
+        <w:t xml:space="preserve">Durante a instalação do </w:t>
+      </w:r>
+      <w:proofErr w:type="spellStart"/>
+      <w:r>
+        <w:t>template</w:t>
+      </w:r>
+      <w:proofErr w:type="spellEnd"/>
+      <w:r>
+        <w:t xml:space="preserve"> do projeto MVC 4</w:t>
+      </w:r>
+      <w:r>
+        <w:t xml:space="preserve"> da Microsoft</w:t>
+      </w:r>
+      <w:r>
+        <w:t xml:space="preserve">, já são adicionadas a maioria das dependências externas necessárias para a web, só é preciso atualizar algumas bibliotecas pelo </w:t>
+      </w:r>
+      <w:proofErr w:type="spellStart"/>
+      <w:r>
+        <w:t>NuGet</w:t>
+      </w:r>
+      <w:proofErr w:type="spellEnd"/>
+      <w:r>
+        <w:t>. Para isso utilizar os seguintes comandos pelo "</w:t>
+      </w:r>
+      <w:proofErr w:type="spellStart"/>
+      <w:r>
+        <w:t>Package</w:t>
+      </w:r>
+      <w:proofErr w:type="spellEnd"/>
+      <w:r>
+        <w:t xml:space="preserve"> Manager Console" dentro do </w:t>
+      </w:r>
+      <w:r>
+        <w:t>V</w:t>
+      </w:r>
+      <w:r>
+        <w:t xml:space="preserve">isual </w:t>
+      </w:r>
+      <w:r>
+        <w:t>S</w:t>
+      </w:r>
+      <w:r>
+        <w:t>tudio:</w:t>
+      </w:r>
+    </w:p>
+    <w:tbl>
+      <w:tblPr>
+        <w:tblStyle w:val="Tabelacomgrade"/>
+        <w:tblW w:w="0" w:type="auto"/>
+        <w:tblBorders>
+          <w:top w:val="none" w:sz="0" w:space="0" w:color="auto"/>
+          <w:left w:val="none" w:sz="0" w:space="0" w:color="auto"/>
+          <w:bottom w:val="none" w:sz="0" w:space="0" w:color="auto"/>
+          <w:right w:val="none" w:sz="0" w:space="0" w:color="auto"/>
+          <w:insideH w:val="none" w:sz="0" w:space="0" w:color="auto"/>
+          <w:insideV w:val="none" w:sz="0" w:space="0" w:color="auto"/>
+        </w:tblBorders>
+        <w:shd w:val="clear" w:color="auto" w:fill="F2F2F2" w:themeFill="background1" w:themeFillShade="F2"/>
+        <w:tblLook w:val="04A0" w:firstRow="1" w:lastRow="0" w:firstColumn="1" w:lastColumn="0" w:noHBand="0" w:noVBand="1"/>
+      </w:tblPr>
+      <w:tblGrid>
+        <w:gridCol w:w="8494"/>
+      </w:tblGrid>
+      <w:tr>
+        <w:tc>
+          <w:tcPr>
+            <w:tcW w:w="8494" w:type="dxa"/>
+            <w:shd w:val="clear" w:color="auto" w:fill="F2F2F2" w:themeFill="background1" w:themeFillShade="F2"/>
+          </w:tcPr>
+          <w:p/>
+          <w:p>
+            <w:proofErr w:type="spellStart"/>
+            <w:proofErr w:type="gramStart"/>
+            <w:r>
+              <w:t>update</w:t>
+            </w:r>
+            <w:proofErr w:type="gramEnd"/>
+            <w:r>
+              <w:t>-package</w:t>
+            </w:r>
+            <w:proofErr w:type="spellEnd"/>
+            <w:r>
+              <w:t xml:space="preserve"> </w:t>
+            </w:r>
+            <w:proofErr w:type="spellStart"/>
+            <w:r>
+              <w:t>EntityFramework</w:t>
+            </w:r>
+            <w:proofErr w:type="spellEnd"/>
+          </w:p>
+          <w:p>
+            <w:proofErr w:type="spellStart"/>
+            <w:proofErr w:type="gramStart"/>
+            <w:r>
+              <w:t>update</w:t>
+            </w:r>
+            <w:proofErr w:type="gramEnd"/>
+            <w:r>
+              <w:t>-package</w:t>
+            </w:r>
+            <w:proofErr w:type="spellEnd"/>
+            <w:r>
+              <w:t xml:space="preserve"> </w:t>
+            </w:r>
+            <w:proofErr w:type="spellStart"/>
+            <w:r>
+              <w:t>jQuery</w:t>
+            </w:r>
+            <w:proofErr w:type="spellEnd"/>
+          </w:p>
+          <w:p>
+            <w:proofErr w:type="spellStart"/>
+            <w:proofErr w:type="gramStart"/>
+            <w:r>
+              <w:t>update</w:t>
+            </w:r>
+            <w:proofErr w:type="gramEnd"/>
+            <w:r>
+              <w:t>-package</w:t>
+            </w:r>
+            <w:proofErr w:type="spellEnd"/>
+            <w:r>
+              <w:t xml:space="preserve"> </w:t>
+            </w:r>
+            <w:proofErr w:type="spellStart"/>
+            <w:r>
+              <w:t>jQuery.UI.Combined</w:t>
+            </w:r>
+            <w:proofErr w:type="spellEnd"/>
+          </w:p>
+          <w:p>
+            <w:proofErr w:type="spellStart"/>
+            <w:proofErr w:type="gramStart"/>
+            <w:r>
+              <w:t>update</w:t>
+            </w:r>
+            <w:proofErr w:type="gramEnd"/>
+            <w:r>
+              <w:t>-package</w:t>
+            </w:r>
+            <w:proofErr w:type="spellEnd"/>
+            <w:r>
+              <w:t xml:space="preserve"> </w:t>
+            </w:r>
+            <w:proofErr w:type="spellStart"/>
+            <w:r>
+              <w:t>jQuery.Validation</w:t>
+            </w:r>
+            <w:proofErr w:type="spellEnd"/>
+          </w:p>
+          <w:p>
+            <w:proofErr w:type="spellStart"/>
+            <w:proofErr w:type="gramStart"/>
+            <w:r>
+              <w:t>update</w:t>
+            </w:r>
+            <w:proofErr w:type="gramEnd"/>
+            <w:r>
+              <w:t>-package</w:t>
+            </w:r>
+            <w:proofErr w:type="spellEnd"/>
+            <w:r>
+              <w:t xml:space="preserve"> </w:t>
+            </w:r>
+            <w:proofErr w:type="spellStart"/>
+            <w:r>
+              <w:t>knockoutjs</w:t>
+            </w:r>
+            <w:proofErr w:type="spellEnd"/>
+          </w:p>
+          <w:p>
+            <w:proofErr w:type="spellStart"/>
+            <w:proofErr w:type="gramStart"/>
+            <w:r>
+              <w:t>update</w:t>
+            </w:r>
+            <w:proofErr w:type="gramEnd"/>
+            <w:r>
+              <w:t>-package</w:t>
+            </w:r>
+            <w:proofErr w:type="spellEnd"/>
+            <w:r>
+              <w:t xml:space="preserve"> </w:t>
+            </w:r>
+            <w:proofErr w:type="spellStart"/>
+            <w:r>
+              <w:t>Modernizr</w:t>
+            </w:r>
+            <w:proofErr w:type="spellEnd"/>
+          </w:p>
+          <w:p>
+            <w:proofErr w:type="spellStart"/>
+            <w:proofErr w:type="gramStart"/>
+            <w:r>
+              <w:t>update</w:t>
+            </w:r>
+            <w:proofErr w:type="gramEnd"/>
+            <w:r>
+              <w:t>-package</w:t>
+            </w:r>
+            <w:proofErr w:type="spellEnd"/>
+            <w:r>
+              <w:t xml:space="preserve"> </w:t>
+            </w:r>
+            <w:proofErr w:type="spellStart"/>
+            <w:r>
+              <w:t>Newtonsoft.Json</w:t>
+            </w:r>
+            <w:proofErr w:type="spellEnd"/>
+          </w:p>
+          <w:p/>
+        </w:tc>
+      </w:tr>
+    </w:tbl>
+    <w:p/>
+    <w:p/>
+    <w:p/>
+    <w:p>
+      <w:pPr>
+        <w:pStyle w:val="Ttulo3"/>
       </w:pPr>
       <w:r>
         <w:t>A Arquitetura MVC</w:t>
       </w:r>
     </w:p>
-    <w:p>
-      <w:pPr>
-        <w:pStyle w:val="Heading3"/>
-      </w:pPr>
-      <w:r>
-        <w:t xml:space="preserve">.Net </w:t>
+    <w:p/>
+    <w:p>
+      <w:r>
+        <w:t xml:space="preserve">A arquitetura adotada para a implementação da interface com o </w:t>
+      </w:r>
+      <w:r>
+        <w:t xml:space="preserve">usuário na plataforma web, é o </w:t>
+      </w:r>
+      <w:proofErr w:type="spellStart"/>
+      <w:r>
+        <w:t>Model-View-Controller</w:t>
+      </w:r>
+      <w:proofErr w:type="spellEnd"/>
+      <w:r>
+        <w:t xml:space="preserve">. </w:t>
+      </w:r>
+      <w:r>
+        <w:t>É</w:t>
+      </w:r>
+      <w:r>
+        <w:t xml:space="preserve"> um modelo considerado uma arquitetura padrão para plataforma web, ele isola a lógica da aplicação da interface com o usuário.</w:t>
+      </w:r>
+    </w:p>
+    <w:p>
+      <w:r>
+        <w:t xml:space="preserve">Referência: </w:t>
+      </w:r>
+      <w:r>
+        <w:t>https://www.microsoftvirtualacademy.com/en-US/training-courses/introduction-to-asp-net-mvc-8322</w:t>
+      </w:r>
+    </w:p>
+    <w:p>
+      <w:r>
+        <w:rPr>
+          <w:noProof/>
+          <w:lang w:eastAsia="pt-BR"/>
+        </w:rPr>
+        <w:drawing>
+          <wp:inline distT="0" distB="0" distL="0" distR="0">
+            <wp:extent cx="5058481" cy="3229426"/>
+            <wp:effectExtent l="0" t="0" r="8890" b="9525"/>
+            <wp:docPr id="8" name="Imagem 8"/>
+            <wp:cNvGraphicFramePr>
+              <a:graphicFrameLocks xmlns:a="http://schemas.openxmlformats.org/drawingml/2006/main" noChangeAspect="1"/>
+            </wp:cNvGraphicFramePr>
+            <a:graphic xmlns:a="http://schemas.openxmlformats.org/drawingml/2006/main">
+              <a:graphicData uri="http://schemas.openxmlformats.org/drawingml/2006/picture">
+                <pic:pic xmlns:pic="http://schemas.openxmlformats.org/drawingml/2006/picture">
+                  <pic:nvPicPr>
+                    <pic:cNvPr id="8" name="MVC.png"/>
+                    <pic:cNvPicPr/>
+                  </pic:nvPicPr>
+                  <pic:blipFill>
+                    <a:blip r:embed="rId11">
+                      <a:extLst>
+                        <a:ext uri="{28A0092B-C50C-407E-A947-70E740481C1C}">
+                          <a14:useLocalDpi xmlns:a14="http://schemas.microsoft.com/office/drawing/2010/main" val="0"/>
+                        </a:ext>
+                      </a:extLst>
+                    </a:blip>
+                    <a:stretch>
+                      <a:fillRect/>
+                    </a:stretch>
+                  </pic:blipFill>
+                  <pic:spPr>
+                    <a:xfrm>
+                      <a:off x="0" y="0"/>
+                      <a:ext cx="5058481" cy="3229426"/>
+                    </a:xfrm>
+                    <a:prstGeom prst="rect">
+                      <a:avLst/>
+                    </a:prstGeom>
+                  </pic:spPr>
+                </pic:pic>
+              </a:graphicData>
+            </a:graphic>
+          </wp:inline>
+        </w:drawing>
+      </w:r>
+    </w:p>
+    <w:p/>
+    <w:p>
+      <w:pPr>
+        <w:pStyle w:val="Ttulo3"/>
+      </w:pPr>
+      <w:proofErr w:type="gramStart"/>
+      <w:r>
+        <w:t>.Net</w:t>
+      </w:r>
+      <w:proofErr w:type="gramEnd"/>
+      <w:r>
+        <w:t xml:space="preserve"> </w:t>
       </w:r>
       <w:r>
         <w:t xml:space="preserve">Framework MVC </w:t>
@@ -1076,32 +2123,173 @@
       </w:r>
     </w:p>
     <w:p>
-      <w:pPr>
-        <w:pStyle w:val="Heading4"/>
-      </w:pPr>
-      <w:r>
-        <w:t>Razor Syntax</w:t>
-      </w:r>
-    </w:p>
-    <w:p>
-      <w:pPr>
-        <w:pStyle w:val="Heading4"/>
-      </w:pPr>
-      <w:r>
-        <w:t>A View</w:t>
-      </w:r>
-    </w:p>
-    <w:p>
-      <w:pPr>
-        <w:pStyle w:val="Heading4"/>
-      </w:pPr>
-      <w:r>
-        <w:t>Pasta Content</w:t>
-      </w:r>
-    </w:p>
-    <w:p>
-      <w:pPr>
-        <w:pStyle w:val="Heading4"/>
+      <w:r>
+        <w:t>Framework MVC para implementação do padrão M-V-C em plataforma .Net.</w:t>
+      </w:r>
+    </w:p>
+    <w:p>
+      <w:r>
+        <w:t xml:space="preserve">Referência: </w:t>
+      </w:r>
+      <w:r>
+        <w:t>http://www.asp.net/mvc</w:t>
+      </w:r>
+    </w:p>
+    <w:p/>
+    <w:p>
+      <w:pPr>
+        <w:pStyle w:val="Ttulo4"/>
+      </w:pPr>
+      <w:proofErr w:type="spellStart"/>
+      <w:r>
+        <w:t>Razor</w:t>
+      </w:r>
+      <w:proofErr w:type="spellEnd"/>
+      <w:r>
+        <w:t xml:space="preserve"> </w:t>
+      </w:r>
+      <w:proofErr w:type="spellStart"/>
+      <w:r>
+        <w:t>Syntax</w:t>
+      </w:r>
+      <w:proofErr w:type="spellEnd"/>
+    </w:p>
+    <w:p>
+      <w:r>
+        <w:t xml:space="preserve">Linguagem de interface (conhecida como </w:t>
+      </w:r>
+      <w:proofErr w:type="spellStart"/>
+      <w:r>
+        <w:t>View</w:t>
+      </w:r>
+      <w:proofErr w:type="spellEnd"/>
+      <w:r>
+        <w:t xml:space="preserve"> </w:t>
+      </w:r>
+      <w:proofErr w:type="spellStart"/>
+      <w:r>
+        <w:t>Engine</w:t>
+      </w:r>
+      <w:proofErr w:type="spellEnd"/>
+      <w:r>
+        <w:t>) utilizada para escrever a View.</w:t>
+      </w:r>
+    </w:p>
+    <w:p>
+      <w:r>
+        <w:t xml:space="preserve">Referência: </w:t>
+      </w:r>
+      <w:hyperlink r:id="rId12" w:history="1">
+        <w:r>
+          <w:rPr>
+            <w:rStyle w:val="Hyperlink"/>
+          </w:rPr>
+          <w:t>http://www.asp.net/web-pages/overview/getting-started/introducing-razor-syntax-(c)</w:t>
+        </w:r>
+      </w:hyperlink>
+    </w:p>
+    <w:p/>
+    <w:p>
+      <w:pPr>
+        <w:pStyle w:val="Ttulo4"/>
+      </w:pPr>
+      <w:r>
+        <w:t xml:space="preserve">A </w:t>
+      </w:r>
+      <w:proofErr w:type="spellStart"/>
+      <w:r>
+        <w:t>View</w:t>
+      </w:r>
+      <w:proofErr w:type="spellEnd"/>
+    </w:p>
+    <w:p>
+      <w:r>
+        <w:t>Esta é a camada mais externa da aplicação, é nesta camada que implementaremos toda a</w:t>
+      </w:r>
+      <w:r>
+        <w:t xml:space="preserve"> </w:t>
+      </w:r>
+      <w:r>
+        <w:t xml:space="preserve">codificação </w:t>
+      </w:r>
+      <w:proofErr w:type="spellStart"/>
+      <w:r>
+        <w:t>client-side</w:t>
+      </w:r>
+      <w:proofErr w:type="spellEnd"/>
+      <w:r>
+        <w:t xml:space="preserve">, ou seja, que é executada no cliente, </w:t>
+      </w:r>
+      <w:r>
+        <w:t>neste</w:t>
+      </w:r>
+      <w:r>
+        <w:t xml:space="preserve"> caso, no navegador.</w:t>
+      </w:r>
+      <w:r>
+        <w:t xml:space="preserve"> </w:t>
+      </w:r>
+      <w:r>
+        <w:t xml:space="preserve">É aqui que implementaremos HTML, </w:t>
+      </w:r>
+      <w:proofErr w:type="spellStart"/>
+      <w:r>
+        <w:t>Javascript</w:t>
+      </w:r>
+      <w:proofErr w:type="spellEnd"/>
+      <w:r>
+        <w:t xml:space="preserve">, e </w:t>
+      </w:r>
+      <w:proofErr w:type="spellStart"/>
+      <w:r>
+        <w:t>Razor</w:t>
+      </w:r>
+      <w:proofErr w:type="spellEnd"/>
+      <w:r>
+        <w:t xml:space="preserve"> </w:t>
+      </w:r>
+      <w:proofErr w:type="spellStart"/>
+      <w:r>
+        <w:t>Syntax</w:t>
+      </w:r>
+      <w:proofErr w:type="spellEnd"/>
+      <w:r>
+        <w:t>.</w:t>
+      </w:r>
+    </w:p>
+    <w:p/>
+    <w:p>
+      <w:pPr>
+        <w:pStyle w:val="Ttulo4"/>
+      </w:pPr>
+      <w:r>
+        <w:lastRenderedPageBreak/>
+        <w:t xml:space="preserve">Pasta </w:t>
+      </w:r>
+      <w:proofErr w:type="spellStart"/>
+      <w:r>
+        <w:t>Content</w:t>
+      </w:r>
+      <w:proofErr w:type="spellEnd"/>
+    </w:p>
+    <w:p>
+      <w:r>
+        <w:t xml:space="preserve">Pasta responsável por guardar os arquivos CSS, </w:t>
+      </w:r>
+      <w:r>
+        <w:t xml:space="preserve">e as imagens que compõem o </w:t>
+      </w:r>
+      <w:r>
+        <w:t>HTML.</w:t>
+      </w:r>
+    </w:p>
+    <w:p/>
+    <w:p>
+      <w:pPr>
+        <w:pStyle w:val="Ttulo4"/>
+        <w:rPr>
+          <w:lang w:val="en-US"/>
+        </w:rPr>
       </w:pPr>
       <w:r>
         <w:rPr>
@@ -1112,7 +2300,760 @@
     </w:p>
     <w:p>
       <w:pPr>
-        <w:pStyle w:val="Heading4"/>
+        <w:rPr>
+          <w:lang w:val="en-US"/>
+        </w:rPr>
+      </w:pPr>
+      <w:proofErr w:type="spellStart"/>
+      <w:r>
+        <w:rPr>
+          <w:lang w:val="en-US"/>
+        </w:rPr>
+        <w:t>Responsável</w:t>
+      </w:r>
+      <w:proofErr w:type="spellEnd"/>
+      <w:r>
+        <w:rPr>
+          <w:lang w:val="en-US"/>
+        </w:rPr>
+        <w:t xml:space="preserve"> </w:t>
+      </w:r>
+      <w:proofErr w:type="spellStart"/>
+      <w:r>
+        <w:rPr>
+          <w:lang w:val="en-US"/>
+        </w:rPr>
+        <w:t>por</w:t>
+      </w:r>
+      <w:proofErr w:type="spellEnd"/>
+      <w:r>
+        <w:rPr>
+          <w:lang w:val="en-US"/>
+        </w:rPr>
+        <w:t xml:space="preserve"> </w:t>
+      </w:r>
+      <w:proofErr w:type="spellStart"/>
+      <w:r>
+        <w:rPr>
+          <w:lang w:val="en-US"/>
+        </w:rPr>
+        <w:t>guardar</w:t>
+      </w:r>
+      <w:proofErr w:type="spellEnd"/>
+      <w:r>
+        <w:rPr>
+          <w:lang w:val="en-US"/>
+        </w:rPr>
+        <w:t xml:space="preserve"> </w:t>
+      </w:r>
+      <w:proofErr w:type="spellStart"/>
+      <w:r>
+        <w:rPr>
+          <w:lang w:val="en-US"/>
+        </w:rPr>
+        <w:t>os</w:t>
+      </w:r>
+      <w:proofErr w:type="spellEnd"/>
+      <w:r>
+        <w:rPr>
+          <w:lang w:val="en-US"/>
+        </w:rPr>
+        <w:t xml:space="preserve"> </w:t>
+      </w:r>
+      <w:proofErr w:type="spellStart"/>
+      <w:r>
+        <w:rPr>
+          <w:lang w:val="en-US"/>
+        </w:rPr>
+        <w:t>arquivos</w:t>
+      </w:r>
+      <w:proofErr w:type="spellEnd"/>
+      <w:r>
+        <w:rPr>
+          <w:lang w:val="en-US"/>
+        </w:rPr>
+        <w:t xml:space="preserve"> de </w:t>
+      </w:r>
+      <w:proofErr w:type="spellStart"/>
+      <w:r>
+        <w:rPr>
+          <w:lang w:val="en-US"/>
+        </w:rPr>
+        <w:t>extensão</w:t>
+      </w:r>
+      <w:proofErr w:type="spellEnd"/>
+      <w:r>
+        <w:rPr>
+          <w:lang w:val="en-US"/>
+        </w:rPr>
+        <w:t xml:space="preserve"> “.</w:t>
+      </w:r>
+      <w:proofErr w:type="spellStart"/>
+      <w:r>
+        <w:rPr>
+          <w:lang w:val="en-US"/>
+        </w:rPr>
+        <w:t>js</w:t>
+      </w:r>
+      <w:proofErr w:type="spellEnd"/>
+      <w:r>
+        <w:rPr>
+          <w:lang w:val="en-US"/>
+        </w:rPr>
+        <w:t>”, inclus</w:t>
+      </w:r>
+      <w:r>
+        <w:rPr>
+          <w:lang w:val="en-US"/>
+        </w:rPr>
+        <w:t xml:space="preserve">ive </w:t>
+      </w:r>
+      <w:proofErr w:type="spellStart"/>
+      <w:r>
+        <w:rPr>
+          <w:lang w:val="en-US"/>
+        </w:rPr>
+        <w:t>os</w:t>
+      </w:r>
+      <w:proofErr w:type="spellEnd"/>
+      <w:r>
+        <w:rPr>
+          <w:lang w:val="en-US"/>
+        </w:rPr>
+        <w:t xml:space="preserve"> scripts dos frameworks </w:t>
+      </w:r>
+      <w:r>
+        <w:rPr>
+          <w:lang w:val="en-US"/>
+        </w:rPr>
+        <w:t xml:space="preserve">JQuery e JQuery UI. </w:t>
+      </w:r>
+      <w:proofErr w:type="spellStart"/>
+      <w:r>
+        <w:rPr>
+          <w:lang w:val="en-US"/>
+        </w:rPr>
+        <w:t>Todo</w:t>
+      </w:r>
+      <w:proofErr w:type="spellEnd"/>
+      <w:r>
+        <w:rPr>
+          <w:lang w:val="en-US"/>
+        </w:rPr>
+        <w:t xml:space="preserve"> </w:t>
+      </w:r>
+      <w:proofErr w:type="spellStart"/>
+      <w:r>
+        <w:rPr>
+          <w:lang w:val="en-US"/>
+        </w:rPr>
+        <w:t>arquivo</w:t>
+      </w:r>
+      <w:proofErr w:type="spellEnd"/>
+      <w:r>
+        <w:rPr>
+          <w:lang w:val="en-US"/>
+        </w:rPr>
+        <w:t xml:space="preserve"> de script </w:t>
+      </w:r>
+      <w:proofErr w:type="spellStart"/>
+      <w:r>
+        <w:rPr>
+          <w:lang w:val="en-US"/>
+        </w:rPr>
+        <w:t>deve</w:t>
+      </w:r>
+      <w:proofErr w:type="spellEnd"/>
+      <w:r>
+        <w:rPr>
+          <w:lang w:val="en-US"/>
+        </w:rPr>
+        <w:t xml:space="preserve"> </w:t>
+      </w:r>
+      <w:proofErr w:type="spellStart"/>
+      <w:r>
+        <w:rPr>
+          <w:lang w:val="en-US"/>
+        </w:rPr>
+        <w:t>estar</w:t>
+      </w:r>
+      <w:proofErr w:type="spellEnd"/>
+      <w:r>
+        <w:rPr>
+          <w:lang w:val="en-US"/>
+        </w:rPr>
+        <w:t xml:space="preserve"> </w:t>
+      </w:r>
+      <w:proofErr w:type="spellStart"/>
+      <w:r>
+        <w:rPr>
+          <w:lang w:val="en-US"/>
+        </w:rPr>
+        <w:t>acompanhado</w:t>
+      </w:r>
+      <w:proofErr w:type="spellEnd"/>
+      <w:r>
+        <w:rPr>
+          <w:lang w:val="en-US"/>
+        </w:rPr>
+        <w:t xml:space="preserve"> de um </w:t>
+      </w:r>
+      <w:proofErr w:type="spellStart"/>
+      <w:r>
+        <w:rPr>
+          <w:lang w:val="en-US"/>
+        </w:rPr>
+        <w:t>arquivo</w:t>
+      </w:r>
+      <w:proofErr w:type="spellEnd"/>
+      <w:r>
+        <w:rPr>
+          <w:lang w:val="en-US"/>
+        </w:rPr>
+        <w:t xml:space="preserve"> com o </w:t>
+      </w:r>
+      <w:proofErr w:type="spellStart"/>
+      <w:r>
+        <w:rPr>
+          <w:lang w:val="en-US"/>
+        </w:rPr>
+        <w:t>sufixo</w:t>
+      </w:r>
+      <w:proofErr w:type="spellEnd"/>
+      <w:r>
+        <w:rPr>
+          <w:lang w:val="en-US"/>
+        </w:rPr>
+        <w:t xml:space="preserve"> “–vsdoc.js”</w:t>
+      </w:r>
+      <w:r>
+        <w:rPr>
+          <w:lang w:val="en-US"/>
+        </w:rPr>
+        <w:t>;</w:t>
+      </w:r>
+      <w:r>
+        <w:rPr>
+          <w:lang w:val="en-US"/>
+        </w:rPr>
+        <w:t xml:space="preserve"> </w:t>
+      </w:r>
+      <w:proofErr w:type="spellStart"/>
+      <w:proofErr w:type="gramStart"/>
+      <w:r>
+        <w:rPr>
+          <w:lang w:val="en-US"/>
+        </w:rPr>
+        <w:t>este</w:t>
+      </w:r>
+      <w:proofErr w:type="spellEnd"/>
+      <w:proofErr w:type="gramEnd"/>
+      <w:r>
+        <w:rPr>
+          <w:lang w:val="en-US"/>
+        </w:rPr>
+        <w:t xml:space="preserve"> </w:t>
+      </w:r>
+      <w:proofErr w:type="spellStart"/>
+      <w:r>
+        <w:rPr>
+          <w:lang w:val="en-US"/>
+        </w:rPr>
+        <w:t>arquivo</w:t>
+      </w:r>
+      <w:proofErr w:type="spellEnd"/>
+      <w:r>
+        <w:rPr>
+          <w:lang w:val="en-US"/>
+        </w:rPr>
+        <w:t xml:space="preserve"> </w:t>
+      </w:r>
+      <w:proofErr w:type="spellStart"/>
+      <w:r>
+        <w:rPr>
+          <w:lang w:val="en-US"/>
+        </w:rPr>
+        <w:t>possui</w:t>
+      </w:r>
+      <w:proofErr w:type="spellEnd"/>
+      <w:r>
+        <w:rPr>
+          <w:lang w:val="en-US"/>
+        </w:rPr>
+        <w:t xml:space="preserve"> </w:t>
+      </w:r>
+      <w:proofErr w:type="spellStart"/>
+      <w:r>
+        <w:rPr>
+          <w:lang w:val="en-US"/>
+        </w:rPr>
+        <w:t>os</w:t>
+      </w:r>
+      <w:proofErr w:type="spellEnd"/>
+      <w:r>
+        <w:rPr>
+          <w:lang w:val="en-US"/>
+        </w:rPr>
+        <w:t xml:space="preserve"> </w:t>
+      </w:r>
+      <w:proofErr w:type="spellStart"/>
+      <w:r>
+        <w:rPr>
+          <w:lang w:val="en-US"/>
+        </w:rPr>
+        <w:t>comentários</w:t>
+      </w:r>
+      <w:proofErr w:type="spellEnd"/>
+      <w:r>
+        <w:rPr>
+          <w:lang w:val="en-US"/>
+        </w:rPr>
+        <w:t xml:space="preserve"> dos </w:t>
+      </w:r>
+      <w:proofErr w:type="spellStart"/>
+      <w:r>
+        <w:rPr>
+          <w:lang w:val="en-US"/>
+        </w:rPr>
+        <w:t>métodos</w:t>
+      </w:r>
+      <w:proofErr w:type="spellEnd"/>
+      <w:r>
+        <w:rPr>
+          <w:lang w:val="en-US"/>
+        </w:rPr>
+        <w:t xml:space="preserve"> </w:t>
+      </w:r>
+      <w:proofErr w:type="spellStart"/>
+      <w:r>
+        <w:rPr>
+          <w:lang w:val="en-US"/>
+        </w:rPr>
+        <w:t>implementados</w:t>
+      </w:r>
+      <w:proofErr w:type="spellEnd"/>
+      <w:r>
+        <w:rPr>
+          <w:lang w:val="en-US"/>
+        </w:rPr>
+        <w:t xml:space="preserve"> </w:t>
+      </w:r>
+      <w:proofErr w:type="spellStart"/>
+      <w:r>
+        <w:rPr>
+          <w:lang w:val="en-US"/>
+        </w:rPr>
+        <w:t>nos</w:t>
+      </w:r>
+      <w:proofErr w:type="spellEnd"/>
+      <w:r>
+        <w:rPr>
+          <w:lang w:val="en-US"/>
+        </w:rPr>
+        <w:t xml:space="preserve"> </w:t>
+      </w:r>
+      <w:proofErr w:type="spellStart"/>
+      <w:r>
+        <w:rPr>
+          <w:lang w:val="en-US"/>
+        </w:rPr>
+        <w:t>arquivos</w:t>
+      </w:r>
+      <w:proofErr w:type="spellEnd"/>
+      <w:r>
+        <w:rPr>
+          <w:lang w:val="en-US"/>
+        </w:rPr>
+        <w:t xml:space="preserve"> de scripts </w:t>
+      </w:r>
+      <w:proofErr w:type="spellStart"/>
+      <w:r>
+        <w:rPr>
+          <w:lang w:val="en-US"/>
+        </w:rPr>
+        <w:t>que</w:t>
+      </w:r>
+      <w:proofErr w:type="spellEnd"/>
+      <w:r>
+        <w:rPr>
+          <w:lang w:val="en-US"/>
+        </w:rPr>
+        <w:t xml:space="preserve"> </w:t>
+      </w:r>
+      <w:proofErr w:type="spellStart"/>
+      <w:r>
+        <w:rPr>
+          <w:lang w:val="en-US"/>
+        </w:rPr>
+        <w:t>deverá</w:t>
+      </w:r>
+      <w:proofErr w:type="spellEnd"/>
+      <w:r>
+        <w:rPr>
+          <w:lang w:val="en-US"/>
+        </w:rPr>
+        <w:t xml:space="preserve"> </w:t>
+      </w:r>
+      <w:proofErr w:type="spellStart"/>
+      <w:r>
+        <w:rPr>
+          <w:lang w:val="en-US"/>
+        </w:rPr>
+        <w:t>possuir</w:t>
+      </w:r>
+      <w:proofErr w:type="spellEnd"/>
+      <w:r>
+        <w:rPr>
+          <w:lang w:val="en-US"/>
+        </w:rPr>
+        <w:t xml:space="preserve"> a </w:t>
+      </w:r>
+      <w:proofErr w:type="spellStart"/>
+      <w:r>
+        <w:rPr>
+          <w:lang w:val="en-US"/>
+        </w:rPr>
+        <w:t>seguinte</w:t>
+      </w:r>
+      <w:proofErr w:type="spellEnd"/>
+      <w:r>
+        <w:rPr>
+          <w:lang w:val="en-US"/>
+        </w:rPr>
+        <w:t xml:space="preserve"> </w:t>
+      </w:r>
+      <w:proofErr w:type="spellStart"/>
+      <w:r>
+        <w:rPr>
+          <w:lang w:val="en-US"/>
+        </w:rPr>
+        <w:t>estrutura</w:t>
+      </w:r>
+      <w:proofErr w:type="spellEnd"/>
+      <w:r>
+        <w:rPr>
+          <w:lang w:val="en-US"/>
+        </w:rPr>
+        <w:t>:</w:t>
+      </w:r>
+    </w:p>
+    <w:tbl>
+      <w:tblPr>
+        <w:tblStyle w:val="Tabelacomgrade"/>
+        <w:tblW w:w="0" w:type="auto"/>
+        <w:tblBorders>
+          <w:top w:val="none" w:sz="0" w:space="0" w:color="auto"/>
+          <w:left w:val="none" w:sz="0" w:space="0" w:color="auto"/>
+          <w:bottom w:val="none" w:sz="0" w:space="0" w:color="auto"/>
+          <w:right w:val="none" w:sz="0" w:space="0" w:color="auto"/>
+          <w:insideH w:val="none" w:sz="0" w:space="0" w:color="auto"/>
+          <w:insideV w:val="none" w:sz="0" w:space="0" w:color="auto"/>
+        </w:tblBorders>
+        <w:shd w:val="clear" w:color="auto" w:fill="F2F2F2" w:themeFill="background1" w:themeFillShade="F2"/>
+        <w:tblLook w:val="04A0" w:firstRow="1" w:lastRow="0" w:firstColumn="1" w:lastColumn="0" w:noHBand="0" w:noVBand="1"/>
+      </w:tblPr>
+      <w:tblGrid>
+        <w:gridCol w:w="8494"/>
+      </w:tblGrid>
+      <w:tr>
+        <w:tc>
+          <w:tcPr>
+            <w:tcW w:w="8494" w:type="dxa"/>
+            <w:shd w:val="clear" w:color="auto" w:fill="F2F2F2" w:themeFill="background1" w:themeFillShade="F2"/>
+          </w:tcPr>
+          <w:p>
+            <w:pPr>
+              <w:rPr>
+                <w:lang w:val="en-US"/>
+              </w:rPr>
+            </w:pPr>
+          </w:p>
+          <w:p>
+            <w:pPr>
+              <w:rPr>
+                <w:lang w:val="en-US"/>
+              </w:rPr>
+            </w:pPr>
+            <w:r>
+              <w:rPr>
+                <w:lang w:val="en-US"/>
+              </w:rPr>
+              <w:t>///</w:t>
+            </w:r>
+            <w:r>
+              <w:rPr>
+                <w:lang w:val="en-US"/>
+              </w:rPr>
+              <w:t xml:space="preserve"> </w:t>
+            </w:r>
+            <w:r>
+              <w:rPr>
+                <w:lang w:val="en-US"/>
+              </w:rPr>
+              <w:t>&lt;summary&gt;</w:t>
+            </w:r>
+          </w:p>
+          <w:p>
+            <w:pPr>
+              <w:rPr>
+                <w:lang w:val="en-US"/>
+              </w:rPr>
+            </w:pPr>
+            <w:r>
+              <w:rPr>
+                <w:lang w:val="en-US"/>
+              </w:rPr>
+              <w:t xml:space="preserve">/// </w:t>
+            </w:r>
+            <w:r>
+              <w:rPr>
+                <w:lang w:val="en-US"/>
+              </w:rPr>
+              <w:t xml:space="preserve">  </w:t>
+            </w:r>
+            <w:proofErr w:type="spellStart"/>
+            <w:r>
+              <w:rPr>
+                <w:lang w:val="en-US"/>
+              </w:rPr>
+              <w:t>Descrição</w:t>
+            </w:r>
+            <w:proofErr w:type="spellEnd"/>
+            <w:r>
+              <w:rPr>
+                <w:lang w:val="en-US"/>
+              </w:rPr>
+              <w:t xml:space="preserve"> do </w:t>
+            </w:r>
+            <w:proofErr w:type="spellStart"/>
+            <w:r>
+              <w:rPr>
+                <w:lang w:val="en-US"/>
+              </w:rPr>
+              <w:t>Método</w:t>
+            </w:r>
+            <w:proofErr w:type="spellEnd"/>
+          </w:p>
+          <w:p>
+            <w:pPr>
+              <w:rPr>
+                <w:lang w:val="en-US"/>
+              </w:rPr>
+            </w:pPr>
+            <w:r>
+              <w:rPr>
+                <w:lang w:val="en-US"/>
+              </w:rPr>
+              <w:t>///</w:t>
+            </w:r>
+            <w:r>
+              <w:rPr>
+                <w:lang w:val="en-US"/>
+              </w:rPr>
+              <w:t xml:space="preserve"> </w:t>
+            </w:r>
+            <w:r>
+              <w:rPr>
+                <w:lang w:val="en-US"/>
+              </w:rPr>
+              <w:t>&lt;/summary&gt;</w:t>
+            </w:r>
+          </w:p>
+          <w:p>
+            <w:pPr>
+              <w:rPr>
+                <w:lang w:val="en-US"/>
+              </w:rPr>
+            </w:pPr>
+            <w:r>
+              <w:rPr>
+                <w:lang w:val="en-US"/>
+              </w:rPr>
+              <w:t>///</w:t>
+            </w:r>
+            <w:r>
+              <w:rPr>
+                <w:lang w:val="en-US"/>
+              </w:rPr>
+              <w:t xml:space="preserve"> </w:t>
+            </w:r>
+            <w:r>
+              <w:rPr>
+                <w:lang w:val="en-US"/>
+              </w:rPr>
+              <w:t>&lt;</w:t>
+            </w:r>
+            <w:proofErr w:type="spellStart"/>
+            <w:r>
+              <w:rPr>
+                <w:lang w:val="en-US"/>
+              </w:rPr>
+              <w:t>param</w:t>
+            </w:r>
+            <w:proofErr w:type="spellEnd"/>
+            <w:r>
+              <w:rPr>
+                <w:lang w:val="en-US"/>
+              </w:rPr>
+              <w:t xml:space="preserve"> name="selector" type="String"&gt;</w:t>
+            </w:r>
+          </w:p>
+          <w:p>
+            <w:pPr>
+              <w:rPr>
+                <w:lang w:val="en-US"/>
+              </w:rPr>
+            </w:pPr>
+            <w:r>
+              <w:rPr>
+                <w:lang w:val="en-US"/>
+              </w:rPr>
+              <w:t>///</w:t>
+            </w:r>
+            <w:r>
+              <w:rPr>
+                <w:lang w:val="en-US"/>
+              </w:rPr>
+              <w:t xml:space="preserve">   </w:t>
+            </w:r>
+            <w:proofErr w:type="spellStart"/>
+            <w:r>
+              <w:rPr>
+                <w:lang w:val="en-US"/>
+              </w:rPr>
+              <w:t>Descrição</w:t>
+            </w:r>
+            <w:proofErr w:type="spellEnd"/>
+            <w:r>
+              <w:rPr>
+                <w:lang w:val="en-US"/>
+              </w:rPr>
+              <w:t xml:space="preserve"> </w:t>
+            </w:r>
+            <w:proofErr w:type="spellStart"/>
+            <w:r>
+              <w:rPr>
+                <w:lang w:val="en-US"/>
+              </w:rPr>
+              <w:t>sobre</w:t>
+            </w:r>
+            <w:proofErr w:type="spellEnd"/>
+            <w:r>
+              <w:rPr>
+                <w:lang w:val="en-US"/>
+              </w:rPr>
+              <w:t xml:space="preserve"> a </w:t>
+            </w:r>
+            <w:proofErr w:type="spellStart"/>
+            <w:r>
+              <w:rPr>
+                <w:lang w:val="en-US"/>
+              </w:rPr>
+              <w:t>funcionalidade</w:t>
+            </w:r>
+            <w:proofErr w:type="spellEnd"/>
+            <w:r>
+              <w:rPr>
+                <w:lang w:val="en-US"/>
+              </w:rPr>
+              <w:t xml:space="preserve"> do </w:t>
+            </w:r>
+            <w:proofErr w:type="spellStart"/>
+            <w:r>
+              <w:rPr>
+                <w:lang w:val="en-US"/>
+              </w:rPr>
+              <w:t>parâmetro</w:t>
+            </w:r>
+            <w:proofErr w:type="spellEnd"/>
+          </w:p>
+          <w:p>
+            <w:pPr>
+              <w:rPr>
+                <w:lang w:val="en-US"/>
+              </w:rPr>
+            </w:pPr>
+            <w:r>
+              <w:rPr>
+                <w:lang w:val="en-US"/>
+              </w:rPr>
+              <w:t>///</w:t>
+            </w:r>
+            <w:r>
+              <w:rPr>
+                <w:lang w:val="en-US"/>
+              </w:rPr>
+              <w:t xml:space="preserve"> </w:t>
+            </w:r>
+            <w:r>
+              <w:rPr>
+                <w:lang w:val="en-US"/>
+              </w:rPr>
+              <w:t>&lt;/</w:t>
+            </w:r>
+            <w:proofErr w:type="spellStart"/>
+            <w:r>
+              <w:rPr>
+                <w:lang w:val="en-US"/>
+              </w:rPr>
+              <w:t>param</w:t>
+            </w:r>
+            <w:proofErr w:type="spellEnd"/>
+            <w:r>
+              <w:rPr>
+                <w:lang w:val="en-US"/>
+              </w:rPr>
+              <w:t>&gt;</w:t>
+            </w:r>
+          </w:p>
+          <w:p>
+            <w:pPr>
+              <w:rPr>
+                <w:lang w:val="en-US"/>
+              </w:rPr>
+            </w:pPr>
+            <w:r>
+              <w:rPr>
+                <w:lang w:val="en-US"/>
+              </w:rPr>
+              <w:t>///</w:t>
+            </w:r>
+            <w:r>
+              <w:rPr>
+                <w:lang w:val="en-US"/>
+              </w:rPr>
+              <w:t xml:space="preserve"> </w:t>
+            </w:r>
+            <w:r>
+              <w:rPr>
+                <w:lang w:val="en-US"/>
+              </w:rPr>
+              <w:t>&lt;returns type="jQuery" /&gt;</w:t>
+            </w:r>
+          </w:p>
+          <w:p>
+            <w:pPr>
+              <w:rPr>
+                <w:lang w:val="en-US"/>
+              </w:rPr>
+            </w:pPr>
+          </w:p>
+        </w:tc>
+      </w:tr>
+    </w:tbl>
+    <w:p>
+      <w:pPr>
+        <w:rPr>
+          <w:lang w:val="en-US"/>
+        </w:rPr>
+      </w:pPr>
+    </w:p>
+    <w:p>
+      <w:pPr>
+        <w:pStyle w:val="Ttulo4"/>
+        <w:rPr>
+          <w:lang w:val="en-US"/>
+        </w:rPr>
       </w:pPr>
       <w:r>
         <w:rPr>
@@ -1123,7 +3064,823 @@
     </w:p>
     <w:p>
       <w:pPr>
-        <w:pStyle w:val="Heading4"/>
+        <w:rPr>
+          <w:lang w:val="en-US"/>
+        </w:rPr>
+      </w:pPr>
+      <w:proofErr w:type="spellStart"/>
+      <w:r>
+        <w:rPr>
+          <w:lang w:val="en-US"/>
+        </w:rPr>
+        <w:t>Esta</w:t>
+      </w:r>
+      <w:proofErr w:type="spellEnd"/>
+      <w:r>
+        <w:rPr>
+          <w:lang w:val="en-US"/>
+        </w:rPr>
+        <w:t xml:space="preserve"> pasta </w:t>
+      </w:r>
+      <w:proofErr w:type="spellStart"/>
+      <w:r>
+        <w:rPr>
+          <w:lang w:val="en-US"/>
+        </w:rPr>
+        <w:t>contém</w:t>
+      </w:r>
+      <w:proofErr w:type="spellEnd"/>
+      <w:r>
+        <w:rPr>
+          <w:lang w:val="en-US"/>
+        </w:rPr>
+        <w:t xml:space="preserve"> as </w:t>
+      </w:r>
+      <w:proofErr w:type="spellStart"/>
+      <w:r>
+        <w:rPr>
+          <w:lang w:val="en-US"/>
+        </w:rPr>
+        <w:t>telas</w:t>
+      </w:r>
+      <w:proofErr w:type="spellEnd"/>
+      <w:r>
+        <w:rPr>
+          <w:lang w:val="en-US"/>
+        </w:rPr>
+        <w:t xml:space="preserve"> do </w:t>
+      </w:r>
+      <w:proofErr w:type="spellStart"/>
+      <w:r>
+        <w:rPr>
+          <w:lang w:val="en-US"/>
+        </w:rPr>
+        <w:t>sistema</w:t>
+      </w:r>
+      <w:proofErr w:type="spellEnd"/>
+      <w:r>
+        <w:rPr>
+          <w:lang w:val="en-US"/>
+        </w:rPr>
+        <w:t xml:space="preserve">, </w:t>
+      </w:r>
+      <w:proofErr w:type="spellStart"/>
+      <w:r>
+        <w:rPr>
+          <w:lang w:val="en-US"/>
+        </w:rPr>
+        <w:t>nela</w:t>
+      </w:r>
+      <w:proofErr w:type="spellEnd"/>
+      <w:r>
+        <w:rPr>
+          <w:lang w:val="en-US"/>
+        </w:rPr>
+        <w:t xml:space="preserve"> </w:t>
+      </w:r>
+      <w:proofErr w:type="spellStart"/>
+      <w:r>
+        <w:rPr>
+          <w:lang w:val="en-US"/>
+        </w:rPr>
+        <w:t>implementamos</w:t>
+      </w:r>
+      <w:proofErr w:type="spellEnd"/>
+      <w:r>
+        <w:rPr>
+          <w:lang w:val="en-US"/>
+        </w:rPr>
+        <w:t xml:space="preserve"> o </w:t>
+      </w:r>
+      <w:r>
+        <w:rPr>
+          <w:lang w:val="en-US"/>
+        </w:rPr>
+        <w:t>HTML</w:t>
+      </w:r>
+      <w:r>
+        <w:rPr>
+          <w:lang w:val="en-US"/>
+        </w:rPr>
+        <w:t xml:space="preserve">, o </w:t>
+      </w:r>
+      <w:proofErr w:type="spellStart"/>
+      <w:r>
+        <w:rPr>
+          <w:lang w:val="en-US"/>
+        </w:rPr>
+        <w:t>J</w:t>
+      </w:r>
+      <w:r>
+        <w:rPr>
+          <w:lang w:val="en-US"/>
+        </w:rPr>
+        <w:t>avascript</w:t>
+      </w:r>
+      <w:proofErr w:type="spellEnd"/>
+      <w:r>
+        <w:rPr>
+          <w:lang w:val="en-US"/>
+        </w:rPr>
+        <w:t xml:space="preserve"> e Razor Syntax. </w:t>
+      </w:r>
+      <w:proofErr w:type="spellStart"/>
+      <w:r>
+        <w:rPr>
+          <w:lang w:val="en-US"/>
+        </w:rPr>
+        <w:t>Essas</w:t>
+      </w:r>
+      <w:proofErr w:type="spellEnd"/>
+      <w:r>
+        <w:rPr>
+          <w:lang w:val="en-US"/>
+        </w:rPr>
+        <w:t xml:space="preserve"> </w:t>
+      </w:r>
+      <w:proofErr w:type="spellStart"/>
+      <w:r>
+        <w:rPr>
+          <w:lang w:val="en-US"/>
+        </w:rPr>
+        <w:t>páginas</w:t>
+      </w:r>
+      <w:proofErr w:type="spellEnd"/>
+      <w:r>
+        <w:rPr>
+          <w:lang w:val="en-US"/>
+        </w:rPr>
+        <w:t xml:space="preserve"> </w:t>
+      </w:r>
+      <w:proofErr w:type="spellStart"/>
+      <w:r>
+        <w:rPr>
+          <w:lang w:val="en-US"/>
+        </w:rPr>
+        <w:t>possuirão</w:t>
+      </w:r>
+      <w:proofErr w:type="spellEnd"/>
+      <w:r>
+        <w:rPr>
+          <w:lang w:val="en-US"/>
+        </w:rPr>
+        <w:t xml:space="preserve"> a </w:t>
+      </w:r>
+      <w:proofErr w:type="spellStart"/>
+      <w:r>
+        <w:rPr>
+          <w:lang w:val="en-US"/>
+        </w:rPr>
+        <w:t>extensão</w:t>
+      </w:r>
+      <w:proofErr w:type="spellEnd"/>
+      <w:r>
+        <w:rPr>
+          <w:lang w:val="en-US"/>
+        </w:rPr>
+        <w:t xml:space="preserve"> .</w:t>
+      </w:r>
+      <w:proofErr w:type="spellStart"/>
+      <w:r>
+        <w:rPr>
+          <w:lang w:val="en-US"/>
+        </w:rPr>
+        <w:t>cshtml</w:t>
+      </w:r>
+      <w:proofErr w:type="spellEnd"/>
+      <w:r>
+        <w:rPr>
+          <w:lang w:val="en-US"/>
+        </w:rPr>
+        <w:t xml:space="preserve"> e </w:t>
+      </w:r>
+      <w:proofErr w:type="spellStart"/>
+      <w:r>
+        <w:rPr>
+          <w:lang w:val="en-US"/>
+        </w:rPr>
+        <w:t>dev</w:t>
+      </w:r>
+      <w:r>
+        <w:rPr>
+          <w:lang w:val="en-US"/>
+        </w:rPr>
+        <w:t>erão</w:t>
+      </w:r>
+      <w:proofErr w:type="spellEnd"/>
+      <w:r>
+        <w:rPr>
+          <w:lang w:val="en-US"/>
+        </w:rPr>
+        <w:t xml:space="preserve"> </w:t>
+      </w:r>
+      <w:proofErr w:type="spellStart"/>
+      <w:r>
+        <w:rPr>
+          <w:lang w:val="en-US"/>
+        </w:rPr>
+        <w:t>possuir</w:t>
+      </w:r>
+      <w:proofErr w:type="spellEnd"/>
+      <w:r>
+        <w:rPr>
+          <w:lang w:val="en-US"/>
+        </w:rPr>
+        <w:t xml:space="preserve"> o </w:t>
+      </w:r>
+      <w:proofErr w:type="spellStart"/>
+      <w:r>
+        <w:rPr>
+          <w:lang w:val="en-US"/>
+        </w:rPr>
+        <w:t>nome</w:t>
+      </w:r>
+      <w:proofErr w:type="spellEnd"/>
+      <w:r>
+        <w:rPr>
+          <w:lang w:val="en-US"/>
+        </w:rPr>
+        <w:t xml:space="preserve"> com </w:t>
+      </w:r>
+      <w:proofErr w:type="spellStart"/>
+      <w:r>
+        <w:rPr>
+          <w:lang w:val="en-US"/>
+        </w:rPr>
+        <w:t>semântica</w:t>
+      </w:r>
+      <w:proofErr w:type="spellEnd"/>
+      <w:r>
+        <w:rPr>
+          <w:lang w:val="en-US"/>
+        </w:rPr>
+        <w:t xml:space="preserve"> </w:t>
+      </w:r>
+      <w:proofErr w:type="spellStart"/>
+      <w:r>
+        <w:rPr>
+          <w:lang w:val="en-US"/>
+        </w:rPr>
+        <w:t>compatível</w:t>
+      </w:r>
+      <w:proofErr w:type="spellEnd"/>
+      <w:r>
+        <w:rPr>
+          <w:lang w:val="en-US"/>
+        </w:rPr>
+        <w:t xml:space="preserve"> com </w:t>
+      </w:r>
+      <w:proofErr w:type="spellStart"/>
+      <w:r>
+        <w:rPr>
+          <w:lang w:val="en-US"/>
+        </w:rPr>
+        <w:t>seu</w:t>
+      </w:r>
+      <w:proofErr w:type="spellEnd"/>
+      <w:r>
+        <w:rPr>
+          <w:lang w:val="en-US"/>
+        </w:rPr>
+        <w:t xml:space="preserve"> </w:t>
+      </w:r>
+      <w:proofErr w:type="spellStart"/>
+      <w:r>
+        <w:rPr>
+          <w:lang w:val="en-US"/>
+        </w:rPr>
+        <w:t>objetivo</w:t>
+      </w:r>
+      <w:proofErr w:type="spellEnd"/>
+      <w:r>
+        <w:rPr>
+          <w:lang w:val="en-US"/>
+        </w:rPr>
+        <w:t xml:space="preserve">, </w:t>
+      </w:r>
+      <w:proofErr w:type="spellStart"/>
+      <w:r>
+        <w:rPr>
+          <w:lang w:val="en-US"/>
+        </w:rPr>
+        <w:t>seguindo</w:t>
+      </w:r>
+      <w:proofErr w:type="spellEnd"/>
+      <w:r>
+        <w:rPr>
+          <w:lang w:val="en-US"/>
+        </w:rPr>
+        <w:t xml:space="preserve"> a lei de </w:t>
+      </w:r>
+      <w:proofErr w:type="spellStart"/>
+      <w:r>
+        <w:rPr>
+          <w:lang w:val="en-US"/>
+        </w:rPr>
+        <w:t>formação</w:t>
+      </w:r>
+      <w:proofErr w:type="spellEnd"/>
+      <w:r>
+        <w:rPr>
+          <w:lang w:val="en-US"/>
+        </w:rPr>
+        <w:t xml:space="preserve"> </w:t>
+      </w:r>
+      <w:proofErr w:type="spellStart"/>
+      <w:r>
+        <w:rPr>
+          <w:lang w:val="en-US"/>
+        </w:rPr>
+        <w:t>NomeComSemânticaNomeDoController</w:t>
+      </w:r>
+      <w:proofErr w:type="spellEnd"/>
+      <w:r>
+        <w:rPr>
+          <w:lang w:val="en-US"/>
+        </w:rPr>
+        <w:t xml:space="preserve">, </w:t>
+      </w:r>
+      <w:proofErr w:type="spellStart"/>
+      <w:r>
+        <w:rPr>
+          <w:lang w:val="en-US"/>
+        </w:rPr>
+        <w:t>por</w:t>
+      </w:r>
+      <w:proofErr w:type="spellEnd"/>
+      <w:r>
+        <w:rPr>
+          <w:lang w:val="en-US"/>
+        </w:rPr>
+        <w:t xml:space="preserve"> </w:t>
+      </w:r>
+      <w:proofErr w:type="spellStart"/>
+      <w:r>
+        <w:rPr>
+          <w:lang w:val="en-US"/>
+        </w:rPr>
+        <w:t>exemplo</w:t>
+      </w:r>
+      <w:proofErr w:type="spellEnd"/>
+      <w:r>
+        <w:rPr>
+          <w:lang w:val="en-US"/>
+        </w:rPr>
+        <w:t xml:space="preserve">, para o Controller </w:t>
+      </w:r>
+      <w:r>
+        <w:rPr>
+          <w:lang w:val="en-US"/>
+        </w:rPr>
+        <w:t>“</w:t>
+      </w:r>
+      <w:proofErr w:type="spellStart"/>
+      <w:r>
+        <w:rPr>
+          <w:lang w:val="en-US"/>
+        </w:rPr>
+        <w:t>Cliente</w:t>
+      </w:r>
+      <w:proofErr w:type="spellEnd"/>
+      <w:r>
+        <w:rPr>
+          <w:lang w:val="en-US"/>
+        </w:rPr>
+        <w:t>”</w:t>
+      </w:r>
+      <w:r>
+        <w:rPr>
+          <w:lang w:val="en-US"/>
+        </w:rPr>
+        <w:t xml:space="preserve"> a view </w:t>
+      </w:r>
+      <w:proofErr w:type="spellStart"/>
+      <w:r>
+        <w:rPr>
+          <w:lang w:val="en-US"/>
+        </w:rPr>
+        <w:t>que</w:t>
+      </w:r>
+      <w:proofErr w:type="spellEnd"/>
+      <w:r>
+        <w:rPr>
+          <w:lang w:val="en-US"/>
+        </w:rPr>
+        <w:t xml:space="preserve"> </w:t>
+      </w:r>
+      <w:proofErr w:type="spellStart"/>
+      <w:r>
+        <w:rPr>
+          <w:lang w:val="en-US"/>
+        </w:rPr>
+        <w:t>retorna</w:t>
+      </w:r>
+      <w:proofErr w:type="spellEnd"/>
+      <w:r>
+        <w:rPr>
+          <w:lang w:val="en-US"/>
+        </w:rPr>
+        <w:t xml:space="preserve"> o </w:t>
+      </w:r>
+      <w:proofErr w:type="spellStart"/>
+      <w:r>
+        <w:rPr>
+          <w:lang w:val="en-US"/>
+        </w:rPr>
+        <w:t>filtro</w:t>
+      </w:r>
+      <w:proofErr w:type="spellEnd"/>
+      <w:r>
+        <w:rPr>
+          <w:lang w:val="en-US"/>
+        </w:rPr>
+        <w:t xml:space="preserve"> do </w:t>
+      </w:r>
+      <w:proofErr w:type="spellStart"/>
+      <w:r>
+        <w:rPr>
+          <w:lang w:val="en-US"/>
+        </w:rPr>
+        <w:t>Cliente</w:t>
+      </w:r>
+      <w:proofErr w:type="spellEnd"/>
+      <w:r>
+        <w:rPr>
+          <w:lang w:val="en-US"/>
+        </w:rPr>
+        <w:t xml:space="preserve"> </w:t>
+      </w:r>
+      <w:proofErr w:type="spellStart"/>
+      <w:r>
+        <w:rPr>
+          <w:lang w:val="en-US"/>
+        </w:rPr>
+        <w:t>deverá</w:t>
+      </w:r>
+      <w:proofErr w:type="spellEnd"/>
+      <w:r>
+        <w:rPr>
+          <w:lang w:val="en-US"/>
+        </w:rPr>
+        <w:t xml:space="preserve"> se </w:t>
+      </w:r>
+      <w:proofErr w:type="spellStart"/>
+      <w:r>
+        <w:rPr>
+          <w:lang w:val="en-US"/>
+        </w:rPr>
+        <w:t>chamar</w:t>
+      </w:r>
+      <w:proofErr w:type="spellEnd"/>
+      <w:r>
+        <w:rPr>
+          <w:lang w:val="en-US"/>
+        </w:rPr>
+        <w:t xml:space="preserve"> </w:t>
+      </w:r>
+      <w:r>
+        <w:rPr>
+          <w:lang w:val="en-US"/>
+        </w:rPr>
+        <w:t>“</w:t>
+      </w:r>
+      <w:proofErr w:type="spellStart"/>
+      <w:r>
+        <w:rPr>
+          <w:lang w:val="en-US"/>
+        </w:rPr>
+        <w:t>ListarCliente</w:t>
+      </w:r>
+      <w:proofErr w:type="spellEnd"/>
+      <w:r>
+        <w:rPr>
+          <w:lang w:val="en-US"/>
+        </w:rPr>
+        <w:t>”.</w:t>
+      </w:r>
+    </w:p>
+    <w:p>
+      <w:pPr>
+        <w:rPr>
+          <w:lang w:val="en-US"/>
+        </w:rPr>
+      </w:pPr>
+    </w:p>
+    <w:p>
+      <w:pPr>
+        <w:rPr>
+          <w:lang w:val="en-US"/>
+        </w:rPr>
+      </w:pPr>
+      <w:proofErr w:type="spellStart"/>
+      <w:r>
+        <w:rPr>
+          <w:lang w:val="en-US"/>
+        </w:rPr>
+        <w:t>Em</w:t>
+      </w:r>
+      <w:proofErr w:type="spellEnd"/>
+      <w:r>
+        <w:rPr>
+          <w:lang w:val="en-US"/>
+        </w:rPr>
+        <w:t xml:space="preserve"> </w:t>
+      </w:r>
+      <w:proofErr w:type="spellStart"/>
+      <w:r>
+        <w:rPr>
+          <w:lang w:val="en-US"/>
+        </w:rPr>
+        <w:t>aplicações</w:t>
+      </w:r>
+      <w:proofErr w:type="spellEnd"/>
+      <w:r>
+        <w:rPr>
+          <w:lang w:val="en-US"/>
+        </w:rPr>
+        <w:t xml:space="preserve"> </w:t>
+      </w:r>
+      <w:proofErr w:type="spellStart"/>
+      <w:r>
+        <w:rPr>
+          <w:lang w:val="en-US"/>
+        </w:rPr>
+        <w:t>maiores</w:t>
+      </w:r>
+      <w:proofErr w:type="spellEnd"/>
+      <w:r>
+        <w:rPr>
+          <w:lang w:val="en-US"/>
+        </w:rPr>
+        <w:t xml:space="preserve">, </w:t>
+      </w:r>
+      <w:proofErr w:type="spellStart"/>
+      <w:r>
+        <w:rPr>
+          <w:lang w:val="en-US"/>
+        </w:rPr>
+        <w:t>que</w:t>
+      </w:r>
+      <w:proofErr w:type="spellEnd"/>
+      <w:r>
+        <w:rPr>
+          <w:lang w:val="en-US"/>
+        </w:rPr>
+        <w:t xml:space="preserve"> </w:t>
+      </w:r>
+      <w:proofErr w:type="spellStart"/>
+      <w:r>
+        <w:rPr>
+          <w:lang w:val="en-US"/>
+        </w:rPr>
+        <w:t>tenham</w:t>
+      </w:r>
+      <w:proofErr w:type="spellEnd"/>
+      <w:r>
+        <w:rPr>
+          <w:lang w:val="en-US"/>
+        </w:rPr>
+        <w:t xml:space="preserve"> um </w:t>
+      </w:r>
+      <w:proofErr w:type="spellStart"/>
+      <w:r>
+        <w:rPr>
+          <w:lang w:val="en-US"/>
+        </w:rPr>
+        <w:t>crescimento</w:t>
+      </w:r>
+      <w:proofErr w:type="spellEnd"/>
+      <w:r>
+        <w:rPr>
+          <w:lang w:val="en-US"/>
+        </w:rPr>
+        <w:t xml:space="preserve"> </w:t>
+      </w:r>
+      <w:proofErr w:type="spellStart"/>
+      <w:r>
+        <w:rPr>
+          <w:lang w:val="en-US"/>
+        </w:rPr>
+        <w:t>exponencial</w:t>
+      </w:r>
+      <w:proofErr w:type="spellEnd"/>
+      <w:r>
+        <w:rPr>
+          <w:lang w:val="en-US"/>
+        </w:rPr>
+        <w:t xml:space="preserve"> das views, </w:t>
+      </w:r>
+      <w:proofErr w:type="spellStart"/>
+      <w:r>
+        <w:rPr>
+          <w:lang w:val="en-US"/>
+        </w:rPr>
+        <w:t>será</w:t>
+      </w:r>
+      <w:proofErr w:type="spellEnd"/>
+      <w:r>
+        <w:rPr>
+          <w:lang w:val="en-US"/>
+        </w:rPr>
+        <w:t xml:space="preserve"> </w:t>
+      </w:r>
+      <w:proofErr w:type="spellStart"/>
+      <w:r>
+        <w:rPr>
+          <w:lang w:val="en-US"/>
+        </w:rPr>
+        <w:t>necessário</w:t>
+      </w:r>
+      <w:proofErr w:type="spellEnd"/>
+      <w:r>
+        <w:rPr>
+          <w:lang w:val="en-US"/>
+        </w:rPr>
+        <w:t xml:space="preserve"> </w:t>
+      </w:r>
+      <w:proofErr w:type="spellStart"/>
+      <w:r>
+        <w:rPr>
+          <w:lang w:val="en-US"/>
+        </w:rPr>
+        <w:t>fazer</w:t>
+      </w:r>
+      <w:proofErr w:type="spellEnd"/>
+      <w:r>
+        <w:rPr>
+          <w:lang w:val="en-US"/>
+        </w:rPr>
+        <w:t xml:space="preserve"> </w:t>
+      </w:r>
+      <w:proofErr w:type="spellStart"/>
+      <w:proofErr w:type="gramStart"/>
+      <w:r>
+        <w:rPr>
+          <w:lang w:val="en-US"/>
+        </w:rPr>
+        <w:t>uso</w:t>
+      </w:r>
+      <w:proofErr w:type="spellEnd"/>
+      <w:proofErr w:type="gramEnd"/>
+      <w:r>
+        <w:rPr>
+          <w:lang w:val="en-US"/>
+        </w:rPr>
+        <w:t xml:space="preserve"> das “Areas” </w:t>
+      </w:r>
+      <w:proofErr w:type="spellStart"/>
+      <w:r>
+        <w:rPr>
+          <w:lang w:val="en-US"/>
+        </w:rPr>
+        <w:t>que</w:t>
+      </w:r>
+      <w:proofErr w:type="spellEnd"/>
+      <w:r>
+        <w:rPr>
+          <w:lang w:val="en-US"/>
+        </w:rPr>
+        <w:t xml:space="preserve"> </w:t>
+      </w:r>
+      <w:proofErr w:type="spellStart"/>
+      <w:r>
+        <w:rPr>
+          <w:lang w:val="en-US"/>
+        </w:rPr>
+        <w:t>permite</w:t>
+      </w:r>
+      <w:proofErr w:type="spellEnd"/>
+      <w:r>
+        <w:rPr>
+          <w:lang w:val="en-US"/>
+        </w:rPr>
+        <w:t xml:space="preserve"> </w:t>
+      </w:r>
+      <w:proofErr w:type="spellStart"/>
+      <w:r>
+        <w:rPr>
+          <w:lang w:val="en-US"/>
+        </w:rPr>
+        <w:t>agrupar</w:t>
+      </w:r>
+      <w:proofErr w:type="spellEnd"/>
+      <w:r>
+        <w:rPr>
+          <w:lang w:val="en-US"/>
+        </w:rPr>
+        <w:t xml:space="preserve"> </w:t>
+      </w:r>
+      <w:proofErr w:type="spellStart"/>
+      <w:r>
+        <w:rPr>
+          <w:lang w:val="en-US"/>
+        </w:rPr>
+        <w:t>nossa</w:t>
+      </w:r>
+      <w:proofErr w:type="spellEnd"/>
+      <w:r>
+        <w:rPr>
+          <w:lang w:val="en-US"/>
+        </w:rPr>
+        <w:t xml:space="preserve"> </w:t>
+      </w:r>
+      <w:proofErr w:type="spellStart"/>
+      <w:r>
+        <w:rPr>
+          <w:lang w:val="en-US"/>
+        </w:rPr>
+        <w:t>aplicação</w:t>
+      </w:r>
+      <w:proofErr w:type="spellEnd"/>
+      <w:r>
+        <w:rPr>
+          <w:lang w:val="en-US"/>
+        </w:rPr>
+        <w:t xml:space="preserve"> </w:t>
+      </w:r>
+      <w:proofErr w:type="spellStart"/>
+      <w:r>
+        <w:rPr>
+          <w:lang w:val="en-US"/>
+        </w:rPr>
+        <w:t>por</w:t>
+      </w:r>
+      <w:proofErr w:type="spellEnd"/>
+      <w:r>
+        <w:rPr>
+          <w:lang w:val="en-US"/>
+        </w:rPr>
+        <w:t xml:space="preserve"> </w:t>
+      </w:r>
+      <w:proofErr w:type="spellStart"/>
+      <w:r>
+        <w:rPr>
+          <w:lang w:val="en-US"/>
+        </w:rPr>
+        <w:t>módulos</w:t>
+      </w:r>
+      <w:proofErr w:type="spellEnd"/>
+      <w:r>
+        <w:rPr>
+          <w:lang w:val="en-US"/>
+        </w:rPr>
+        <w:t>.</w:t>
+      </w:r>
+    </w:p>
+    <w:p>
+      <w:pPr>
+        <w:rPr>
+          <w:lang w:val="en-US"/>
+        </w:rPr>
+      </w:pPr>
+      <w:proofErr w:type="spellStart"/>
+      <w:r>
+        <w:rPr>
+          <w:lang w:val="en-US"/>
+        </w:rPr>
+        <w:t>Referência</w:t>
+      </w:r>
+      <w:proofErr w:type="spellEnd"/>
+      <w:r>
+        <w:rPr>
+          <w:lang w:val="en-US"/>
+        </w:rPr>
+        <w:t xml:space="preserve">: </w:t>
+      </w:r>
+      <w:r>
+        <w:rPr>
+          <w:lang w:val="en-US"/>
+        </w:rPr>
+        <w:t>https://msdn.microsoft.com/en-us/library/</w:t>
+      </w:r>
+      <w:proofErr w:type="gramStart"/>
+      <w:r>
+        <w:rPr>
+          <w:lang w:val="en-US"/>
+        </w:rPr>
+        <w:t>ee671793(</w:t>
+      </w:r>
+      <w:proofErr w:type="gramEnd"/>
+      <w:r>
+        <w:rPr>
+          <w:lang w:val="en-US"/>
+        </w:rPr>
+        <w:t>v=vs.100).aspx</w:t>
+      </w:r>
+    </w:p>
+    <w:p>
+      <w:pPr>
+        <w:rPr>
+          <w:lang w:val="en-US"/>
+        </w:rPr>
+      </w:pPr>
+    </w:p>
+    <w:p>
+      <w:pPr>
+        <w:pStyle w:val="Ttulo4"/>
+        <w:rPr>
+          <w:lang w:val="en-US"/>
+        </w:rPr>
       </w:pPr>
       <w:proofErr w:type="spellStart"/>
       <w:r>
@@ -1150,64 +3907,1168 @@
     </w:p>
     <w:p>
       <w:pPr>
-        <w:pStyle w:val="Heading4"/>
-      </w:pPr>
-      <w:r>
+        <w:rPr>
+          <w:lang w:val="en-US"/>
+        </w:rPr>
+      </w:pPr>
+      <w:r>
+        <w:rPr>
+          <w:lang w:val="en-US"/>
+        </w:rPr>
+        <w:t xml:space="preserve">As </w:t>
+      </w:r>
+      <w:proofErr w:type="spellStart"/>
+      <w:r>
+        <w:rPr>
+          <w:lang w:val="en-US"/>
+        </w:rPr>
+        <w:t>chaves</w:t>
+      </w:r>
+      <w:proofErr w:type="spellEnd"/>
+      <w:r>
+        <w:rPr>
+          <w:lang w:val="en-US"/>
+        </w:rPr>
+        <w:t xml:space="preserve"> de </w:t>
+      </w:r>
+      <w:proofErr w:type="spellStart"/>
+      <w:r>
+        <w:rPr>
+          <w:lang w:val="en-US"/>
+        </w:rPr>
+        <w:t>configuração</w:t>
+      </w:r>
+      <w:proofErr w:type="spellEnd"/>
+      <w:r>
+        <w:rPr>
+          <w:lang w:val="en-US"/>
+        </w:rPr>
+        <w:t xml:space="preserve"> </w:t>
+      </w:r>
+      <w:proofErr w:type="spellStart"/>
+      <w:r>
+        <w:rPr>
+          <w:lang w:val="en-US"/>
+        </w:rPr>
+        <w:t>definidas</w:t>
+      </w:r>
+      <w:proofErr w:type="spellEnd"/>
+      <w:r>
+        <w:rPr>
+          <w:lang w:val="en-US"/>
+        </w:rPr>
+        <w:t xml:space="preserve"> </w:t>
+      </w:r>
+      <w:proofErr w:type="spellStart"/>
+      <w:proofErr w:type="gramStart"/>
+      <w:r>
+        <w:rPr>
+          <w:lang w:val="en-US"/>
+        </w:rPr>
+        <w:t>na</w:t>
+      </w:r>
+      <w:proofErr w:type="spellEnd"/>
+      <w:proofErr w:type="gramEnd"/>
+      <w:r>
+        <w:rPr>
+          <w:lang w:val="en-US"/>
+        </w:rPr>
+        <w:t xml:space="preserve"> </w:t>
+      </w:r>
+      <w:proofErr w:type="spellStart"/>
+      <w:r>
+        <w:rPr>
+          <w:lang w:val="en-US"/>
+        </w:rPr>
+        <w:t>área</w:t>
+      </w:r>
+      <w:proofErr w:type="spellEnd"/>
+      <w:r>
+        <w:rPr>
+          <w:lang w:val="en-US"/>
+        </w:rPr>
+        <w:t xml:space="preserve"> </w:t>
+      </w:r>
+      <w:proofErr w:type="spellStart"/>
+      <w:r>
+        <w:rPr>
+          <w:lang w:val="en-US"/>
+        </w:rPr>
+        <w:t>AppSettings</w:t>
+      </w:r>
+      <w:proofErr w:type="spellEnd"/>
+      <w:r>
+        <w:rPr>
+          <w:lang w:val="en-US"/>
+        </w:rPr>
+        <w:t xml:space="preserve"> </w:t>
+      </w:r>
+      <w:proofErr w:type="spellStart"/>
+      <w:r>
+        <w:rPr>
+          <w:lang w:val="en-US"/>
+        </w:rPr>
+        <w:t>devem</w:t>
+      </w:r>
+      <w:proofErr w:type="spellEnd"/>
+      <w:r>
+        <w:rPr>
+          <w:lang w:val="en-US"/>
+        </w:rPr>
+        <w:t xml:space="preserve"> </w:t>
+      </w:r>
+      <w:proofErr w:type="spellStart"/>
+      <w:r>
+        <w:rPr>
+          <w:lang w:val="en-US"/>
+        </w:rPr>
+        <w:t>estar</w:t>
+      </w:r>
+      <w:proofErr w:type="spellEnd"/>
+      <w:r>
+        <w:rPr>
+          <w:lang w:val="en-US"/>
+        </w:rPr>
+        <w:t xml:space="preserve"> </w:t>
+      </w:r>
+      <w:proofErr w:type="spellStart"/>
+      <w:r>
+        <w:rPr>
+          <w:lang w:val="en-US"/>
+        </w:rPr>
+        <w:t>acompanhadas</w:t>
+      </w:r>
+      <w:proofErr w:type="spellEnd"/>
+      <w:r>
+        <w:rPr>
+          <w:lang w:val="en-US"/>
+        </w:rPr>
+        <w:t xml:space="preserve"> de </w:t>
+      </w:r>
+      <w:proofErr w:type="spellStart"/>
+      <w:r>
+        <w:rPr>
+          <w:lang w:val="en-US"/>
+        </w:rPr>
+        <w:t>comentário</w:t>
+      </w:r>
+      <w:proofErr w:type="spellEnd"/>
+      <w:r>
+        <w:rPr>
+          <w:lang w:val="en-US"/>
+        </w:rPr>
+        <w:t xml:space="preserve"> de </w:t>
+      </w:r>
+      <w:proofErr w:type="spellStart"/>
+      <w:r>
+        <w:rPr>
+          <w:lang w:val="en-US"/>
+        </w:rPr>
+        <w:t>sua</w:t>
+      </w:r>
+      <w:proofErr w:type="spellEnd"/>
+      <w:r>
+        <w:rPr>
+          <w:lang w:val="en-US"/>
+        </w:rPr>
+        <w:t xml:space="preserve"> </w:t>
+      </w:r>
+      <w:proofErr w:type="spellStart"/>
+      <w:r>
+        <w:rPr>
+          <w:lang w:val="en-US"/>
+        </w:rPr>
+        <w:t>função</w:t>
+      </w:r>
+      <w:proofErr w:type="spellEnd"/>
+      <w:r>
+        <w:rPr>
+          <w:lang w:val="en-US"/>
+        </w:rPr>
+        <w:t xml:space="preserve"> e as </w:t>
+      </w:r>
+      <w:proofErr w:type="spellStart"/>
+      <w:r>
+        <w:rPr>
+          <w:lang w:val="en-US"/>
+        </w:rPr>
+        <w:t>opções</w:t>
+      </w:r>
+      <w:proofErr w:type="spellEnd"/>
+      <w:r>
+        <w:rPr>
+          <w:lang w:val="en-US"/>
+        </w:rPr>
+        <w:t xml:space="preserve"> </w:t>
+      </w:r>
+      <w:proofErr w:type="spellStart"/>
+      <w:r>
+        <w:rPr>
+          <w:lang w:val="en-US"/>
+        </w:rPr>
+        <w:t>possíveis</w:t>
+      </w:r>
+      <w:proofErr w:type="spellEnd"/>
+      <w:r>
+        <w:rPr>
+          <w:lang w:val="en-US"/>
+        </w:rPr>
+        <w:t xml:space="preserve"> </w:t>
+      </w:r>
+      <w:proofErr w:type="spellStart"/>
+      <w:r>
+        <w:rPr>
+          <w:lang w:val="en-US"/>
+        </w:rPr>
+        <w:t>destas</w:t>
+      </w:r>
+      <w:proofErr w:type="spellEnd"/>
+      <w:r>
+        <w:rPr>
+          <w:lang w:val="en-US"/>
+        </w:rPr>
+        <w:t xml:space="preserve"> </w:t>
+      </w:r>
+      <w:proofErr w:type="spellStart"/>
+      <w:r>
+        <w:rPr>
+          <w:lang w:val="en-US"/>
+        </w:rPr>
+        <w:t>chaves</w:t>
+      </w:r>
+      <w:proofErr w:type="spellEnd"/>
+      <w:r>
+        <w:rPr>
+          <w:lang w:val="en-US"/>
+        </w:rPr>
+        <w:t xml:space="preserve">. </w:t>
+      </w:r>
+      <w:proofErr w:type="spellStart"/>
+      <w:r>
+        <w:rPr>
+          <w:lang w:val="en-US"/>
+        </w:rPr>
+        <w:t>Estas</w:t>
+      </w:r>
+      <w:proofErr w:type="spellEnd"/>
+      <w:r>
+        <w:rPr>
+          <w:lang w:val="en-US"/>
+        </w:rPr>
+        <w:t xml:space="preserve"> </w:t>
+      </w:r>
+      <w:proofErr w:type="spellStart"/>
+      <w:r>
+        <w:rPr>
+          <w:lang w:val="en-US"/>
+        </w:rPr>
+        <w:t>chaves</w:t>
+      </w:r>
+      <w:proofErr w:type="spellEnd"/>
+      <w:r>
+        <w:rPr>
+          <w:lang w:val="en-US"/>
+        </w:rPr>
+        <w:t xml:space="preserve"> </w:t>
+      </w:r>
+      <w:proofErr w:type="spellStart"/>
+      <w:r>
+        <w:rPr>
+          <w:lang w:val="en-US"/>
+        </w:rPr>
+        <w:t>também</w:t>
+      </w:r>
+      <w:proofErr w:type="spellEnd"/>
+      <w:r>
+        <w:rPr>
+          <w:lang w:val="en-US"/>
+        </w:rPr>
+        <w:t xml:space="preserve"> </w:t>
+      </w:r>
+      <w:proofErr w:type="spellStart"/>
+      <w:r>
+        <w:rPr>
+          <w:lang w:val="en-US"/>
+        </w:rPr>
+        <w:t>deverão</w:t>
+      </w:r>
+      <w:proofErr w:type="spellEnd"/>
+      <w:r>
+        <w:rPr>
+          <w:lang w:val="en-US"/>
+        </w:rPr>
+        <w:t xml:space="preserve"> </w:t>
+      </w:r>
+      <w:proofErr w:type="spellStart"/>
+      <w:r>
+        <w:rPr>
+          <w:lang w:val="en-US"/>
+        </w:rPr>
+        <w:t>estar</w:t>
+      </w:r>
+      <w:proofErr w:type="spellEnd"/>
+      <w:r>
+        <w:rPr>
+          <w:lang w:val="en-US"/>
+        </w:rPr>
+        <w:t xml:space="preserve"> </w:t>
+      </w:r>
+      <w:proofErr w:type="spellStart"/>
+      <w:r>
+        <w:rPr>
+          <w:lang w:val="en-US"/>
+        </w:rPr>
+        <w:t>documentadas</w:t>
+      </w:r>
+      <w:proofErr w:type="spellEnd"/>
+      <w:r>
+        <w:rPr>
+          <w:lang w:val="en-US"/>
+        </w:rPr>
+        <w:t xml:space="preserve"> no </w:t>
+      </w:r>
+      <w:proofErr w:type="spellStart"/>
+      <w:r>
+        <w:rPr>
+          <w:lang w:val="en-US"/>
+        </w:rPr>
+        <w:t>Pacote</w:t>
+      </w:r>
+      <w:proofErr w:type="spellEnd"/>
+      <w:r>
+        <w:rPr>
+          <w:lang w:val="en-US"/>
+        </w:rPr>
+        <w:t xml:space="preserve"> de </w:t>
+      </w:r>
+      <w:proofErr w:type="spellStart"/>
+      <w:r>
+        <w:rPr>
+          <w:lang w:val="en-US"/>
+        </w:rPr>
+        <w:t>Aplicação</w:t>
+      </w:r>
+      <w:proofErr w:type="spellEnd"/>
+      <w:r>
+        <w:rPr>
+          <w:lang w:val="en-US"/>
+        </w:rPr>
+        <w:t>.</w:t>
+      </w:r>
+    </w:p>
+    <w:p>
+      <w:pPr>
+        <w:rPr>
+          <w:lang w:val="en-US"/>
+        </w:rPr>
+      </w:pPr>
+      <w:proofErr w:type="spellStart"/>
+      <w:r>
+        <w:rPr>
+          <w:lang w:val="en-US"/>
+        </w:rPr>
+        <w:t>Exemplo</w:t>
+      </w:r>
+      <w:proofErr w:type="spellEnd"/>
+      <w:r>
+        <w:rPr>
+          <w:lang w:val="en-US"/>
+        </w:rPr>
+        <w:t xml:space="preserve"> de </w:t>
+      </w:r>
+      <w:proofErr w:type="spellStart"/>
+      <w:r>
+        <w:rPr>
+          <w:lang w:val="en-US"/>
+        </w:rPr>
+        <w:t>configuração</w:t>
+      </w:r>
+      <w:proofErr w:type="spellEnd"/>
+      <w:r>
+        <w:rPr>
+          <w:lang w:val="en-US"/>
+        </w:rPr>
+        <w:t xml:space="preserve"> para </w:t>
+      </w:r>
+      <w:proofErr w:type="spellStart"/>
+      <w:r>
+        <w:rPr>
+          <w:lang w:val="en-US"/>
+        </w:rPr>
+        <w:t>conexão</w:t>
+      </w:r>
+      <w:proofErr w:type="spellEnd"/>
+      <w:r>
+        <w:rPr>
+          <w:lang w:val="en-US"/>
+        </w:rPr>
+        <w:t xml:space="preserve"> com </w:t>
+      </w:r>
+      <w:proofErr w:type="spellStart"/>
+      <w:r>
+        <w:rPr>
+          <w:lang w:val="en-US"/>
+        </w:rPr>
+        <w:t>banco</w:t>
+      </w:r>
+      <w:proofErr w:type="spellEnd"/>
+      <w:r>
+        <w:rPr>
+          <w:lang w:val="en-US"/>
+        </w:rPr>
+        <w:t xml:space="preserve"> de dados:</w:t>
+      </w:r>
+    </w:p>
+    <w:tbl>
+      <w:tblPr>
+        <w:tblStyle w:val="Tabelacomgrade"/>
+        <w:tblW w:w="0" w:type="auto"/>
+        <w:tblBorders>
+          <w:top w:val="none" w:sz="0" w:space="0" w:color="auto"/>
+          <w:left w:val="none" w:sz="0" w:space="0" w:color="auto"/>
+          <w:bottom w:val="none" w:sz="0" w:space="0" w:color="auto"/>
+          <w:right w:val="none" w:sz="0" w:space="0" w:color="auto"/>
+          <w:insideH w:val="none" w:sz="0" w:space="0" w:color="auto"/>
+          <w:insideV w:val="none" w:sz="0" w:space="0" w:color="auto"/>
+        </w:tblBorders>
+        <w:shd w:val="clear" w:color="auto" w:fill="F2F2F2" w:themeFill="background1" w:themeFillShade="F2"/>
+        <w:tblLook w:val="04A0" w:firstRow="1" w:lastRow="0" w:firstColumn="1" w:lastColumn="0" w:noHBand="0" w:noVBand="1"/>
+      </w:tblPr>
+      <w:tblGrid>
+        <w:gridCol w:w="8494"/>
+      </w:tblGrid>
+      <w:tr>
+        <w:tc>
+          <w:tcPr>
+            <w:tcW w:w="8494" w:type="dxa"/>
+            <w:shd w:val="clear" w:color="auto" w:fill="F2F2F2" w:themeFill="background1" w:themeFillShade="F2"/>
+          </w:tcPr>
+          <w:p>
+            <w:pPr>
+              <w:spacing w:after="160" w:line="259" w:lineRule="auto"/>
+              <w:rPr>
+                <w:lang w:val="en-US"/>
+              </w:rPr>
+            </w:pPr>
+            <w:r>
+              <w:rPr>
+                <w:lang w:val="en-US"/>
+              </w:rPr>
+              <w:t>&lt;add name="</w:t>
+            </w:r>
+            <w:proofErr w:type="spellStart"/>
+            <w:r>
+              <w:rPr>
+                <w:lang w:val="en-US"/>
+              </w:rPr>
+              <w:t>ProvaDeConceitoContext</w:t>
+            </w:r>
+            <w:proofErr w:type="spellEnd"/>
+            <w:r>
+              <w:rPr>
+                <w:lang w:val="en-US"/>
+              </w:rPr>
+              <w:t xml:space="preserve">" </w:t>
+            </w:r>
+            <w:proofErr w:type="spellStart"/>
+            <w:r>
+              <w:rPr>
+                <w:lang w:val="en-US"/>
+              </w:rPr>
+              <w:t>connectionString</w:t>
+            </w:r>
+            <w:proofErr w:type="spellEnd"/>
+            <w:r>
+              <w:rPr>
+                <w:lang w:val="en-US"/>
+              </w:rPr>
+              <w:t>="Data Source=</w:t>
+            </w:r>
+            <w:proofErr w:type="spellStart"/>
+            <w:r>
+              <w:rPr>
+                <w:lang w:val="en-US"/>
+              </w:rPr>
+              <w:t>Netuno</w:t>
+            </w:r>
+            <w:proofErr w:type="spellEnd"/>
+            <w:r>
+              <w:rPr>
+                <w:lang w:val="en-US"/>
+              </w:rPr>
+              <w:t>;</w:t>
+            </w:r>
+            <w:r>
+              <w:rPr>
+                <w:lang w:val="en-US"/>
+              </w:rPr>
+              <w:t xml:space="preserve"> </w:t>
+            </w:r>
+            <w:r>
+              <w:rPr>
+                <w:lang w:val="en-US"/>
+              </w:rPr>
+              <w:t>Initial</w:t>
+            </w:r>
+            <w:r>
+              <w:rPr>
+                <w:lang w:val="en-US"/>
+              </w:rPr>
+              <w:t xml:space="preserve"> </w:t>
+            </w:r>
+            <w:r>
+              <w:rPr>
+                <w:lang w:val="en-US"/>
+              </w:rPr>
+              <w:t>Catalog=</w:t>
+            </w:r>
+            <w:proofErr w:type="spellStart"/>
+            <w:r>
+              <w:rPr>
+                <w:lang w:val="en-US"/>
+              </w:rPr>
+              <w:t>ProvaDeConceito</w:t>
+            </w:r>
+            <w:proofErr w:type="spellEnd"/>
+            <w:r>
+              <w:rPr>
+                <w:lang w:val="en-US"/>
+              </w:rPr>
+              <w:t>;</w:t>
+            </w:r>
+            <w:r>
+              <w:rPr>
+                <w:lang w:val="en-US"/>
+              </w:rPr>
+              <w:t xml:space="preserve"> </w:t>
+            </w:r>
+            <w:r>
+              <w:rPr>
+                <w:lang w:val="en-US"/>
+              </w:rPr>
+              <w:t>Persist Security Info=</w:t>
+            </w:r>
+            <w:proofErr w:type="spellStart"/>
+            <w:r>
+              <w:rPr>
+                <w:lang w:val="en-US"/>
+              </w:rPr>
+              <w:t>True;User</w:t>
+            </w:r>
+            <w:proofErr w:type="spellEnd"/>
+            <w:r>
+              <w:rPr>
+                <w:lang w:val="en-US"/>
+              </w:rPr>
+              <w:t xml:space="preserve"> ID=</w:t>
+            </w:r>
+            <w:proofErr w:type="spellStart"/>
+            <w:r>
+              <w:rPr>
+                <w:lang w:val="en-US"/>
+              </w:rPr>
+              <w:t>sa</w:t>
+            </w:r>
+            <w:proofErr w:type="spellEnd"/>
+            <w:r>
+              <w:rPr>
+                <w:lang w:val="en-US"/>
+              </w:rPr>
+              <w:t>;</w:t>
+            </w:r>
+            <w:r>
+              <w:rPr>
+                <w:lang w:val="en-US"/>
+              </w:rPr>
+              <w:t xml:space="preserve"> </w:t>
+            </w:r>
+            <w:r>
+              <w:rPr>
+                <w:lang w:val="en-US"/>
+              </w:rPr>
+              <w:t>Password=5XdR!#6?;</w:t>
+            </w:r>
+            <w:r>
+              <w:rPr>
+                <w:lang w:val="en-US"/>
+              </w:rPr>
+              <w:t xml:space="preserve"> </w:t>
+            </w:r>
+            <w:proofErr w:type="spellStart"/>
+            <w:r>
+              <w:rPr>
+                <w:lang w:val="en-US"/>
+              </w:rPr>
+              <w:t>MultipleActiveResultSets</w:t>
+            </w:r>
+            <w:proofErr w:type="spellEnd"/>
+            <w:r>
+              <w:rPr>
+                <w:lang w:val="en-US"/>
+              </w:rPr>
+              <w:t xml:space="preserve">=True" </w:t>
+            </w:r>
+            <w:proofErr w:type="spellStart"/>
+            <w:r>
+              <w:rPr>
+                <w:lang w:val="en-US"/>
+              </w:rPr>
+              <w:t>providerName</w:t>
+            </w:r>
+            <w:proofErr w:type="spellEnd"/>
+            <w:r>
+              <w:rPr>
+                <w:lang w:val="en-US"/>
+              </w:rPr>
+              <w:t>="</w:t>
+            </w:r>
+            <w:proofErr w:type="spellStart"/>
+            <w:r>
+              <w:rPr>
+                <w:lang w:val="en-US"/>
+              </w:rPr>
+              <w:t>System.Data.SqlClient</w:t>
+            </w:r>
+            <w:proofErr w:type="spellEnd"/>
+            <w:r>
+              <w:rPr>
+                <w:lang w:val="en-US"/>
+              </w:rPr>
+              <w:t>" /&gt;</w:t>
+            </w:r>
+          </w:p>
+        </w:tc>
+      </w:tr>
+    </w:tbl>
+    <w:p>
+      <w:pPr>
+        <w:rPr>
+          <w:lang w:val="en-US"/>
+        </w:rPr>
+      </w:pPr>
+    </w:p>
+    <w:p>
+      <w:pPr>
+        <w:pStyle w:val="Ttulo4"/>
+      </w:pPr>
+      <w:proofErr w:type="spellStart"/>
+      <w:r>
+        <w:lastRenderedPageBreak/>
         <w:t>Global.sax</w:t>
       </w:r>
-    </w:p>
-    <w:p>
-      <w:pPr>
-        <w:pStyle w:val="Heading4"/>
-      </w:pPr>
-      <w:r>
-        <w:t>O Controller</w:t>
-      </w:r>
-    </w:p>
-    <w:p>
-      <w:pPr>
-        <w:pStyle w:val="Heading4"/>
-      </w:pPr>
-      <w:r>
-        <w:t>O ViewModel</w:t>
-      </w:r>
-    </w:p>
-    <w:p>
-      <w:pPr>
-        <w:pStyle w:val="Heading4"/>
-      </w:pPr>
-      <w:r>
-        <w:t>O Profile Mapper</w:t>
-      </w:r>
-    </w:p>
-    <w:p>
-      <w:pPr>
-        <w:pStyle w:val="Heading3"/>
+      <w:proofErr w:type="spellEnd"/>
+    </w:p>
+    <w:p>
+      <w:r>
+        <w:t xml:space="preserve">O arquivo </w:t>
+      </w:r>
+      <w:proofErr w:type="spellStart"/>
+      <w:r>
+        <w:t>Global.asax</w:t>
+      </w:r>
+      <w:proofErr w:type="spellEnd"/>
+      <w:r>
+        <w:t xml:space="preserve"> é responsável pelas requisições globais em uma aplicação .net, no caso</w:t>
+      </w:r>
+      <w:r>
+        <w:t xml:space="preserve"> </w:t>
+      </w:r>
+      <w:r>
+        <w:t xml:space="preserve">do MVC é nele que configuramos as rotas de nossa aplicação, em outras </w:t>
+      </w:r>
+      <w:proofErr w:type="gramStart"/>
+      <w:r>
+        <w:t xml:space="preserve">palavras, </w:t>
+      </w:r>
+      <w:r>
+        <w:t xml:space="preserve"> c</w:t>
+      </w:r>
+      <w:r>
+        <w:t>onfiguramos</w:t>
+      </w:r>
+      <w:proofErr w:type="gramEnd"/>
+      <w:r>
+        <w:t xml:space="preserve"> </w:t>
+      </w:r>
+      <w:r>
+        <w:t xml:space="preserve">qual caminho executará qual </w:t>
+      </w:r>
+      <w:proofErr w:type="spellStart"/>
+      <w:r>
+        <w:t>ActionResult</w:t>
+      </w:r>
+      <w:proofErr w:type="spellEnd"/>
+      <w:r>
+        <w:t>.</w:t>
+      </w:r>
+    </w:p>
+    <w:p>
+      <w:pPr>
+        <w:pStyle w:val="Ttulo4"/>
+      </w:pPr>
+      <w:r>
+        <w:t xml:space="preserve">O </w:t>
+      </w:r>
+      <w:proofErr w:type="spellStart"/>
+      <w:r>
+        <w:t>Controller</w:t>
+      </w:r>
+      <w:proofErr w:type="spellEnd"/>
+    </w:p>
+    <w:p>
+      <w:r>
+        <w:t xml:space="preserve">Esta camada é responsável por fazer o controle de fluxo da </w:t>
+      </w:r>
+      <w:r>
+        <w:t xml:space="preserve">aplicação, as requisições são </w:t>
+      </w:r>
+      <w:r>
+        <w:t xml:space="preserve">feitas nas </w:t>
+      </w:r>
+      <w:proofErr w:type="spellStart"/>
+      <w:r>
+        <w:t>ActionResult</w:t>
+      </w:r>
+      <w:proofErr w:type="spellEnd"/>
+      <w:r>
+        <w:t xml:space="preserve"> que são implementadas no </w:t>
+      </w:r>
+      <w:proofErr w:type="spellStart"/>
+      <w:r>
+        <w:t>Controller</w:t>
+      </w:r>
+      <w:proofErr w:type="spellEnd"/>
+      <w:r>
+        <w:t>. O</w:t>
+      </w:r>
+      <w:r>
+        <w:t xml:space="preserve"> </w:t>
+      </w:r>
+      <w:proofErr w:type="spellStart"/>
+      <w:r>
+        <w:t>Controller</w:t>
+      </w:r>
+      <w:proofErr w:type="spellEnd"/>
+      <w:r>
+        <w:t xml:space="preserve"> conhece as demais </w:t>
+      </w:r>
+      <w:r>
+        <w:t>camadas do sistemas, podendo apenas ele acessar estas camadas e r</w:t>
+      </w:r>
+      <w:r>
+        <w:t xml:space="preserve">epassar apenas as informações </w:t>
+      </w:r>
+      <w:r>
+        <w:t xml:space="preserve">que a </w:t>
+      </w:r>
+      <w:proofErr w:type="spellStart"/>
+      <w:r>
+        <w:t>View</w:t>
+      </w:r>
+      <w:proofErr w:type="spellEnd"/>
+      <w:r>
+        <w:t xml:space="preserve"> realmente necessita.</w:t>
+      </w:r>
+    </w:p>
+    <w:p>
+      <w:r>
+        <w:t xml:space="preserve">[IMAGEM da implementação do </w:t>
+      </w:r>
+      <w:proofErr w:type="spellStart"/>
+      <w:r>
+        <w:t>controller</w:t>
+      </w:r>
+      <w:proofErr w:type="spellEnd"/>
+      <w:r>
+        <w:t xml:space="preserve"> na POC]</w:t>
+      </w:r>
+    </w:p>
+    <w:p/>
+    <w:p>
+      <w:pPr>
+        <w:pStyle w:val="Ttulo4"/>
+      </w:pPr>
+      <w:r>
+        <w:t xml:space="preserve">O </w:t>
+      </w:r>
+      <w:proofErr w:type="spellStart"/>
+      <w:r>
+        <w:t>ViewModel</w:t>
+      </w:r>
+      <w:proofErr w:type="spellEnd"/>
+    </w:p>
+    <w:p>
+      <w:r>
+        <w:t xml:space="preserve">O </w:t>
+      </w:r>
+      <w:proofErr w:type="spellStart"/>
+      <w:r>
+        <w:t>ViewModel</w:t>
+      </w:r>
+      <w:proofErr w:type="spellEnd"/>
+      <w:r>
+        <w:t xml:space="preserve"> são as classes que representam a </w:t>
+      </w:r>
+      <w:proofErr w:type="spellStart"/>
+      <w:r>
+        <w:t>View</w:t>
+      </w:r>
+      <w:proofErr w:type="spellEnd"/>
+      <w:r>
+        <w:t xml:space="preserve">, dessa forma tudo que a </w:t>
+      </w:r>
+      <w:proofErr w:type="spellStart"/>
+      <w:r>
+        <w:t>View</w:t>
+      </w:r>
+      <w:proofErr w:type="spellEnd"/>
+      <w:r>
+        <w:t xml:space="preserve"> precisa mostrar ou capturar ao usuário estão representadas na </w:t>
+      </w:r>
+      <w:proofErr w:type="spellStart"/>
+      <w:r>
+        <w:t>ViewModel</w:t>
+      </w:r>
+      <w:proofErr w:type="spellEnd"/>
+      <w:r>
+        <w:t xml:space="preserve">. Assim, não precisamos levar para a </w:t>
+      </w:r>
+      <w:proofErr w:type="spellStart"/>
+      <w:r>
+        <w:t>View</w:t>
+      </w:r>
+      <w:proofErr w:type="spellEnd"/>
+      <w:r>
+        <w:t xml:space="preserve"> toda a Entidade de Domínio de nossa aplicação, garantindo o desacoplamento necessário.</w:t>
+      </w:r>
+    </w:p>
+    <w:p>
+      <w:r>
+        <w:t xml:space="preserve">[IMAGEM </w:t>
+      </w:r>
+      <w:r>
+        <w:t xml:space="preserve">exemplo de código de uma </w:t>
+      </w:r>
+      <w:proofErr w:type="spellStart"/>
+      <w:r>
+        <w:t>view</w:t>
+      </w:r>
+      <w:proofErr w:type="spellEnd"/>
+      <w:r>
+        <w:t xml:space="preserve"> </w:t>
+      </w:r>
+      <w:proofErr w:type="spellStart"/>
+      <w:r>
+        <w:t>model</w:t>
+      </w:r>
+      <w:proofErr w:type="spellEnd"/>
+      <w:r>
+        <w:t xml:space="preserve"> </w:t>
+      </w:r>
+      <w:r>
+        <w:t>na POC]</w:t>
+      </w:r>
+    </w:p>
+    <w:p>
+      <w:r>
+        <w:t xml:space="preserve">A utilização do </w:t>
+      </w:r>
+      <w:proofErr w:type="spellStart"/>
+      <w:r>
+        <w:t>ViewModel</w:t>
+      </w:r>
+      <w:proofErr w:type="spellEnd"/>
+      <w:r>
+        <w:t xml:space="preserve"> dentro do MVC consiste em adaptar outra arquitetura a </w:t>
+      </w:r>
+      <w:proofErr w:type="spellStart"/>
+      <w:r>
+        <w:t>Model-View-ViewModel</w:t>
+      </w:r>
+      <w:proofErr w:type="spellEnd"/>
+      <w:r>
+        <w:t xml:space="preserve"> (MVVM), baseada em Data </w:t>
+      </w:r>
+      <w:proofErr w:type="spellStart"/>
+      <w:r>
+        <w:t>Binding</w:t>
+      </w:r>
+      <w:proofErr w:type="spellEnd"/>
+      <w:r>
+        <w:t xml:space="preserve">. Para </w:t>
+      </w:r>
+      <w:proofErr w:type="spellStart"/>
+      <w:r>
+        <w:t>qua</w:t>
+      </w:r>
+      <w:proofErr w:type="spellEnd"/>
+      <w:r>
+        <w:t xml:space="preserve"> a adaptação desse conceito funcione na nossa aplicação web, usaremos os frameworks </w:t>
+      </w:r>
+      <w:proofErr w:type="spellStart"/>
+      <w:r>
+        <w:t>KnockoutJs</w:t>
+      </w:r>
+      <w:proofErr w:type="spellEnd"/>
+      <w:r>
+        <w:t xml:space="preserve"> e </w:t>
+      </w:r>
+      <w:proofErr w:type="spellStart"/>
+      <w:r>
+        <w:t>JQuery</w:t>
+      </w:r>
+      <w:proofErr w:type="spellEnd"/>
+      <w:r>
+        <w:t>.</w:t>
+      </w:r>
+    </w:p>
+    <w:p/>
+    <w:p>
+      <w:r>
+        <w:rPr>
+          <w:noProof/>
+          <w:lang w:eastAsia="pt-BR"/>
+        </w:rPr>
+        <w:drawing>
+          <wp:inline distT="0" distB="0" distL="0" distR="0">
+            <wp:extent cx="5400040" cy="1584012"/>
+            <wp:effectExtent l="0" t="0" r="0" b="0"/>
+            <wp:docPr id="9" name="Imagem 9" descr="https://i-msdn.sec.s-msft.com/dynimg/IC448690.png"/>
+            <wp:cNvGraphicFramePr>
+              <a:graphicFrameLocks xmlns:a="http://schemas.openxmlformats.org/drawingml/2006/main" noChangeAspect="1"/>
+            </wp:cNvGraphicFramePr>
+            <a:graphic xmlns:a="http://schemas.openxmlformats.org/drawingml/2006/main">
+              <a:graphicData uri="http://schemas.openxmlformats.org/drawingml/2006/picture">
+                <pic:pic xmlns:pic="http://schemas.openxmlformats.org/drawingml/2006/picture">
+                  <pic:nvPicPr>
+                    <pic:cNvPr id="0" name="Picture 3" descr="https://i-msdn.sec.s-msft.com/dynimg/IC448690.png"/>
+                    <pic:cNvPicPr>
+                      <a:picLocks noChangeAspect="1" noChangeArrowheads="1"/>
+                    </pic:cNvPicPr>
+                  </pic:nvPicPr>
+                  <pic:blipFill>
+                    <a:blip r:embed="rId13">
+                      <a:extLst>
+                        <a:ext uri="{28A0092B-C50C-407E-A947-70E740481C1C}">
+                          <a14:useLocalDpi xmlns:a14="http://schemas.microsoft.com/office/drawing/2010/main" val="0"/>
+                        </a:ext>
+                      </a:extLst>
+                    </a:blip>
+                    <a:srcRect/>
+                    <a:stretch>
+                      <a:fillRect/>
+                    </a:stretch>
+                  </pic:blipFill>
+                  <pic:spPr bwMode="auto">
+                    <a:xfrm>
+                      <a:off x="0" y="0"/>
+                      <a:ext cx="5400040" cy="1584012"/>
+                    </a:xfrm>
+                    <a:prstGeom prst="rect">
+                      <a:avLst/>
+                    </a:prstGeom>
+                    <a:noFill/>
+                    <a:ln>
+                      <a:noFill/>
+                    </a:ln>
+                  </pic:spPr>
+                </pic:pic>
+              </a:graphicData>
+            </a:graphic>
+          </wp:inline>
+        </w:drawing>
+      </w:r>
+    </w:p>
+    <w:p/>
+    <w:p>
+      <w:pPr>
+        <w:pStyle w:val="Ttulo4"/>
+      </w:pPr>
+      <w:r>
+        <w:t xml:space="preserve">O Profile </w:t>
+      </w:r>
+      <w:proofErr w:type="spellStart"/>
+      <w:r>
+        <w:t>Mapper</w:t>
+      </w:r>
+      <w:proofErr w:type="spellEnd"/>
+    </w:p>
+    <w:p>
+      <w:r>
+        <w:t>A pasta Profile</w:t>
+      </w:r>
+      <w:r>
+        <w:t xml:space="preserve"> </w:t>
+      </w:r>
+      <w:proofErr w:type="spellStart"/>
+      <w:r>
+        <w:t>Mapper</w:t>
+      </w:r>
+      <w:proofErr w:type="spellEnd"/>
+      <w:r>
+        <w:t xml:space="preserve"> será utilizada com o fim de informar o Mapeamento de tradução entre uma Entidade e uma </w:t>
+      </w:r>
+      <w:proofErr w:type="spellStart"/>
+      <w:r>
+        <w:t>ViewModel</w:t>
+      </w:r>
+      <w:proofErr w:type="spellEnd"/>
+      <w:r>
+        <w:t>, também conhecido como adaptador (</w:t>
+      </w:r>
+      <w:proofErr w:type="spellStart"/>
+      <w:r>
+        <w:t>Adapter</w:t>
+      </w:r>
+      <w:proofErr w:type="spellEnd"/>
+      <w:r>
+        <w:t xml:space="preserve"> </w:t>
+      </w:r>
+      <w:proofErr w:type="spellStart"/>
+      <w:r>
+        <w:t>Pattern</w:t>
+      </w:r>
+      <w:proofErr w:type="spellEnd"/>
+      <w:r>
+        <w:t xml:space="preserve">). As classes de adaptadores podem ser criadas como </w:t>
+      </w:r>
+      <w:proofErr w:type="spellStart"/>
+      <w:r>
+        <w:t>Extensions</w:t>
+      </w:r>
+      <w:proofErr w:type="spellEnd"/>
+      <w:r>
+        <w:t xml:space="preserve"> </w:t>
+      </w:r>
+      <w:proofErr w:type="spellStart"/>
+      <w:r>
+        <w:t>Methods</w:t>
+      </w:r>
+      <w:proofErr w:type="spellEnd"/>
+      <w:r>
+        <w:t xml:space="preserve">. Aumentado significativamente a produtividade. O framework utilizado para o mapeamento será o </w:t>
+      </w:r>
+      <w:proofErr w:type="spellStart"/>
+      <w:r>
+        <w:t>AutoMapper</w:t>
+      </w:r>
+      <w:proofErr w:type="spellEnd"/>
+      <w:r>
+        <w:t xml:space="preserve">. Que pode ser </w:t>
+      </w:r>
+      <w:r>
+        <w:t xml:space="preserve">adicionar na aplicação pelo </w:t>
+      </w:r>
+      <w:proofErr w:type="spellStart"/>
+      <w:r>
+        <w:t>NuGet</w:t>
+      </w:r>
+      <w:proofErr w:type="spellEnd"/>
+      <w:r>
+        <w:t>.</w:t>
+      </w:r>
+    </w:p>
+    <w:p>
+      <w:r>
+        <w:t>Referência:</w:t>
+      </w:r>
+      <w:r>
+        <w:t xml:space="preserve"> </w:t>
+      </w:r>
+      <w:hyperlink r:id="rId14" w:history="1">
+        <w:r>
+          <w:rPr>
+            <w:rStyle w:val="Hyperlink"/>
+          </w:rPr>
+          <w:t>https://github.com/AutoMapper/AutoMapper</w:t>
+        </w:r>
+      </w:hyperlink>
+      <w:r>
+        <w:t>.</w:t>
+      </w:r>
+    </w:p>
+    <w:p/>
+    <w:p>
+      <w:pPr>
+        <w:pStyle w:val="Ttulo3"/>
       </w:pPr>
       <w:r>
         <w:t>HTML 5</w:t>
       </w:r>
     </w:p>
     <w:p>
-      <w:pPr>
-        <w:pStyle w:val="Heading3"/>
-      </w:pPr>
-      <w:r>
-        <w:t>JavaScript e Fameworks</w:t>
-      </w:r>
-      <w:r>
-        <w:t xml:space="preserve"> </w:t>
-      </w:r>
-    </w:p>
-    <w:p>
-      <w:pPr>
-        <w:pStyle w:val="Heading3"/>
+      <w:r>
+        <w:t xml:space="preserve">Versão final do </w:t>
+      </w:r>
+      <w:proofErr w:type="spellStart"/>
+      <w:r>
+        <w:t>html</w:t>
+      </w:r>
+      <w:proofErr w:type="spellEnd"/>
+      <w:r>
+        <w:t xml:space="preserve">, ideal para aplicações </w:t>
+      </w:r>
+      <w:proofErr w:type="spellStart"/>
+      <w:r>
+        <w:t>cross-browser.</w:t>
+      </w:r>
+      <w:proofErr w:type="spellEnd"/>
+    </w:p>
+    <w:p>
+      <w:r>
+        <w:lastRenderedPageBreak/>
+        <w:t xml:space="preserve">Referência: </w:t>
+      </w:r>
+      <w:hyperlink r:id="rId15" w:history="1">
+        <w:r>
+          <w:rPr>
+            <w:rStyle w:val="Hyperlink"/>
+          </w:rPr>
+          <w:t>http://www.w3.org/TR/html5/</w:t>
+        </w:r>
+      </w:hyperlink>
+    </w:p>
+    <w:p/>
+    <w:p>
+      <w:pPr>
+        <w:pStyle w:val="Ttulo3"/>
+      </w:pPr>
+      <w:proofErr w:type="spellStart"/>
+      <w:r>
+        <w:t>JavaScript</w:t>
+      </w:r>
+      <w:proofErr w:type="spellEnd"/>
+      <w:r>
+        <w:t xml:space="preserve"> e </w:t>
+      </w:r>
+      <w:proofErr w:type="spellStart"/>
+      <w:r>
+        <w:t>Fameworks</w:t>
+      </w:r>
+      <w:proofErr w:type="spellEnd"/>
+    </w:p>
+    <w:p>
+      <w:r>
+        <w:t xml:space="preserve">Quando queremos criar sites responsivos, de fácil manutenção, entre outras funcionalidades, é muito difícil e trabalhoso de se fazer manualmente e é aí que entram os frameworks, facilitando o </w:t>
+      </w:r>
+      <w:r>
+        <w:t>nosso trabalho</w:t>
+      </w:r>
+      <w:bookmarkStart w:id="1" w:name="_GoBack"/>
+      <w:bookmarkEnd w:id="1"/>
+      <w:r>
+        <w:t>.</w:t>
+      </w:r>
+    </w:p>
+    <w:p/>
+    <w:p>
+      <w:pPr>
+        <w:pStyle w:val="Ttulo4"/>
       </w:pPr>
       <w:r>
         <w:t xml:space="preserve">JQuery </w:t>
       </w:r>
     </w:p>
-    <w:p/>
     <w:p>
       <w:r>
         <w:t xml:space="preserve">Framework </w:t>
@@ -1236,7 +5097,7 @@
       <w:r>
         <w:t xml:space="preserve"> será feita por intermédio deste framework. </w:t>
       </w:r>
-      <w:hyperlink r:id="rId6" w:history="1">
+      <w:hyperlink r:id="rId16" w:history="1">
         <w:r>
           <w:rPr>
             <w:rStyle w:val="Hyperlink"/>
@@ -1305,7 +5166,7 @@
     </w:p>
     <w:p>
       <w:pPr>
-        <w:pStyle w:val="ListParagraph"/>
+        <w:pStyle w:val="PargrafodaLista"/>
         <w:numPr>
           <w:ilvl w:val="0"/>
           <w:numId w:val="5"/>
@@ -1323,7 +5184,7 @@
     </w:p>
     <w:p>
       <w:pPr>
-        <w:pStyle w:val="ListParagraph"/>
+        <w:pStyle w:val="PargrafodaLista"/>
         <w:numPr>
           <w:ilvl w:val="0"/>
           <w:numId w:val="5"/>
@@ -1341,14 +5202,13 @@
     </w:p>
     <w:p>
       <w:pPr>
-        <w:pStyle w:val="ListParagraph"/>
+        <w:pStyle w:val="PargrafodaLista"/>
         <w:numPr>
           <w:ilvl w:val="0"/>
           <w:numId w:val="5"/>
         </w:numPr>
       </w:pPr>
       <w:r>
-        <w:lastRenderedPageBreak/>
         <w:t>Use um recurso nativo como getElementsByClassName () para semelhante voltar a coleção desejada.</w:t>
       </w:r>
     </w:p>
@@ -1540,7 +5400,7 @@
     <w:p/>
     <w:p>
       <w:pPr>
-        <w:pStyle w:val="Heading3"/>
+        <w:pStyle w:val="Ttulo4"/>
       </w:pPr>
       <w:proofErr w:type="spellStart"/>
       <w:r>
@@ -1551,9 +5411,33 @@
         <w:t xml:space="preserve"> UI</w:t>
       </w:r>
     </w:p>
-    <w:p/>
-    <w:p>
-      <w:hyperlink r:id="rId7" w:history="1">
+    <w:p>
+      <w:proofErr w:type="spellStart"/>
+      <w:r>
+        <w:t>Suite</w:t>
+      </w:r>
+      <w:proofErr w:type="spellEnd"/>
+      <w:r>
+        <w:t xml:space="preserve"> de componentes de interface com usuários, quem melhora a e</w:t>
+      </w:r>
+      <w:r>
+        <w:t xml:space="preserve">xperiência de uso do sistema, </w:t>
+      </w:r>
+      <w:r>
+        <w:t xml:space="preserve">utiliza o framework </w:t>
+      </w:r>
+      <w:proofErr w:type="spellStart"/>
+      <w:r>
+        <w:t>JQuery</w:t>
+      </w:r>
+      <w:proofErr w:type="spellEnd"/>
+      <w:r>
+        <w:t>.</w:t>
+      </w:r>
+      <w:r>
+        <w:t xml:space="preserve"> </w:t>
+      </w:r>
+      <w:hyperlink r:id="rId17" w:history="1">
         <w:r>
           <w:rPr>
             <w:rStyle w:val="Hyperlink"/>
@@ -1565,50 +5449,80 @@
     <w:p/>
     <w:p>
       <w:pPr>
-        <w:pStyle w:val="Heading3"/>
+        <w:pStyle w:val="Ttulo4"/>
       </w:pPr>
       <w:r>
         <w:t>KnockoutJS</w:t>
       </w:r>
     </w:p>
+    <w:p>
+      <w:r>
+        <w:t xml:space="preserve">Knockout é uma biblioteca de </w:t>
+      </w:r>
+      <w:proofErr w:type="spellStart"/>
+      <w:r>
+        <w:t>JavaScript</w:t>
+      </w:r>
+      <w:proofErr w:type="spellEnd"/>
+      <w:r>
+        <w:t xml:space="preserve"> que o ajuda a criar telas ricas e responsivas. Toda vez que você tem seções de interface do usuário que a atualização </w:t>
+      </w:r>
+      <w:r>
+        <w:t xml:space="preserve">é </w:t>
+      </w:r>
+      <w:r>
+        <w:t>dinâmica (por exemplo, mudar dependendo das ações do usuário ou quando muda a fonte de dados externas), podem ser implementadas de uma maneira mais simples e fácil com o Knockout.</w:t>
+      </w:r>
+      <w:r>
+        <w:t xml:space="preserve"> </w:t>
+      </w:r>
+    </w:p>
+    <w:p>
+      <w:proofErr w:type="spellStart"/>
+      <w:r>
+        <w:t>Refrência</w:t>
+      </w:r>
+      <w:proofErr w:type="spellEnd"/>
+      <w:r>
+        <w:t xml:space="preserve">: </w:t>
+      </w:r>
+      <w:r>
+        <w:t>http://knockoutjs.com/</w:t>
+      </w:r>
+    </w:p>
+    <w:p>
+      <w:r>
+        <w:t xml:space="preserve">Exemplo de </w:t>
+      </w:r>
+      <w:proofErr w:type="spellStart"/>
+      <w:r>
+        <w:t>Observe</w:t>
+      </w:r>
+      <w:r>
+        <w:t>r</w:t>
+      </w:r>
+      <w:proofErr w:type="spellEnd"/>
+      <w:r>
+        <w:t xml:space="preserve"> </w:t>
+      </w:r>
+      <w:proofErr w:type="spellStart"/>
+      <w:r>
+        <w:t>Pattern</w:t>
+      </w:r>
+      <w:proofErr w:type="spellEnd"/>
+      <w:r>
+        <w:t>:</w:t>
+      </w:r>
+    </w:p>
+    <w:p>
+      <w:r>
+        <w:t>...</w:t>
+      </w:r>
+    </w:p>
     <w:p/>
     <w:p>
-      <w:r>
-        <w:t>http://knockoutjs.com/</w:t>
-      </w:r>
-    </w:p>
-    <w:p>
-      <w:r>
-        <w:t xml:space="preserve">Exemplo de </w:t>
-      </w:r>
-      <w:proofErr w:type="spellStart"/>
-      <w:r>
-        <w:t>Observe</w:t>
-      </w:r>
-      <w:r>
-        <w:t>r</w:t>
-      </w:r>
-      <w:proofErr w:type="spellEnd"/>
-      <w:r>
-        <w:t xml:space="preserve"> </w:t>
-      </w:r>
-      <w:proofErr w:type="spellStart"/>
-      <w:r>
-        <w:t>Pattern</w:t>
-      </w:r>
-      <w:proofErr w:type="spellEnd"/>
-      <w:r>
-        <w:t>:</w:t>
-      </w:r>
-    </w:p>
-    <w:p>
-      <w:r>
-        <w:t>...</w:t>
-      </w:r>
-    </w:p>
-    <w:p>
-      <w:pPr>
-        <w:pStyle w:val="Heading3"/>
+      <w:pPr>
+        <w:pStyle w:val="Ttulo4"/>
       </w:pPr>
       <w:r>
         <w:t>AngularJS</w:t>
@@ -1619,54 +5533,217 @@
     </w:p>
     <w:p/>
     <w:p>
-      <w:r>
-        <w:t>https://angularjs.org/</w:t>
-      </w:r>
-    </w:p>
-    <w:p>
-      <w:pPr>
-        <w:pStyle w:val="Heading2"/>
-      </w:pPr>
+      <w:hyperlink r:id="rId18" w:history="1">
+        <w:r>
+          <w:rPr>
+            <w:rStyle w:val="Hyperlink"/>
+          </w:rPr>
+          <w:t>https://angularjs.org/</w:t>
+        </w:r>
+      </w:hyperlink>
+    </w:p>
+    <w:p/>
+    <w:p>
+      <w:pPr>
+        <w:pStyle w:val="Ttulo2"/>
+      </w:pPr>
+      <w:r>
+        <w:t xml:space="preserve">Camada de Serviços Distribuídos </w:t>
+      </w:r>
+    </w:p>
+    <w:p/>
+    <w:p>
+      <w:r>
+        <w:t xml:space="preserve">A camada de distribuição de serviços visa ser utilizada quando for necessário, distribuir serviços da aplicação de forma </w:t>
+      </w:r>
+      <w:proofErr w:type="spellStart"/>
+      <w:r>
+        <w:t>Interoperável</w:t>
+      </w:r>
+      <w:proofErr w:type="spellEnd"/>
+      <w:r>
+        <w:t>. Esta camada nem sempre existirá em um projeto, entretanto quando algum outro sistema externo necessitar consumir alguma informação deste sistema, a camada de Serviços Distribuídos será criada com o objetivo de implementar recursos técnicos que permitam a interoperabilidade entre diversas arquiteturas.</w:t>
+      </w:r>
+    </w:p>
+    <w:p>
+      <w:r>
+        <w:t xml:space="preserve">Esta camada se assemelha a arquitetura SOA (Service </w:t>
+      </w:r>
+      <w:proofErr w:type="spellStart"/>
+      <w:r>
+        <w:t>Oriented</w:t>
+      </w:r>
+      <w:proofErr w:type="spellEnd"/>
+      <w:r>
+        <w:t xml:space="preserve"> </w:t>
+      </w:r>
+      <w:proofErr w:type="spellStart"/>
+      <w:r>
+        <w:t>Architecture</w:t>
+      </w:r>
+      <w:proofErr w:type="spellEnd"/>
+      <w:r>
+        <w:t>), implementado mais especificamente a camada de Mensageria desta arquitetura.</w:t>
+      </w:r>
+    </w:p>
+    <w:p>
+      <w:r>
+        <w:t>O WCF será a solução técnica utilizada nesta camada.</w:t>
+      </w:r>
+    </w:p>
+    <w:p>
+      <w:pPr>
+        <w:pStyle w:val="Ttulo3"/>
+      </w:pPr>
+      <w:r>
+        <w:t xml:space="preserve">Profile Mapper </w:t>
+      </w:r>
+    </w:p>
+    <w:p>
+      <w:r>
+        <w:t>S</w:t>
+      </w:r>
+      <w:r>
+        <w:t xml:space="preserve">erá o adaptador, entre as entidades de domínio e as classes </w:t>
+      </w:r>
+      <w:r>
+        <w:t>Contrato.</w:t>
+      </w:r>
+    </w:p>
+    <w:p/>
+    <w:p>
+      <w:pPr>
+        <w:pStyle w:val="Ttulo2"/>
+      </w:pPr>
+      <w:r>
+        <w:t xml:space="preserve">Camada de Aplicação </w:t>
+      </w:r>
+    </w:p>
+    <w:p/>
+    <w:p>
       <w:r>
         <w:lastRenderedPageBreak/>
-        <w:t xml:space="preserve">Camada de Serviços Distribuídos </w:t>
-      </w:r>
-    </w:p>
-    <w:p>
-      <w:pPr>
-        <w:pStyle w:val="Heading3"/>
-      </w:pPr>
-      <w:r>
-        <w:t xml:space="preserve">Profile Mapper </w:t>
-      </w:r>
-    </w:p>
-    <w:p>
-      <w:pPr>
-        <w:pStyle w:val="Heading2"/>
-      </w:pPr>
-      <w:r>
-        <w:t xml:space="preserve">Camada de Aplicação </w:t>
-      </w:r>
-    </w:p>
-    <w:p>
-      <w:pPr>
-        <w:pStyle w:val="Heading3"/>
+        <w:t>A camada de Aplicação, seguindo as tendências da arquitetura DDD, deve ser uma fina camada que coordena atividades de aplicação, essa lógica, é a lógica de minha aplicação e não a lógica de negócio. Normalmente os serviços nesta camada coordenam serviços de camadas inferiores.</w:t>
+      </w:r>
+    </w:p>
+    <w:p/>
+    <w:p>
+      <w:r>
+        <w:t xml:space="preserve">Para facilitar o entendimento, suponha que sua aplicação precise de um </w:t>
+      </w:r>
+      <w:proofErr w:type="spellStart"/>
+      <w:r>
+        <w:t>xml</w:t>
+      </w:r>
+      <w:proofErr w:type="spellEnd"/>
+      <w:r>
+        <w:t xml:space="preserve"> com os dados do cliente, com suas compras e vendas. Fornecer os dados do cliente com suas devidas compras e vendas e saldo calculado, é responsabilidade da camada de domínio, entretanto disponibilizar o esses dados em um formato de </w:t>
+      </w:r>
+      <w:proofErr w:type="spellStart"/>
+      <w:r>
+        <w:t>xml</w:t>
+      </w:r>
+      <w:proofErr w:type="spellEnd"/>
+      <w:r>
+        <w:t>, é responsabilidade da sua aplicação.</w:t>
+      </w:r>
+    </w:p>
+    <w:p/>
+    <w:p>
+      <w:r>
+        <w:t>[</w:t>
+      </w:r>
+      <w:proofErr w:type="gramStart"/>
+      <w:r>
+        <w:t>3.1.ClassLibraryApplicationProjeto.png</w:t>
+      </w:r>
+      <w:proofErr w:type="gramEnd"/>
+      <w:r>
+        <w:t>]</w:t>
+      </w:r>
+    </w:p>
+    <w:p/>
+    <w:p>
+      <w:r>
+        <w:t>[</w:t>
+      </w:r>
+      <w:proofErr w:type="gramStart"/>
+      <w:r>
+        <w:t>3.2.PastasDoProjetoApplication.png</w:t>
+      </w:r>
+      <w:proofErr w:type="gramEnd"/>
+      <w:r>
+        <w:t>]</w:t>
+      </w:r>
+    </w:p>
+    <w:p/>
+    <w:p>
+      <w:r>
+        <w:t xml:space="preserve">Toda aplicação precisa ter ciência do usuário </w:t>
+      </w:r>
+      <w:proofErr w:type="spellStart"/>
+      <w:r>
+        <w:t>logado</w:t>
+      </w:r>
+      <w:proofErr w:type="spellEnd"/>
+      <w:r>
+        <w:t xml:space="preserve">, essa não é uma responsabilidade da camada de domínio, pois em um negócio não existe o conceito de usuário </w:t>
+      </w:r>
+      <w:proofErr w:type="spellStart"/>
+      <w:r>
+        <w:t>logado</w:t>
+      </w:r>
+      <w:proofErr w:type="spellEnd"/>
+      <w:r>
+        <w:t xml:space="preserve">, usuários </w:t>
+      </w:r>
+      <w:proofErr w:type="spellStart"/>
+      <w:r>
+        <w:t>logados</w:t>
+      </w:r>
+      <w:proofErr w:type="spellEnd"/>
+      <w:r>
+        <w:t xml:space="preserve"> só existem em aplicação de sistemas de informação, por isso é uma responsabilidade da camada de aplicação. O código Abaixo mostra um serviço de aplicação, chamando um serviço de domínio.</w:t>
+      </w:r>
+    </w:p>
+    <w:p/>
+    <w:p>
+      <w:r>
+        <w:t>[IMAGEM</w:t>
+      </w:r>
+      <w:r>
+        <w:t xml:space="preserve"> imp</w:t>
+      </w:r>
+      <w:r>
+        <w:t>lementado a camada de aplicação]</w:t>
+      </w:r>
+    </w:p>
+    <w:p/>
+    <w:p>
+      <w:pPr>
+        <w:pStyle w:val="Ttulo3"/>
       </w:pPr>
       <w:r>
         <w:t>Não fazer na camada de aplicação:</w:t>
       </w:r>
     </w:p>
     <w:p>
-      <w:pPr>
-        <w:pStyle w:val="Heading3"/>
-      </w:pPr>
-      <w:r>
+      <w:r>
+        <w:t>A lógica da aplicação não deve incluir qualquer lógica de domínio, apenas tarefas de coordenação relativas a requisitos técnicos da aplicação, conversão de formatos de dados de entrada para entidades de domínio, componentes de infraestrutura exige a execução de tarefas complementares (e-mail confirmações, documentos de exportação para formatos de escritório, etc.)</w:t>
+      </w:r>
+    </w:p>
+    <w:p>
+      <w:pPr>
+        <w:pStyle w:val="Ttulo3"/>
+      </w:pPr>
+      <w:r>
+        <w:lastRenderedPageBreak/>
         <w:t xml:space="preserve">Vantagens </w:t>
       </w:r>
     </w:p>
     <w:p>
       <w:pPr>
-        <w:pStyle w:val="Heading2"/>
+        <w:pStyle w:val="Ttulo2"/>
       </w:pPr>
       <w:r>
         <w:t xml:space="preserve">Camada de Domínio </w:t>
@@ -1674,7 +5751,7 @@
     </w:p>
     <w:p>
       <w:pPr>
-        <w:pStyle w:val="Heading3"/>
+        <w:pStyle w:val="Ttulo3"/>
       </w:pPr>
       <w:r>
         <w:t xml:space="preserve">Entidades do Domínio </w:t>
@@ -1682,7 +5759,7 @@
     </w:p>
     <w:p>
       <w:pPr>
-        <w:pStyle w:val="Heading3"/>
+        <w:pStyle w:val="Ttulo3"/>
       </w:pPr>
       <w:r>
         <w:t xml:space="preserve">Agregadores </w:t>
@@ -1690,7 +5767,7 @@
     </w:p>
     <w:p>
       <w:pPr>
-        <w:pStyle w:val="Heading3"/>
+        <w:pStyle w:val="Ttulo3"/>
       </w:pPr>
       <w:r>
         <w:t>Objetos de Valor</w:t>
@@ -1698,7 +5775,7 @@
     </w:p>
     <w:p>
       <w:pPr>
-        <w:pStyle w:val="Heading3"/>
+        <w:pStyle w:val="Ttulo3"/>
       </w:pPr>
       <w:r>
         <w:t xml:space="preserve">Serviços de Tarefas </w:t>
@@ -1706,7 +5783,7 @@
     </w:p>
     <w:p>
       <w:pPr>
-        <w:pStyle w:val="Heading3"/>
+        <w:pStyle w:val="Ttulo3"/>
       </w:pPr>
       <w:r>
         <w:t xml:space="preserve">Serviços de Workflow </w:t>
@@ -1714,7 +5791,7 @@
     </w:p>
     <w:p>
       <w:pPr>
-        <w:pStyle w:val="Heading3"/>
+        <w:pStyle w:val="Ttulo3"/>
       </w:pPr>
       <w:r>
         <w:t xml:space="preserve">Especificações(Specifications) </w:t>
@@ -1722,7 +5799,7 @@
     </w:p>
     <w:p>
       <w:pPr>
-        <w:pStyle w:val="Heading4"/>
+        <w:pStyle w:val="Ttulo4"/>
       </w:pPr>
       <w:r>
         <w:t>Exemplo: Specification Aluno maior de Idade 3</w:t>
@@ -1730,7 +5807,7 @@
     </w:p>
     <w:p>
       <w:pPr>
-        <w:pStyle w:val="Heading4"/>
+        <w:pStyle w:val="Ttulo4"/>
       </w:pPr>
       <w:r>
         <w:t>Exemplo: serviço consumindo a specification</w:t>
@@ -1738,7 +5815,7 @@
     </w:p>
     <w:p>
       <w:pPr>
-        <w:pStyle w:val="Heading3"/>
+        <w:pStyle w:val="Ttulo3"/>
       </w:pPr>
       <w:r>
         <w:t xml:space="preserve">Contratos de Repositórios </w:t>
@@ -1746,7 +5823,7 @@
     </w:p>
     <w:p>
       <w:pPr>
-        <w:pStyle w:val="Heading3"/>
+        <w:pStyle w:val="Ttulo3"/>
       </w:pPr>
       <w:r>
         <w:t xml:space="preserve">Padrão Unidade de Trabalho(Unit Of Work) </w:t>
@@ -1754,7 +5831,7 @@
     </w:p>
     <w:p>
       <w:pPr>
-        <w:pStyle w:val="Heading3"/>
+        <w:pStyle w:val="Ttulo3"/>
       </w:pPr>
       <w:r>
         <w:t xml:space="preserve">Gestão de Exceções </w:t>
@@ -1762,7 +5839,7 @@
     </w:p>
     <w:p>
       <w:pPr>
-        <w:pStyle w:val="Heading4"/>
+        <w:pStyle w:val="Ttulo4"/>
       </w:pPr>
       <w:r>
         <w:t xml:space="preserve">Log de Exceções </w:t>
@@ -1770,7 +5847,7 @@
     </w:p>
     <w:p>
       <w:pPr>
-        <w:pStyle w:val="Heading3"/>
+        <w:pStyle w:val="Ttulo3"/>
       </w:pPr>
       <w:r>
         <w:t xml:space="preserve">Validações </w:t>
@@ -1778,7 +5855,7 @@
     </w:p>
     <w:p>
       <w:pPr>
-        <w:pStyle w:val="Heading4"/>
+        <w:pStyle w:val="Ttulo4"/>
       </w:pPr>
       <w:r>
         <w:t xml:space="preserve">Validações de Integridade de Domínio </w:t>
@@ -1786,7 +5863,7 @@
     </w:p>
     <w:p>
       <w:pPr>
-        <w:pStyle w:val="Heading4"/>
+        <w:pStyle w:val="Ttulo4"/>
       </w:pPr>
       <w:r>
         <w:t xml:space="preserve">Regras de transação de negócio </w:t>
@@ -1794,7 +5871,7 @@
     </w:p>
     <w:p>
       <w:pPr>
-        <w:pStyle w:val="Heading4"/>
+        <w:pStyle w:val="Ttulo4"/>
       </w:pPr>
       <w:r>
         <w:t xml:space="preserve">Desacoplamento e Injeção de dependência com IoC do Unity </w:t>
@@ -1802,7 +5879,7 @@
     </w:p>
     <w:p>
       <w:pPr>
-        <w:pStyle w:val="Heading2"/>
+        <w:pStyle w:val="Ttulo2"/>
       </w:pPr>
       <w:r>
         <w:t xml:space="preserve">Camada de infraestrutura Transversal </w:t>
@@ -1810,7 +5887,7 @@
     </w:p>
     <w:p>
       <w:pPr>
-        <w:pStyle w:val="Heading3"/>
+        <w:pStyle w:val="Ttulo3"/>
       </w:pPr>
       <w:r>
         <w:t xml:space="preserve">Segurança </w:t>
@@ -1818,7 +5895,7 @@
     </w:p>
     <w:p>
       <w:pPr>
-        <w:pStyle w:val="Heading4"/>
+        <w:pStyle w:val="Ttulo4"/>
       </w:pPr>
       <w:r>
         <w:t xml:space="preserve">Certificado digital </w:t>
@@ -1826,7 +5903,7 @@
     </w:p>
     <w:p>
       <w:pPr>
-        <w:pStyle w:val="Heading4"/>
+        <w:pStyle w:val="Ttulo4"/>
       </w:pPr>
       <w:r>
         <w:t xml:space="preserve">Aquisição do Certificado digital </w:t>
@@ -1834,7 +5911,7 @@
     </w:p>
     <w:p>
       <w:pPr>
-        <w:pStyle w:val="Heading4"/>
+        <w:pStyle w:val="Ttulo4"/>
       </w:pPr>
       <w:r>
         <w:t xml:space="preserve">Infraestrutura para o certificado digital </w:t>
@@ -1842,7 +5919,7 @@
     </w:p>
     <w:p>
       <w:pPr>
-        <w:pStyle w:val="Heading4"/>
+        <w:pStyle w:val="Ttulo4"/>
       </w:pPr>
       <w:r>
         <w:t>Certificado digital e a aplicação</w:t>
@@ -1850,7 +5927,7 @@
     </w:p>
     <w:p>
       <w:pPr>
-        <w:pStyle w:val="Heading4"/>
+        <w:pStyle w:val="Ttulo4"/>
       </w:pPr>
       <w:r>
         <w:t>Usando o módulo de segurança</w:t>
@@ -1858,7 +5935,7 @@
     </w:p>
     <w:p>
       <w:pPr>
-        <w:pStyle w:val="Heading4"/>
+        <w:pStyle w:val="Ttulo4"/>
       </w:pPr>
       <w:r>
         <w:t>Autenticação</w:t>
@@ -1866,7 +5943,7 @@
     </w:p>
     <w:p>
       <w:pPr>
-        <w:pStyle w:val="Heading4"/>
+        <w:pStyle w:val="Ttulo4"/>
       </w:pPr>
       <w:r>
         <w:t>Contas Locais</w:t>
@@ -1874,7 +5951,7 @@
     </w:p>
     <w:p>
       <w:pPr>
-        <w:pStyle w:val="Heading3"/>
+        <w:pStyle w:val="Ttulo3"/>
       </w:pPr>
       <w:r>
         <w:t>Loggers</w:t>
@@ -1882,7 +5959,7 @@
     </w:p>
     <w:p>
       <w:pPr>
-        <w:pStyle w:val="Heading3"/>
+        <w:pStyle w:val="Ttulo3"/>
       </w:pPr>
       <w:r>
         <w:t>Validadores</w:t>
@@ -1890,7 +5967,7 @@
     </w:p>
     <w:p>
       <w:pPr>
-        <w:pStyle w:val="Heading3"/>
+        <w:pStyle w:val="Ttulo3"/>
       </w:pPr>
       <w:r>
         <w:t>Adaptadores</w:t>
@@ -1898,7 +5975,7 @@
     </w:p>
     <w:p>
       <w:pPr>
-        <w:pStyle w:val="Heading2"/>
+        <w:pStyle w:val="Ttulo2"/>
       </w:pPr>
       <w:r>
         <w:t>Camada de infraestrutura de Dados</w:t>
@@ -1906,7 +5983,7 @@
     </w:p>
     <w:p>
       <w:pPr>
-        <w:pStyle w:val="Heading3"/>
+        <w:pStyle w:val="Ttulo3"/>
       </w:pPr>
       <w:r>
         <w:t>Serviços Batch</w:t>
@@ -1914,7 +5991,7 @@
     </w:p>
     <w:p>
       <w:pPr>
-        <w:pStyle w:val="Heading3"/>
+        <w:pStyle w:val="Ttulo3"/>
       </w:pPr>
       <w:r>
         <w:t>Sub-Camada Repositórios</w:t>
@@ -1922,7 +5999,7 @@
     </w:p>
     <w:p>
       <w:pPr>
-        <w:pStyle w:val="Heading3"/>
+        <w:pStyle w:val="Ttulo3"/>
       </w:pPr>
       <w:r>
         <w:t>Sub-Camada EntityConfiguration</w:t>
@@ -1930,7 +6007,7 @@
     </w:p>
     <w:p>
       <w:pPr>
-        <w:pStyle w:val="Heading3"/>
+        <w:pStyle w:val="Ttulo3"/>
       </w:pPr>
       <w:r>
         <w:t>Sub-Camada Agentes de Serviço</w:t>
@@ -1938,7 +6015,7 @@
     </w:p>
     <w:p>
       <w:pPr>
-        <w:pStyle w:val="Heading3"/>
+        <w:pStyle w:val="Ttulo3"/>
       </w:pPr>
       <w:r>
         <w:t>Gestão do Ciclo de Vida da Aplicação</w:t>
@@ -1947,15 +6024,16 @@
     <w:p/>
     <w:p>
       <w:pPr>
-        <w:pStyle w:val="Heading1"/>
-      </w:pPr>
-      <w:r>
+        <w:pStyle w:val="Ttulo1"/>
+      </w:pPr>
+      <w:r>
+        <w:lastRenderedPageBreak/>
         <w:t>Auditoria</w:t>
       </w:r>
     </w:p>
     <w:p>
       <w:pPr>
-        <w:pStyle w:val="Heading2"/>
+        <w:pStyle w:val="Ttulo2"/>
       </w:pPr>
       <w:r>
         <w:t>Listner para execução da auditoria</w:t>
@@ -1963,7 +6041,7 @@
     </w:p>
     <w:p>
       <w:pPr>
-        <w:pStyle w:val="Heading2"/>
+        <w:pStyle w:val="Ttulo2"/>
       </w:pPr>
       <w:r>
         <w:t>Integração Contínua</w:t>
@@ -1971,7 +6049,7 @@
     </w:p>
     <w:p>
       <w:pPr>
-        <w:pStyle w:val="Heading2"/>
+        <w:pStyle w:val="Ttulo2"/>
       </w:pPr>
       <w:r>
         <w:t>Build por Check-in</w:t>
@@ -1979,7 +6057,7 @@
     </w:p>
     <w:p>
       <w:pPr>
-        <w:pStyle w:val="Heading3"/>
+        <w:pStyle w:val="Ttulo3"/>
       </w:pPr>
       <w:r>
         <w:t>Comentários nas alterações</w:t>
@@ -1987,7 +6065,7 @@
     </w:p>
     <w:p>
       <w:pPr>
-        <w:pStyle w:val="Heading2"/>
+        <w:pStyle w:val="Ttulo2"/>
       </w:pPr>
       <w:r>
         <w:t>Execução de Testes Unitários</w:t>
@@ -1995,7 +6073,7 @@
     </w:p>
     <w:p>
       <w:pPr>
-        <w:pStyle w:val="Heading3"/>
+        <w:pStyle w:val="Ttulo3"/>
       </w:pPr>
       <w:r>
         <w:t>Testes unitários com TDD</w:t>
@@ -2003,7 +6081,7 @@
     </w:p>
     <w:p>
       <w:pPr>
-        <w:pStyle w:val="Heading2"/>
+        <w:pStyle w:val="Ttulo2"/>
       </w:pPr>
       <w:r>
         <w:t>Testes automatizados</w:t>
@@ -2011,7 +6089,7 @@
     </w:p>
     <w:p>
       <w:pPr>
-        <w:pStyle w:val="Heading2"/>
+        <w:pStyle w:val="Ttulo2"/>
       </w:pPr>
       <w:r>
         <w:t>Testes de Carga</w:t>
@@ -2019,7 +6097,7 @@
     </w:p>
     <w:p>
       <w:pPr>
-        <w:pStyle w:val="Heading2"/>
+        <w:pStyle w:val="Ttulo2"/>
       </w:pPr>
       <w:r>
         <w:t>Distribuição</w:t>
@@ -2027,7 +6105,7 @@
     </w:p>
     <w:p>
       <w:pPr>
-        <w:pStyle w:val="Heading2"/>
+        <w:pStyle w:val="Ttulo2"/>
         <w:rPr>
           <w:lang w:val="en-US"/>
         </w:rPr>
@@ -2049,7 +6127,7 @@
     </w:p>
     <w:p>
       <w:pPr>
-        <w:pStyle w:val="Heading3"/>
+        <w:pStyle w:val="Ttulo3"/>
         <w:rPr>
           <w:lang w:val="en-US"/>
         </w:rPr>
@@ -2063,7 +6141,7 @@
     </w:p>
     <w:p>
       <w:pPr>
-        <w:pStyle w:val="Heading3"/>
+        <w:pStyle w:val="Ttulo3"/>
         <w:rPr>
           <w:lang w:val="en-US"/>
         </w:rPr>
@@ -2077,7 +6155,7 @@
     </w:p>
     <w:p>
       <w:pPr>
-        <w:pStyle w:val="Heading3"/>
+        <w:pStyle w:val="Ttulo3"/>
       </w:pPr>
       <w:r>
         <w:t>Web.config Transformation</w:t>
@@ -2085,7 +6163,7 @@
     </w:p>
     <w:p>
       <w:pPr>
-        <w:pStyle w:val="Heading3"/>
+        <w:pStyle w:val="Ttulo3"/>
       </w:pPr>
       <w:r>
         <w:t>Regras de Desempenho</w:t>
@@ -2094,7 +6172,7 @@
     <w:p/>
     <w:p>
       <w:pPr>
-        <w:pStyle w:val="Heading1"/>
+        <w:pStyle w:val="Ttulo1"/>
       </w:pPr>
       <w:r>
         <w:t>Ambiente de Produção</w:t>
@@ -2102,7 +6180,7 @@
     </w:p>
     <w:p>
       <w:pPr>
-        <w:pStyle w:val="Heading2"/>
+        <w:pStyle w:val="Ttulo2"/>
       </w:pPr>
       <w:r>
         <w:t>Balancing Server</w:t>
@@ -2110,7 +6188,7 @@
     </w:p>
     <w:p>
       <w:pPr>
-        <w:pStyle w:val="Heading2"/>
+        <w:pStyle w:val="Ttulo2"/>
       </w:pPr>
       <w:r>
         <w:t>Servidor de Aplicação</w:t>
@@ -2118,7 +6196,7 @@
     </w:p>
     <w:p>
       <w:pPr>
-        <w:pStyle w:val="Heading2"/>
+        <w:pStyle w:val="Ttulo2"/>
       </w:pPr>
       <w:r>
         <w:t>ASP.NET State Server</w:t>
@@ -2126,7 +6204,7 @@
     </w:p>
     <w:p>
       <w:pPr>
-        <w:pStyle w:val="Heading2"/>
+        <w:pStyle w:val="Ttulo2"/>
       </w:pPr>
       <w:r>
         <w:t>Regras de Desempenho</w:t>
@@ -2135,7 +6213,7 @@
     <w:p/>
     <w:p>
       <w:pPr>
-        <w:pStyle w:val="Heading1"/>
+        <w:pStyle w:val="Ttulo1"/>
       </w:pPr>
       <w:r>
         <w:t>Licenças de Software utilizadas</w:t>
@@ -2387,7 +6465,7 @@
     <w:lvl w:ilvl="0">
       <w:start w:val="1"/>
       <w:numFmt w:val="decimal"/>
-      <w:pStyle w:val="Heading1"/>
+      <w:pStyle w:val="Ttulo1"/>
       <w:lvlText w:val="%1"/>
       <w:lvlJc w:val="left"/>
       <w:pPr>
@@ -2397,7 +6475,7 @@
     <w:lvl w:ilvl="1">
       <w:start w:val="1"/>
       <w:numFmt w:val="decimal"/>
-      <w:pStyle w:val="Heading2"/>
+      <w:pStyle w:val="Ttulo2"/>
       <w:lvlText w:val="%1.%2"/>
       <w:lvlJc w:val="left"/>
       <w:pPr>
@@ -2407,7 +6485,7 @@
     <w:lvl w:ilvl="2">
       <w:start w:val="1"/>
       <w:numFmt w:val="decimal"/>
-      <w:pStyle w:val="Heading3"/>
+      <w:pStyle w:val="Ttulo3"/>
       <w:lvlText w:val="%1.%2.%3"/>
       <w:lvlJc w:val="left"/>
       <w:pPr>
@@ -2417,7 +6495,7 @@
     <w:lvl w:ilvl="3">
       <w:start w:val="1"/>
       <w:numFmt w:val="decimal"/>
-      <w:pStyle w:val="Heading4"/>
+      <w:pStyle w:val="Ttulo4"/>
       <w:lvlText w:val="%1.%2.%3.%4"/>
       <w:lvlJc w:val="left"/>
       <w:pPr>
@@ -2427,7 +6505,7 @@
     <w:lvl w:ilvl="4">
       <w:start w:val="1"/>
       <w:numFmt w:val="decimal"/>
-      <w:pStyle w:val="Heading5"/>
+      <w:pStyle w:val="Ttulo5"/>
       <w:lvlText w:val="%1.%2.%3.%4.%5"/>
       <w:lvlJc w:val="left"/>
       <w:pPr>
@@ -2437,7 +6515,7 @@
     <w:lvl w:ilvl="5">
       <w:start w:val="1"/>
       <w:numFmt w:val="decimal"/>
-      <w:pStyle w:val="Heading6"/>
+      <w:pStyle w:val="Ttulo6"/>
       <w:lvlText w:val="%1.%2.%3.%4.%5.%6"/>
       <w:lvlJc w:val="left"/>
       <w:pPr>
@@ -2447,7 +6525,7 @@
     <w:lvl w:ilvl="6">
       <w:start w:val="1"/>
       <w:numFmt w:val="decimal"/>
-      <w:pStyle w:val="Heading7"/>
+      <w:pStyle w:val="Ttulo7"/>
       <w:lvlText w:val="%1.%2.%3.%4.%5.%6.%7"/>
       <w:lvlJc w:val="left"/>
       <w:pPr>
@@ -2457,7 +6535,7 @@
     <w:lvl w:ilvl="7">
       <w:start w:val="1"/>
       <w:numFmt w:val="decimal"/>
-      <w:pStyle w:val="Heading8"/>
+      <w:pStyle w:val="Ttulo8"/>
       <w:lvlText w:val="%1.%2.%3.%4.%5.%6.%7.%8"/>
       <w:lvlJc w:val="left"/>
       <w:pPr>
@@ -2467,7 +6545,7 @@
     <w:lvl w:ilvl="8">
       <w:start w:val="1"/>
       <w:numFmt w:val="decimal"/>
-      <w:pStyle w:val="Heading9"/>
+      <w:pStyle w:val="Ttulo9"/>
       <w:lvlText w:val="%1.%2.%3.%4.%5.%6.%7.%8.%9"/>
       <w:lvlJc w:val="left"/>
       <w:pPr>
@@ -2602,6 +6680,9 @@
   </w:num>
   <w:num w:numId="5">
     <w:abstractNumId w:val="1"/>
+  </w:num>
+  <w:num w:numId="6">
+    <w:abstractNumId w:val="2"/>
   </w:num>
 </w:numbering>
 </file>
@@ -3000,11 +7081,11 @@
     <w:name w:val="Normal"/>
     <w:qFormat/>
   </w:style>
-  <w:style w:type="paragraph" w:styleId="Heading1">
+  <w:style w:type="paragraph" w:styleId="Ttulo1">
     <w:name w:val="heading 1"/>
     <w:basedOn w:val="Normal"/>
     <w:next w:val="Normal"/>
-    <w:link w:val="Heading1Char"/>
+    <w:link w:val="Ttulo1Char"/>
     <w:uiPriority w:val="9"/>
     <w:qFormat/>
     <w:rsid w:val="000A057D"/>
@@ -3024,11 +7105,11 @@
       <w:szCs w:val="32"/>
     </w:rPr>
   </w:style>
-  <w:style w:type="paragraph" w:styleId="Heading2">
+  <w:style w:type="paragraph" w:styleId="Ttulo2">
     <w:name w:val="heading 2"/>
     <w:basedOn w:val="Normal"/>
     <w:next w:val="Normal"/>
-    <w:link w:val="Heading2Char"/>
+    <w:link w:val="Ttulo2Char"/>
     <w:uiPriority w:val="9"/>
     <w:unhideWhenUsed/>
     <w:qFormat/>
@@ -3050,11 +7131,11 @@
       <w:szCs w:val="26"/>
     </w:rPr>
   </w:style>
-  <w:style w:type="paragraph" w:styleId="Heading3">
+  <w:style w:type="paragraph" w:styleId="Ttulo3">
     <w:name w:val="heading 3"/>
     <w:basedOn w:val="Normal"/>
     <w:next w:val="Normal"/>
-    <w:link w:val="Heading3Char"/>
+    <w:link w:val="Ttulo3Char"/>
     <w:uiPriority w:val="9"/>
     <w:unhideWhenUsed/>
     <w:qFormat/>
@@ -3076,11 +7157,11 @@
       <w:szCs w:val="24"/>
     </w:rPr>
   </w:style>
-  <w:style w:type="paragraph" w:styleId="Heading4">
+  <w:style w:type="paragraph" w:styleId="Ttulo4">
     <w:name w:val="heading 4"/>
     <w:basedOn w:val="Normal"/>
     <w:next w:val="Normal"/>
-    <w:link w:val="Heading4Char"/>
+    <w:link w:val="Ttulo4Char"/>
     <w:uiPriority w:val="9"/>
     <w:unhideWhenUsed/>
     <w:qFormat/>
@@ -3102,11 +7183,11 @@
       <w:color w:val="2E74B5" w:themeColor="accent1" w:themeShade="BF"/>
     </w:rPr>
   </w:style>
-  <w:style w:type="paragraph" w:styleId="Heading5">
+  <w:style w:type="paragraph" w:styleId="Ttulo5">
     <w:name w:val="heading 5"/>
     <w:basedOn w:val="Normal"/>
     <w:next w:val="Normal"/>
-    <w:link w:val="Heading5Char"/>
+    <w:link w:val="Ttulo5Char"/>
     <w:uiPriority w:val="9"/>
     <w:semiHidden/>
     <w:unhideWhenUsed/>
@@ -3127,11 +7208,11 @@
       <w:color w:val="2E74B5" w:themeColor="accent1" w:themeShade="BF"/>
     </w:rPr>
   </w:style>
-  <w:style w:type="paragraph" w:styleId="Heading6">
+  <w:style w:type="paragraph" w:styleId="Ttulo6">
     <w:name w:val="heading 6"/>
     <w:basedOn w:val="Normal"/>
     <w:next w:val="Normal"/>
-    <w:link w:val="Heading6Char"/>
+    <w:link w:val="Ttulo6Char"/>
     <w:uiPriority w:val="9"/>
     <w:semiHidden/>
     <w:unhideWhenUsed/>
@@ -3152,11 +7233,11 @@
       <w:color w:val="1F4D78" w:themeColor="accent1" w:themeShade="7F"/>
     </w:rPr>
   </w:style>
-  <w:style w:type="paragraph" w:styleId="Heading7">
+  <w:style w:type="paragraph" w:styleId="Ttulo7">
     <w:name w:val="heading 7"/>
     <w:basedOn w:val="Normal"/>
     <w:next w:val="Normal"/>
-    <w:link w:val="Heading7Char"/>
+    <w:link w:val="Ttulo7Char"/>
     <w:uiPriority w:val="9"/>
     <w:semiHidden/>
     <w:unhideWhenUsed/>
@@ -3179,11 +7260,11 @@
       <w:color w:val="1F4D78" w:themeColor="accent1" w:themeShade="7F"/>
     </w:rPr>
   </w:style>
-  <w:style w:type="paragraph" w:styleId="Heading8">
+  <w:style w:type="paragraph" w:styleId="Ttulo8">
     <w:name w:val="heading 8"/>
     <w:basedOn w:val="Normal"/>
     <w:next w:val="Normal"/>
-    <w:link w:val="Heading8Char"/>
+    <w:link w:val="Ttulo8Char"/>
     <w:uiPriority w:val="9"/>
     <w:semiHidden/>
     <w:unhideWhenUsed/>
@@ -3206,11 +7287,11 @@
       <w:szCs w:val="21"/>
     </w:rPr>
   </w:style>
-  <w:style w:type="paragraph" w:styleId="Heading9">
+  <w:style w:type="paragraph" w:styleId="Ttulo9">
     <w:name w:val="heading 9"/>
     <w:basedOn w:val="Normal"/>
     <w:next w:val="Normal"/>
-    <w:link w:val="Heading9Char"/>
+    <w:link w:val="Ttulo9Char"/>
     <w:uiPriority w:val="9"/>
     <w:semiHidden/>
     <w:unhideWhenUsed/>
@@ -3235,13 +7316,13 @@
       <w:szCs w:val="21"/>
     </w:rPr>
   </w:style>
-  <w:style w:type="character" w:default="1" w:styleId="DefaultParagraphFont">
+  <w:style w:type="character" w:default="1" w:styleId="Fontepargpadro">
     <w:name w:val="Default Paragraph Font"/>
     <w:uiPriority w:val="1"/>
     <w:semiHidden/>
     <w:unhideWhenUsed/>
   </w:style>
-  <w:style w:type="table" w:default="1" w:styleId="TableNormal">
+  <w:style w:type="table" w:default="1" w:styleId="Tabelanormal">
     <w:name w:val="Normal Table"/>
     <w:uiPriority w:val="99"/>
     <w:semiHidden/>
@@ -3256,16 +7337,16 @@
       </w:tblCellMar>
     </w:tblPr>
   </w:style>
-  <w:style w:type="numbering" w:default="1" w:styleId="NoList">
+  <w:style w:type="numbering" w:default="1" w:styleId="Semlista">
     <w:name w:val="No List"/>
     <w:uiPriority w:val="99"/>
     <w:semiHidden/>
     <w:unhideWhenUsed/>
   </w:style>
-  <w:style w:type="character" w:customStyle="1" w:styleId="Heading1Char">
-    <w:name w:val="Heading 1 Char"/>
-    <w:basedOn w:val="DefaultParagraphFont"/>
-    <w:link w:val="Heading1"/>
+  <w:style w:type="character" w:customStyle="1" w:styleId="Ttulo1Char">
+    <w:name w:val="Título 1 Char"/>
+    <w:basedOn w:val="Fontepargpadro"/>
+    <w:link w:val="Ttulo1"/>
     <w:uiPriority w:val="9"/>
     <w:rsid w:val="000A057D"/>
     <w:rPr>
@@ -3275,10 +7356,10 @@
       <w:szCs w:val="32"/>
     </w:rPr>
   </w:style>
-  <w:style w:type="character" w:customStyle="1" w:styleId="Heading2Char">
-    <w:name w:val="Heading 2 Char"/>
-    <w:basedOn w:val="DefaultParagraphFont"/>
-    <w:link w:val="Heading2"/>
+  <w:style w:type="character" w:customStyle="1" w:styleId="Ttulo2Char">
+    <w:name w:val="Título 2 Char"/>
+    <w:basedOn w:val="Fontepargpadro"/>
+    <w:link w:val="Ttulo2"/>
     <w:uiPriority w:val="9"/>
     <w:rsid w:val="000A057D"/>
     <w:rPr>
@@ -3288,10 +7369,10 @@
       <w:szCs w:val="26"/>
     </w:rPr>
   </w:style>
-  <w:style w:type="character" w:customStyle="1" w:styleId="Heading3Char">
-    <w:name w:val="Heading 3 Char"/>
-    <w:basedOn w:val="DefaultParagraphFont"/>
-    <w:link w:val="Heading3"/>
+  <w:style w:type="character" w:customStyle="1" w:styleId="Ttulo3Char">
+    <w:name w:val="Título 3 Char"/>
+    <w:basedOn w:val="Fontepargpadro"/>
+    <w:link w:val="Ttulo3"/>
     <w:uiPriority w:val="9"/>
     <w:rsid w:val="000A057D"/>
     <w:rPr>
@@ -3301,10 +7382,10 @@
       <w:szCs w:val="24"/>
     </w:rPr>
   </w:style>
-  <w:style w:type="character" w:customStyle="1" w:styleId="Heading4Char">
-    <w:name w:val="Heading 4 Char"/>
-    <w:basedOn w:val="DefaultParagraphFont"/>
-    <w:link w:val="Heading4"/>
+  <w:style w:type="character" w:customStyle="1" w:styleId="Ttulo4Char">
+    <w:name w:val="Título 4 Char"/>
+    <w:basedOn w:val="Fontepargpadro"/>
+    <w:link w:val="Ttulo4"/>
     <w:uiPriority w:val="9"/>
     <w:rsid w:val="000A057D"/>
     <w:rPr>
@@ -3314,10 +7395,10 @@
       <w:color w:val="2E74B5" w:themeColor="accent1" w:themeShade="BF"/>
     </w:rPr>
   </w:style>
-  <w:style w:type="character" w:customStyle="1" w:styleId="Heading5Char">
-    <w:name w:val="Heading 5 Char"/>
-    <w:basedOn w:val="DefaultParagraphFont"/>
-    <w:link w:val="Heading5"/>
+  <w:style w:type="character" w:customStyle="1" w:styleId="Ttulo5Char">
+    <w:name w:val="Título 5 Char"/>
+    <w:basedOn w:val="Fontepargpadro"/>
+    <w:link w:val="Ttulo5"/>
     <w:uiPriority w:val="9"/>
     <w:semiHidden/>
     <w:rsid w:val="000A057D"/>
@@ -3326,10 +7407,10 @@
       <w:color w:val="2E74B5" w:themeColor="accent1" w:themeShade="BF"/>
     </w:rPr>
   </w:style>
-  <w:style w:type="character" w:customStyle="1" w:styleId="Heading6Char">
-    <w:name w:val="Heading 6 Char"/>
-    <w:basedOn w:val="DefaultParagraphFont"/>
-    <w:link w:val="Heading6"/>
+  <w:style w:type="character" w:customStyle="1" w:styleId="Ttulo6Char">
+    <w:name w:val="Título 6 Char"/>
+    <w:basedOn w:val="Fontepargpadro"/>
+    <w:link w:val="Ttulo6"/>
     <w:uiPriority w:val="9"/>
     <w:semiHidden/>
     <w:rsid w:val="000A057D"/>
@@ -3338,10 +7419,10 @@
       <w:color w:val="1F4D78" w:themeColor="accent1" w:themeShade="7F"/>
     </w:rPr>
   </w:style>
-  <w:style w:type="character" w:customStyle="1" w:styleId="Heading7Char">
-    <w:name w:val="Heading 7 Char"/>
-    <w:basedOn w:val="DefaultParagraphFont"/>
-    <w:link w:val="Heading7"/>
+  <w:style w:type="character" w:customStyle="1" w:styleId="Ttulo7Char">
+    <w:name w:val="Título 7 Char"/>
+    <w:basedOn w:val="Fontepargpadro"/>
+    <w:link w:val="Ttulo7"/>
     <w:uiPriority w:val="9"/>
     <w:semiHidden/>
     <w:rsid w:val="000A057D"/>
@@ -3352,10 +7433,10 @@
       <w:color w:val="1F4D78" w:themeColor="accent1" w:themeShade="7F"/>
     </w:rPr>
   </w:style>
-  <w:style w:type="character" w:customStyle="1" w:styleId="Heading8Char">
-    <w:name w:val="Heading 8 Char"/>
-    <w:basedOn w:val="DefaultParagraphFont"/>
-    <w:link w:val="Heading8"/>
+  <w:style w:type="character" w:customStyle="1" w:styleId="Ttulo8Char">
+    <w:name w:val="Título 8 Char"/>
+    <w:basedOn w:val="Fontepargpadro"/>
+    <w:link w:val="Ttulo8"/>
     <w:uiPriority w:val="9"/>
     <w:semiHidden/>
     <w:rsid w:val="000A057D"/>
@@ -3366,10 +7447,10 @@
       <w:szCs w:val="21"/>
     </w:rPr>
   </w:style>
-  <w:style w:type="character" w:customStyle="1" w:styleId="Heading9Char">
-    <w:name w:val="Heading 9 Char"/>
-    <w:basedOn w:val="DefaultParagraphFont"/>
-    <w:link w:val="Heading9"/>
+  <w:style w:type="character" w:customStyle="1" w:styleId="Ttulo9Char">
+    <w:name w:val="Título 9 Char"/>
+    <w:basedOn w:val="Fontepargpadro"/>
+    <w:link w:val="Ttulo9"/>
     <w:uiPriority w:val="9"/>
     <w:semiHidden/>
     <w:rsid w:val="000A057D"/>
@@ -3382,7 +7463,7 @@
       <w:szCs w:val="21"/>
     </w:rPr>
   </w:style>
-  <w:style w:type="paragraph" w:styleId="ListParagraph">
+  <w:style w:type="paragraph" w:styleId="PargrafodaLista">
     <w:name w:val="List Paragraph"/>
     <w:basedOn w:val="Normal"/>
     <w:uiPriority w:val="34"/>
@@ -3395,13 +7476,69 @@
   </w:style>
   <w:style w:type="character" w:styleId="Hyperlink">
     <w:name w:val="Hyperlink"/>
-    <w:basedOn w:val="DefaultParagraphFont"/>
+    <w:basedOn w:val="Fontepargpadro"/>
     <w:uiPriority w:val="99"/>
     <w:unhideWhenUsed/>
     <w:rsid w:val="004F79AA"/>
     <w:rPr>
       <w:color w:val="0563C1" w:themeColor="hyperlink"/>
       <w:u w:val="single"/>
+    </w:rPr>
+  </w:style>
+  <w:style w:type="table" w:styleId="Tabelacomgrade">
+    <w:name w:val="Table Grid"/>
+    <w:basedOn w:val="Tabelanormal"/>
+    <w:uiPriority w:val="39"/>
+    <w:rsid w:val="00A313F6"/>
+    <w:pPr>
+      <w:spacing w:after="0" w:line="240" w:lineRule="auto"/>
+    </w:pPr>
+    <w:tblPr>
+      <w:tblInd w:w="0" w:type="dxa"/>
+      <w:tblBorders>
+        <w:top w:val="single" w:sz="4" w:space="0" w:color="auto"/>
+        <w:left w:val="single" w:sz="4" w:space="0" w:color="auto"/>
+        <w:bottom w:val="single" w:sz="4" w:space="0" w:color="auto"/>
+        <w:right w:val="single" w:sz="4" w:space="0" w:color="auto"/>
+        <w:insideH w:val="single" w:sz="4" w:space="0" w:color="auto"/>
+        <w:insideV w:val="single" w:sz="4" w:space="0" w:color="auto"/>
+      </w:tblBorders>
+      <w:tblCellMar>
+        <w:top w:w="0" w:type="dxa"/>
+        <w:left w:w="108" w:type="dxa"/>
+        <w:bottom w:w="0" w:type="dxa"/>
+        <w:right w:w="108" w:type="dxa"/>
+      </w:tblCellMar>
+    </w:tblPr>
+  </w:style>
+  <w:style w:type="paragraph" w:styleId="Textodebalo">
+    <w:name w:val="Balloon Text"/>
+    <w:basedOn w:val="Normal"/>
+    <w:link w:val="TextodebaloChar"/>
+    <w:uiPriority w:val="99"/>
+    <w:semiHidden/>
+    <w:unhideWhenUsed/>
+    <w:rsid w:val="001741E4"/>
+    <w:pPr>
+      <w:spacing w:after="0" w:line="240" w:lineRule="auto"/>
+    </w:pPr>
+    <w:rPr>
+      <w:rFonts w:ascii="Segoe UI" w:hAnsi="Segoe UI" w:cs="Segoe UI"/>
+      <w:sz w:val="18"/>
+      <w:szCs w:val="18"/>
+    </w:rPr>
+  </w:style>
+  <w:style w:type="character" w:customStyle="1" w:styleId="TextodebaloChar">
+    <w:name w:val="Texto de balão Char"/>
+    <w:basedOn w:val="Fontepargpadro"/>
+    <w:link w:val="Textodebalo"/>
+    <w:uiPriority w:val="99"/>
+    <w:semiHidden/>
+    <w:rsid w:val="001741E4"/>
+    <w:rPr>
+      <w:rFonts w:ascii="Segoe UI" w:hAnsi="Segoe UI" w:cs="Segoe UI"/>
+      <w:sz w:val="18"/>
+      <w:szCs w:val="18"/>
     </w:rPr>
   </w:style>
 </w:styles>
@@ -3666,4 +7803,16 @@
     </a:ext>
   </a:extLst>
 </a:theme>
+</file>
+
+<file path=customXml/item1.xml><?xml version="1.0" encoding="utf-8"?>
+<b:Sources xmlns:b="http://schemas.openxmlformats.org/officeDocument/2006/bibliography" xmlns="http://schemas.openxmlformats.org/officeDocument/2006/bibliography" SelectedStyle="\APASixthEditionOfficeOnline.xsl" StyleName="APA" Version="6"/>
+</file>
+
+<file path=customXml/itemProps1.xml><?xml version="1.0" encoding="utf-8"?>
+<ds:datastoreItem xmlns:ds="http://schemas.openxmlformats.org/officeDocument/2006/customXml" ds:itemID="{03003E88-3167-4379-89EB-C3CC3C8ED5B3}">
+  <ds:schemaRefs>
+    <ds:schemaRef ds:uri="http://schemas.openxmlformats.org/officeDocument/2006/bibliography"/>
+  </ds:schemaRefs>
+</ds:datastoreItem>
 </file>